--- a/Java_to_UML_docs/umlParserDoc.docx
+++ b/Java_to_UML_docs/umlParserDoc.docx
@@ -1,6 +1,6 @@
 
 <file path=word/document.xml><?xml version="1.0" encoding="utf-8"?>
-<w:document xmlns:wpc="http://schemas.microsoft.com/office/word/2010/wordprocessingCanvas" xmlns:cx="http://schemas.microsoft.com/office/drawing/2014/chartex" xmlns:cx1="http://schemas.microsoft.com/office/drawing/2015/9/8/chartex" xmlns:cx2="http://schemas.microsoft.com/office/drawing/2015/10/21/chartex" xmlns:cx3="http://schemas.microsoft.com/office/drawing/2016/5/9/chartex" xmlns:cx4="http://schemas.microsoft.com/office/drawing/2016/5/10/chartex" xmlns:cx5="http://schemas.microsoft.com/office/drawing/2016/5/11/chartex" xmlns:mc="http://schemas.openxmlformats.org/markup-compatibility/2006" xmlns:o="urn:schemas-microsoft-com:office:office" xmlns:r="http://schemas.openxmlformats.org/officeDocument/2006/relationships" xmlns:m="http://schemas.openxmlformats.org/officeDocument/2006/math" xmlns:v="urn:schemas-microsoft-com:vml" xmlns:wp14="http://schemas.microsoft.com/office/word/2010/wordprocessingDrawing" xmlns:wp="http://schemas.openxmlformats.org/drawingml/2006/wordprocessingDrawing" xmlns:w10="urn:schemas-microsoft-com:office:word" xmlns:w="http://schemas.openxmlformats.org/wordprocessingml/2006/main" xmlns:w14="http://schemas.microsoft.com/office/word/2010/wordml" xmlns:w15="http://schemas.microsoft.com/office/word/2012/wordml" xmlns:w16se="http://schemas.microsoft.com/office/word/2015/wordml/symex" xmlns:wpg="http://schemas.microsoft.com/office/word/2010/wordprocessingGroup" xmlns:wpi="http://schemas.microsoft.com/office/word/2010/wordprocessingInk" xmlns:wne="http://schemas.microsoft.com/office/word/2006/wordml" xmlns:wps="http://schemas.microsoft.com/office/word/2010/wordprocessingShape" mc:Ignorable="w14 w15 w16se wp14">
+<w:document xmlns:wpc="http://schemas.microsoft.com/office/word/2010/wordprocessingCanvas" xmlns:cx="http://schemas.microsoft.com/office/drawing/2014/chartex" xmlns:cx1="http://schemas.microsoft.com/office/drawing/2015/9/8/chartex" xmlns:cx2="http://schemas.microsoft.com/office/drawing/2015/10/21/chartex" xmlns:cx3="http://schemas.microsoft.com/office/drawing/2016/5/9/chartex" xmlns:cx4="http://schemas.microsoft.com/office/drawing/2016/5/10/chartex" xmlns:cx5="http://schemas.microsoft.com/office/drawing/2016/5/11/chartex" xmlns:cx6="http://schemas.microsoft.com/office/drawing/2016/5/12/chartex" xmlns:cx7="http://schemas.microsoft.com/office/drawing/2016/5/13/chartex" xmlns:cx8="http://schemas.microsoft.com/office/drawing/2016/5/14/chartex" xmlns:mc="http://schemas.openxmlformats.org/markup-compatibility/2006" xmlns:o="urn:schemas-microsoft-com:office:office" xmlns:r="http://schemas.openxmlformats.org/officeDocument/2006/relationships" xmlns:m="http://schemas.openxmlformats.org/officeDocument/2006/math" xmlns:v="urn:schemas-microsoft-com:vml" xmlns:wp14="http://schemas.microsoft.com/office/word/2010/wordprocessingDrawing" xmlns:wp="http://schemas.openxmlformats.org/drawingml/2006/wordprocessingDrawing" xmlns:w10="urn:schemas-microsoft-com:office:word" xmlns:w="http://schemas.openxmlformats.org/wordprocessingml/2006/main" xmlns:w14="http://schemas.microsoft.com/office/word/2010/wordml" xmlns:w15="http://schemas.microsoft.com/office/word/2012/wordml" xmlns:w16se="http://schemas.microsoft.com/office/word/2015/wordml/symex" xmlns:wpg="http://schemas.microsoft.com/office/word/2010/wordprocessingGroup" xmlns:wpi="http://schemas.microsoft.com/office/word/2010/wordprocessingInk" xmlns:wne="http://schemas.microsoft.com/office/word/2006/wordml" xmlns:wps="http://schemas.microsoft.com/office/word/2010/wordprocessingShape" mc:Ignorable="w14 w15 w16se wp14">
   <w:body>
     <w:p>
       <w:pPr>
@@ -56,7 +56,23 @@
     </w:p>
     <w:p>
       <w:r>
-        <w:t xml:space="preserve">To Run : </w:t>
+        <w:rPr>
+          <w:sz w:val="28"/>
+          <w:szCs w:val="28"/>
+          <w:u w:val="single"/>
+        </w:rPr>
+        <w:t xml:space="preserve">To </w:t>
+      </w:r>
+      <w:r>
+        <w:rPr>
+          <w:sz w:val="28"/>
+          <w:szCs w:val="28"/>
+          <w:u w:val="single"/>
+        </w:rPr>
+        <w:t>Run:</w:t>
+      </w:r>
+      <w:r>
+        <w:t xml:space="preserve"> </w:t>
       </w:r>
       <w:r>
         <w:t xml:space="preserve">The parser </w:t>
@@ -74,15 +90,15 @@
     <w:p>
       <w:pPr>
         <w:ind w:firstLine="720"/>
-      </w:pPr>
-      <w:r>
-        <w:t xml:space="preserve">  “</w:t>
-      </w:r>
-      <w:r>
-        <w:t>umlparser &lt;source folder&gt; &lt;output file name&gt;</w:t>
-      </w:r>
-      <w:r>
-        <w:t>”</w:t>
+        <w:rPr>
+          <w:b/>
+        </w:rPr>
+      </w:pPr>
+      <w:r>
+        <w:rPr>
+          <w:b/>
+        </w:rPr>
+        <w:t xml:space="preserve">  “umlparser &lt;source folder&gt; &lt;output file name&gt;”</w:t>
       </w:r>
     </w:p>
     <w:p>
@@ -116,12 +132,74 @@
     <w:p/>
     <w:p>
       <w:r>
+        <w:rPr>
+          <w:sz w:val="28"/>
+          <w:szCs w:val="28"/>
+          <w:u w:val="single"/>
+        </w:rPr>
+        <w:t>Requirements</w:t>
+      </w:r>
+      <w:r>
+        <w:t>:</w:t>
+      </w:r>
+      <w:r>
+        <w:t xml:space="preserve"> </w:t>
+      </w:r>
+      <w:r>
+        <w:t xml:space="preserve">  1. Java</w:t>
+      </w:r>
+      <w:r>
+        <w:t xml:space="preserve"> Environment,</w:t>
+      </w:r>
+    </w:p>
+    <w:p>
+      <w:r>
+        <w:tab/>
+      </w:r>
+      <w:r>
+        <w:tab/>
+      </w:r>
+      <w:r>
+        <w:t>2.</w:t>
+      </w:r>
+      <w:r>
+        <w:t>Graphviz (to generate class diagrams)</w:t>
+      </w:r>
+    </w:p>
+    <w:p/>
+    <w:p>
+      <w:pPr>
+        <w:rPr>
+          <w:sz w:val="28"/>
+          <w:szCs w:val="28"/>
+          <w:u w:val="single"/>
+        </w:rPr>
+      </w:pPr>
+      <w:r>
+        <w:rPr>
+          <w:sz w:val="28"/>
+          <w:szCs w:val="28"/>
+          <w:u w:val="single"/>
+        </w:rPr>
         <w:t>Tools Used:</w:t>
       </w:r>
     </w:p>
     <w:p>
-      <w:r>
-        <w:t>Graphviz – Open source software that provides graphical visualization. Takes text descriptions to generate the graph.</w:t>
+      <w:pPr>
+        <w:pStyle w:val="ListParagraph"/>
+        <w:numPr>
+          <w:ilvl w:val="0"/>
+          <w:numId w:val="3"/>
+        </w:numPr>
+      </w:pPr>
+      <w:r>
+        <w:rPr>
+          <w:u w:val="single"/>
+        </w:rPr>
+        <w:t>Graphviz</w:t>
+      </w:r>
+      <w:r>
+        <w:t xml:space="preserve"> – Open source software that provides graphical visualization. Takes text descriptions to generate the graph.</w:t>
       </w:r>
       <w:r>
         <w:t xml:space="preserve"> </w:t>
@@ -131,8 +209,26 @@
       </w:r>
     </w:p>
     <w:p>
-      <w:r>
-        <w:t xml:space="preserve">Java Parser – </w:t>
+      <w:pPr>
+        <w:pStyle w:val="ListParagraph"/>
+      </w:pPr>
+    </w:p>
+    <w:p>
+      <w:pPr>
+        <w:pStyle w:val="ListParagraph"/>
+        <w:numPr>
+          <w:ilvl w:val="0"/>
+          <w:numId w:val="3"/>
+        </w:numPr>
+      </w:pPr>
+      <w:r>
+        <w:rPr>
+          <w:u w:val="single"/>
+        </w:rPr>
+        <w:t>Java Parser</w:t>
+      </w:r>
+      <w:r>
+        <w:t xml:space="preserve"> – </w:t>
       </w:r>
       <w:r>
         <w:t xml:space="preserve">Java Parser is a light weight library that can be used parse, analyse, transform and generate java code. It parses through the java code to generate an AST(abstract Syntax Tree) that makes it easy to process. </w:t>
@@ -142,8 +238,31 @@
       </w:r>
     </w:p>
     <w:p>
-      <w:r>
-        <w:t>Plantuml – plantuml employs graphviz/DOT to figure out node positioning for the UML diagram</w:t>
+      <w:pPr>
+        <w:pStyle w:val="ListParagraph"/>
+      </w:pPr>
+    </w:p>
+    <w:p>
+      <w:pPr>
+        <w:pStyle w:val="ListParagraph"/>
+      </w:pPr>
+    </w:p>
+    <w:p>
+      <w:pPr>
+        <w:pStyle w:val="ListParagraph"/>
+        <w:numPr>
+          <w:ilvl w:val="0"/>
+          <w:numId w:val="3"/>
+        </w:numPr>
+      </w:pPr>
+      <w:r>
+        <w:rPr>
+          <w:u w:val="single"/>
+        </w:rPr>
+        <w:t>Plantuml</w:t>
+      </w:r>
+      <w:r>
+        <w:t xml:space="preserve"> – plantuml employs graphviz/DOT to figure out node positioning for the UML diagram</w:t>
       </w:r>
       <w:r>
         <w:t>s that it generates</w:t>
@@ -159,26 +278,26 @@
       </w:r>
     </w:p>
     <w:p>
-      <w:pPr>
-        <w:ind w:firstLine="720"/>
-      </w:pPr>
-    </w:p>
-    <w:p>
-      <w:r>
-        <w:t>Requirements : Java Environment,</w:t>
-      </w:r>
-    </w:p>
-    <w:p>
-      <w:r>
-        <w:tab/>
-      </w:r>
-      <w:r>
-        <w:tab/>
-        <w:t>Gra</w:t>
-      </w:r>
-      <w:r>
-        <w:t>phviz (to generate class diagrams)</w:t>
-      </w:r>
+      <w:r>
+        <w:t>Problems encountered : Initially was working on the project in cloud9.</w:t>
+      </w:r>
+      <w:r>
+        <w:t xml:space="preserve"> </w:t>
+      </w:r>
+      <w:r>
+        <w:t xml:space="preserve">Cloud9 is an online integrated development environment that enables its users to start coding immediately without the need to set up the environment . it supports several languages like </w:t>
+      </w:r>
+      <w:r>
+        <w:t xml:space="preserve"> C, C++, PHP, Ruby, Perl, Python, JavaScript with Node.js, and Go</w:t>
+      </w:r>
+      <w:r>
+        <w:t>.</w:t>
+      </w:r>
+      <w:r>
+        <w:t xml:space="preserve"> But lsessio</w:t>
+      </w:r>
+      <w:bookmarkStart w:id="0" w:name="_GoBack"/>
+      <w:bookmarkEnd w:id="0"/>
     </w:p>
     <w:p/>
     <w:p>
@@ -186,22 +305,11 @@
         <w:spacing w:before="100" w:beforeAutospacing="1" w:after="100" w:afterAutospacing="1" w:line="240" w:lineRule="auto"/>
       </w:pPr>
       <w:r>
+        <w:lastRenderedPageBreak/>
         <w:t xml:space="preserve">C9 </w:t>
       </w:r>
       <w:r>
-        <w:t>–</w:t>
-      </w:r>
-      <w:r>
-        <w:t xml:space="preserve"> </w:t>
-      </w:r>
-      <w:r>
-        <w:t xml:space="preserve">Cloud9 is an online integrated development environment that enables its users to start coding immediately without the need to set up the environment . it supports several languages like </w:t>
-      </w:r>
-      <w:r>
-        <w:t xml:space="preserve"> C, C++, PHP, Ruby, Perl, Python, JavaScript with Node.js, and Go</w:t>
-      </w:r>
-      <w:r>
-        <w:t xml:space="preserve">. It allows the developers to collaborate and work on workspaces together. The editor component uses Ace. It has many </w:t>
+        <w:t xml:space="preserve">–It allows the developers to collaborate and work on workspaces together. The editor component uses Ace. It has many </w:t>
       </w:r>
       <w:r>
         <w:t xml:space="preserve">added features that makes it easy to use as an IDE with added </w:t>
@@ -210,13 +318,7 @@
         <w:rPr>
           <w:lang w:val="en"/>
         </w:rPr>
-        <w:t>Support for t</w:t>
-      </w:r>
-      <w:r>
-        <w:rPr>
-          <w:lang w:val="en"/>
-        </w:rPr>
-        <w:t>he following code repositori</w:t>
+        <w:t>Support for the following code repositori</w:t>
       </w:r>
       <w:r>
         <w:t xml:space="preserve">es </w:t>
@@ -284,7 +386,6 @@
     </w:p>
     <w:p>
       <w:r>
-        <w:lastRenderedPageBreak/>
         <w:t xml:space="preserve">Waffle – Is a free project management tool that enables the developers to keep tracl of their prohect. Right from the start it helps to plan every step along the way. It takes cues from the commits made into github to update the status on the waffle board. </w:t>
       </w:r>
     </w:p>
@@ -316,18 +417,13 @@
       <w:pPr>
         <w:ind w:firstLine="720"/>
       </w:pPr>
-      <w:bookmarkStart w:id="0" w:name="_GoBack"/>
-      <w:bookmarkEnd w:id="0"/>
     </w:p>
     <w:p>
       <w:pPr>
         <w:ind w:firstLine="720"/>
       </w:pPr>
       <w:r>
-        <w:t>References</w:t>
-      </w:r>
-      <w:r>
-        <w:t>:</w:t>
+        <w:t>References:</w:t>
       </w:r>
     </w:p>
     <w:p>
@@ -386,7 +482,7 @@
       <w:pPr>
         <w:ind w:firstLine="720"/>
       </w:pPr>
-      <w:hyperlink r:id="rId14" w:history="1">
+      <w:hyperlink r:id="rId14" w:anchor="/entity" w:history="1">
         <w:r>
           <w:rPr>
             <w:rStyle w:val="Hyperlink"/>
@@ -426,7 +522,7 @@
 </file>
 
 <file path=word/numbering.xml><?xml version="1.0" encoding="utf-8"?>
-<w:numbering xmlns:wpc="http://schemas.microsoft.com/office/word/2010/wordprocessingCanvas" xmlns:cx="http://schemas.microsoft.com/office/drawing/2014/chartex" xmlns:cx1="http://schemas.microsoft.com/office/drawing/2015/9/8/chartex" xmlns:cx2="http://schemas.microsoft.com/office/drawing/2015/10/21/chartex" xmlns:cx3="http://schemas.microsoft.com/office/drawing/2016/5/9/chartex" xmlns:cx4="http://schemas.microsoft.com/office/drawing/2016/5/10/chartex" xmlns:cx5="http://schemas.microsoft.com/office/drawing/2016/5/11/chartex" xmlns:mc="http://schemas.openxmlformats.org/markup-compatibility/2006" xmlns:o="urn:schemas-microsoft-com:office:office" xmlns:r="http://schemas.openxmlformats.org/officeDocument/2006/relationships" xmlns:m="http://schemas.openxmlformats.org/officeDocument/2006/math" xmlns:v="urn:schemas-microsoft-com:vml" xmlns:wp14="http://schemas.microsoft.com/office/word/2010/wordprocessingDrawing" xmlns:wp="http://schemas.openxmlformats.org/drawingml/2006/wordprocessingDrawing" xmlns:w10="urn:schemas-microsoft-com:office:word" xmlns:w="http://schemas.openxmlformats.org/wordprocessingml/2006/main" xmlns:w14="http://schemas.microsoft.com/office/word/2010/wordml" xmlns:w15="http://schemas.microsoft.com/office/word/2012/wordml" xmlns:w16se="http://schemas.microsoft.com/office/word/2015/wordml/symex" xmlns:wpg="http://schemas.microsoft.com/office/word/2010/wordprocessingGroup" xmlns:wpi="http://schemas.microsoft.com/office/word/2010/wordprocessingInk" xmlns:wne="http://schemas.microsoft.com/office/word/2006/wordml" xmlns:wps="http://schemas.microsoft.com/office/word/2010/wordprocessingShape" mc:Ignorable="w14 w15 w16se wp14">
+<w:numbering xmlns:wpc="http://schemas.microsoft.com/office/word/2010/wordprocessingCanvas" xmlns:cx="http://schemas.microsoft.com/office/drawing/2014/chartex" xmlns:cx1="http://schemas.microsoft.com/office/drawing/2015/9/8/chartex" xmlns:cx2="http://schemas.microsoft.com/office/drawing/2015/10/21/chartex" xmlns:cx3="http://schemas.microsoft.com/office/drawing/2016/5/9/chartex" xmlns:cx4="http://schemas.microsoft.com/office/drawing/2016/5/10/chartex" xmlns:cx5="http://schemas.microsoft.com/office/drawing/2016/5/11/chartex" xmlns:cx6="http://schemas.microsoft.com/office/drawing/2016/5/12/chartex" xmlns:cx7="http://schemas.microsoft.com/office/drawing/2016/5/13/chartex" xmlns:cx8="http://schemas.microsoft.com/office/drawing/2016/5/14/chartex" xmlns:mc="http://schemas.openxmlformats.org/markup-compatibility/2006" xmlns:o="urn:schemas-microsoft-com:office:office" xmlns:r="http://schemas.openxmlformats.org/officeDocument/2006/relationships" xmlns:m="http://schemas.openxmlformats.org/officeDocument/2006/math" xmlns:v="urn:schemas-microsoft-com:vml" xmlns:wp14="http://schemas.microsoft.com/office/word/2010/wordprocessingDrawing" xmlns:wp="http://schemas.openxmlformats.org/drawingml/2006/wordprocessingDrawing" xmlns:w10="urn:schemas-microsoft-com:office:word" xmlns:w="http://schemas.openxmlformats.org/wordprocessingml/2006/main" xmlns:w14="http://schemas.microsoft.com/office/word/2010/wordml" xmlns:w15="http://schemas.microsoft.com/office/word/2012/wordml" xmlns:w16se="http://schemas.microsoft.com/office/word/2015/wordml/symex" xmlns:wpg="http://schemas.microsoft.com/office/word/2010/wordprocessingGroup" xmlns:wpi="http://schemas.microsoft.com/office/word/2010/wordprocessingInk" xmlns:wne="http://schemas.microsoft.com/office/word/2006/wordml" xmlns:wps="http://schemas.microsoft.com/office/word/2010/wordprocessingShape" mc:Ignorable="w14 w15 w16se wp14">
   <w:abstractNum w:abstractNumId="0" w15:restartNumberingAfterBreak="0">
     <w:nsid w:val="1FBE0151"/>
     <w:multiLevelType w:val="multilevel"/>
@@ -725,11 +821,127 @@
       </w:rPr>
     </w:lvl>
   </w:abstractNum>
+  <w:abstractNum w:abstractNumId="2" w15:restartNumberingAfterBreak="0">
+    <w:nsid w:val="7E7241C4"/>
+    <w:multiLevelType w:val="hybridMultilevel"/>
+    <w:tmpl w:val="62026DDC"/>
+    <w:lvl w:ilvl="0" w:tplc="04090001">
+      <w:start w:val="1"/>
+      <w:numFmt w:val="bullet"/>
+      <w:lvlText w:val=""/>
+      <w:lvlJc w:val="left"/>
+      <w:pPr>
+        <w:ind w:left="720" w:hanging="360"/>
+      </w:pPr>
+      <w:rPr>
+        <w:rFonts w:ascii="Symbol" w:hAnsi="Symbol" w:hint="default"/>
+      </w:rPr>
+    </w:lvl>
+    <w:lvl w:ilvl="1" w:tplc="04090003" w:tentative="1">
+      <w:start w:val="1"/>
+      <w:numFmt w:val="bullet"/>
+      <w:lvlText w:val="o"/>
+      <w:lvlJc w:val="left"/>
+      <w:pPr>
+        <w:ind w:left="1440" w:hanging="360"/>
+      </w:pPr>
+      <w:rPr>
+        <w:rFonts w:ascii="Courier New" w:hAnsi="Courier New" w:cs="Courier New" w:hint="default"/>
+      </w:rPr>
+    </w:lvl>
+    <w:lvl w:ilvl="2" w:tplc="04090005" w:tentative="1">
+      <w:start w:val="1"/>
+      <w:numFmt w:val="bullet"/>
+      <w:lvlText w:val=""/>
+      <w:lvlJc w:val="left"/>
+      <w:pPr>
+        <w:ind w:left="2160" w:hanging="360"/>
+      </w:pPr>
+      <w:rPr>
+        <w:rFonts w:ascii="Wingdings" w:hAnsi="Wingdings" w:hint="default"/>
+      </w:rPr>
+    </w:lvl>
+    <w:lvl w:ilvl="3" w:tplc="04090001" w:tentative="1">
+      <w:start w:val="1"/>
+      <w:numFmt w:val="bullet"/>
+      <w:lvlText w:val=""/>
+      <w:lvlJc w:val="left"/>
+      <w:pPr>
+        <w:ind w:left="2880" w:hanging="360"/>
+      </w:pPr>
+      <w:rPr>
+        <w:rFonts w:ascii="Symbol" w:hAnsi="Symbol" w:hint="default"/>
+      </w:rPr>
+    </w:lvl>
+    <w:lvl w:ilvl="4" w:tplc="04090003" w:tentative="1">
+      <w:start w:val="1"/>
+      <w:numFmt w:val="bullet"/>
+      <w:lvlText w:val="o"/>
+      <w:lvlJc w:val="left"/>
+      <w:pPr>
+        <w:ind w:left="3600" w:hanging="360"/>
+      </w:pPr>
+      <w:rPr>
+        <w:rFonts w:ascii="Courier New" w:hAnsi="Courier New" w:cs="Courier New" w:hint="default"/>
+      </w:rPr>
+    </w:lvl>
+    <w:lvl w:ilvl="5" w:tplc="04090005" w:tentative="1">
+      <w:start w:val="1"/>
+      <w:numFmt w:val="bullet"/>
+      <w:lvlText w:val=""/>
+      <w:lvlJc w:val="left"/>
+      <w:pPr>
+        <w:ind w:left="4320" w:hanging="360"/>
+      </w:pPr>
+      <w:rPr>
+        <w:rFonts w:ascii="Wingdings" w:hAnsi="Wingdings" w:hint="default"/>
+      </w:rPr>
+    </w:lvl>
+    <w:lvl w:ilvl="6" w:tplc="04090001" w:tentative="1">
+      <w:start w:val="1"/>
+      <w:numFmt w:val="bullet"/>
+      <w:lvlText w:val=""/>
+      <w:lvlJc w:val="left"/>
+      <w:pPr>
+        <w:ind w:left="5040" w:hanging="360"/>
+      </w:pPr>
+      <w:rPr>
+        <w:rFonts w:ascii="Symbol" w:hAnsi="Symbol" w:hint="default"/>
+      </w:rPr>
+    </w:lvl>
+    <w:lvl w:ilvl="7" w:tplc="04090003" w:tentative="1">
+      <w:start w:val="1"/>
+      <w:numFmt w:val="bullet"/>
+      <w:lvlText w:val="o"/>
+      <w:lvlJc w:val="left"/>
+      <w:pPr>
+        <w:ind w:left="5760" w:hanging="360"/>
+      </w:pPr>
+      <w:rPr>
+        <w:rFonts w:ascii="Courier New" w:hAnsi="Courier New" w:cs="Courier New" w:hint="default"/>
+      </w:rPr>
+    </w:lvl>
+    <w:lvl w:ilvl="8" w:tplc="04090005" w:tentative="1">
+      <w:start w:val="1"/>
+      <w:numFmt w:val="bullet"/>
+      <w:lvlText w:val=""/>
+      <w:lvlJc w:val="left"/>
+      <w:pPr>
+        <w:ind w:left="6480" w:hanging="360"/>
+      </w:pPr>
+      <w:rPr>
+        <w:rFonts w:ascii="Wingdings" w:hAnsi="Wingdings" w:hint="default"/>
+      </w:rPr>
+    </w:lvl>
+  </w:abstractNum>
   <w:num w:numId="1">
     <w:abstractNumId w:val="0"/>
   </w:num>
   <w:num w:numId="2">
     <w:abstractNumId w:val="1"/>
+  </w:num>
+  <w:num w:numId="3">
+    <w:abstractNumId w:val="2"/>
   </w:num>
 </w:numbering>
 </file>
@@ -1227,6 +1439,17 @@
       <w:u w:val="single"/>
     </w:rPr>
   </w:style>
+  <w:style w:type="paragraph" w:styleId="ListParagraph">
+    <w:name w:val="List Paragraph"/>
+    <w:basedOn w:val="Normal"/>
+    <w:uiPriority w:val="34"/>
+    <w:qFormat/>
+    <w:rsid w:val="00D42AF1"/>
+    <w:pPr>
+      <w:ind w:left="720"/>
+      <w:contextualSpacing/>
+    </w:pPr>
+  </w:style>
 </w:styles>
 </file>
 

--- a/Java_to_UML_docs/umlParserDoc.docx
+++ b/Java_to_UML_docs/umlParserDoc.docx
@@ -15,6 +15,8 @@
           <w:lang w:val="en"/>
         </w:rPr>
       </w:pPr>
+      <w:bookmarkStart w:id="0" w:name="_Hlk480358763"/>
+      <w:bookmarkEnd w:id="0"/>
       <w:r>
         <w:rPr>
           <w:rFonts w:ascii="LatoWeb" w:eastAsia="Times New Roman" w:hAnsi="LatoWeb" w:cs="Helvetica"/>
@@ -98,7 +100,21 @@
         <w:rPr>
           <w:b/>
         </w:rPr>
-        <w:t xml:space="preserve">  “umlparser &lt;source folder&gt; &lt;output file name&gt;”</w:t>
+        <w:t xml:space="preserve">  “</w:t>
+      </w:r>
+      <w:proofErr w:type="spellStart"/>
+      <w:r>
+        <w:rPr>
+          <w:b/>
+        </w:rPr>
+        <w:t>umlparser</w:t>
+      </w:r>
+      <w:proofErr w:type="spellEnd"/>
+      <w:r>
+        <w:rPr>
+          <w:b/>
+        </w:rPr>
+        <w:t xml:space="preserve"> &lt;source folder&gt; &lt;output file name&gt;”</w:t>
       </w:r>
     </w:p>
     <w:p>
@@ -192,12 +208,14 @@
           <w:numId w:val="3"/>
         </w:numPr>
       </w:pPr>
+      <w:proofErr w:type="spellStart"/>
       <w:r>
         <w:rPr>
           <w:u w:val="single"/>
         </w:rPr>
         <w:t>Graphviz</w:t>
       </w:r>
+      <w:proofErr w:type="spellEnd"/>
       <w:r>
         <w:t xml:space="preserve"> – Open source software that provides graphical visualization. Takes text descriptions to generate the graph.</w:t>
       </w:r>
@@ -231,7 +249,23 @@
         <w:t xml:space="preserve"> – </w:t>
       </w:r>
       <w:r>
-        <w:t xml:space="preserve">Java Parser is a light weight library that can be used parse, analyse, transform and generate java code. It parses through the java code to generate an AST(abstract Syntax Tree) that makes it easy to process. </w:t>
+        <w:t xml:space="preserve">Java Parser is a light weight library that can be used parse, </w:t>
+      </w:r>
+      <w:proofErr w:type="spellStart"/>
+      <w:r>
+        <w:t>analyse</w:t>
+      </w:r>
+      <w:proofErr w:type="spellEnd"/>
+      <w:r>
+        <w:t xml:space="preserve">, transform and generate java code. It </w:t>
+      </w:r>
+      <w:proofErr w:type="spellStart"/>
+      <w:r>
+        <w:t>parses</w:t>
+      </w:r>
+      <w:proofErr w:type="spellEnd"/>
+      <w:r>
+        <w:t xml:space="preserve"> through the java code to generate an AST(abstract Syntax Tree) that makes it easy to process. </w:t>
       </w:r>
       <w:r>
         <w:t>The parser has no dependencies at all and hence the ABT generation is fast.</w:t>
@@ -255,14 +289,32 @@
           <w:numId w:val="3"/>
         </w:numPr>
       </w:pPr>
+      <w:proofErr w:type="spellStart"/>
       <w:r>
         <w:rPr>
           <w:u w:val="single"/>
         </w:rPr>
         <w:t>Plantuml</w:t>
       </w:r>
-      <w:r>
-        <w:t xml:space="preserve"> – plantuml employs graphviz/DOT to figure out node positioning for the UML diagram</w:t>
+      <w:proofErr w:type="spellEnd"/>
+      <w:r>
+        <w:t xml:space="preserve"> – </w:t>
+      </w:r>
+      <w:proofErr w:type="spellStart"/>
+      <w:r>
+        <w:t>plantuml</w:t>
+      </w:r>
+      <w:proofErr w:type="spellEnd"/>
+      <w:r>
+        <w:t xml:space="preserve"> employs </w:t>
+      </w:r>
+      <w:proofErr w:type="spellStart"/>
+      <w:r>
+        <w:t>graphviz</w:t>
+      </w:r>
+      <w:proofErr w:type="spellEnd"/>
+      <w:r>
+        <w:t>/DOT to figure out node positioning for the UML diagram</w:t>
       </w:r>
       <w:r>
         <w:t>s that it generates</w:t>
@@ -274,154 +326,4651 @@
         <w:t xml:space="preserve">To use it, it must be installed in the system. </w:t>
       </w:r>
       <w:r>
-        <w:t>Moreover, Graphviz/DOT originally written in C. But plantuml needs only the DOT algorithm, since C syntax is close to Java syntax, conversion of just that would suffice. Drawing code and parsing of DOT is not necessary as it is done in java by plantuml.</w:t>
-      </w:r>
-    </w:p>
-    <w:p>
-      <w:r>
-        <w:t>Problems encountered : Initially was working on the project in cloud9.</w:t>
+        <w:t xml:space="preserve">Moreover, </w:t>
+      </w:r>
+      <w:proofErr w:type="spellStart"/>
+      <w:r>
+        <w:t>Graphviz</w:t>
+      </w:r>
+      <w:proofErr w:type="spellEnd"/>
+      <w:r>
+        <w:t xml:space="preserve">/DOT originally written in C. But </w:t>
+      </w:r>
+      <w:proofErr w:type="spellStart"/>
+      <w:r>
+        <w:t>plantuml</w:t>
+      </w:r>
+      <w:proofErr w:type="spellEnd"/>
+      <w:r>
+        <w:t xml:space="preserve"> needs only the DOT algorithm, since C syntax is close to Java syntax, conversion of just that would suffice. Drawing code and parsing of DOT is not necessary as it is done in java by </w:t>
+      </w:r>
+      <w:proofErr w:type="spellStart"/>
+      <w:r>
+        <w:t>plantuml</w:t>
+      </w:r>
+      <w:proofErr w:type="spellEnd"/>
+      <w:r>
+        <w:t>.</w:t>
+      </w:r>
+    </w:p>
+    <w:p>
+      <w:pPr>
+        <w:pStyle w:val="ListParagraph"/>
+      </w:pPr>
+    </w:p>
+    <w:p>
+      <w:pPr>
+        <w:rPr>
+          <w:sz w:val="28"/>
+          <w:szCs w:val="28"/>
+          <w:u w:val="single"/>
+        </w:rPr>
+      </w:pPr>
+      <w:r>
+        <w:rPr>
+          <w:sz w:val="28"/>
+          <w:szCs w:val="28"/>
+          <w:u w:val="single"/>
+        </w:rPr>
+        <w:t>Project Tracking:</w:t>
+      </w:r>
+    </w:p>
+    <w:p>
+      <w:pPr>
+        <w:spacing w:before="100" w:beforeAutospacing="1" w:after="100" w:afterAutospacing="1" w:line="240" w:lineRule="auto"/>
+      </w:pPr>
+      <w:proofErr w:type="spellStart"/>
+      <w:r>
+        <w:rPr>
+          <w:u w:val="single"/>
+        </w:rPr>
+        <w:t>Github</w:t>
+      </w:r>
+      <w:proofErr w:type="spellEnd"/>
+      <w:r>
+        <w:t xml:space="preserve"> – A repository hosting service with many of its own features. Provides a graphical user interface, access control and several collaboration features. It simplifies the task of the developers by enabling them to fork, pull request , merge. </w:t>
+      </w:r>
+    </w:p>
+    <w:p>
+      <w:proofErr w:type="spellStart"/>
+      <w:r>
+        <w:rPr>
+          <w:u w:val="single"/>
+        </w:rPr>
+        <w:lastRenderedPageBreak/>
+        <w:t>Waffle</w:t>
+      </w:r>
+      <w:r>
+        <w:rPr>
+          <w:u w:val="single"/>
+        </w:rPr>
+        <w:t>IO</w:t>
+      </w:r>
+      <w:proofErr w:type="spellEnd"/>
+      <w:r>
+        <w:t xml:space="preserve"> – Is a free project management tool that enables the developers to keep </w:t>
+      </w:r>
+      <w:proofErr w:type="spellStart"/>
+      <w:r>
+        <w:t>tracl</w:t>
+      </w:r>
+      <w:proofErr w:type="spellEnd"/>
+      <w:r>
+        <w:t xml:space="preserve"> of their </w:t>
+      </w:r>
+      <w:proofErr w:type="spellStart"/>
+      <w:r>
+        <w:t>prohect</w:t>
+      </w:r>
+      <w:proofErr w:type="spellEnd"/>
+      <w:r>
+        <w:t xml:space="preserve">. Right from the start it helps to plan every step along the way. It takes cues from the commits made into </w:t>
+      </w:r>
+      <w:proofErr w:type="spellStart"/>
+      <w:r>
+        <w:t>github</w:t>
+      </w:r>
+      <w:proofErr w:type="spellEnd"/>
+      <w:r>
+        <w:t xml:space="preserve"> to update the status on the waffle board. </w:t>
+      </w:r>
+    </w:p>
+    <w:p>
+      <w:pPr>
+        <w:pStyle w:val="ListParagraph"/>
+      </w:pPr>
+    </w:p>
+    <w:p>
+      <w:r>
+        <w:rPr>
+          <w:u w:val="single"/>
+        </w:rPr>
+        <w:t xml:space="preserve">Problems </w:t>
+      </w:r>
+      <w:r>
+        <w:rPr>
+          <w:u w:val="single"/>
+        </w:rPr>
+        <w:t>encountered</w:t>
+      </w:r>
+      <w:r>
+        <w:t>:</w:t>
+      </w:r>
+      <w:r>
+        <w:t xml:space="preserve"> Initially was working on the project in cloud9.</w:t>
       </w:r>
       <w:r>
         <w:t xml:space="preserve"> </w:t>
       </w:r>
       <w:r>
-        <w:t xml:space="preserve">Cloud9 is an online integrated development environment that enables its users to start coding immediately without the need to set up the environment . it supports several languages like </w:t>
-      </w:r>
-      <w:r>
-        <w:t xml:space="preserve"> C, C++, PHP, Ruby, Perl, Python, JavaScript with Node.js, and Go</w:t>
+        <w:t xml:space="preserve">Cloud9 is an online integrated development environment that enables its users to start coding immediately without the need to set up the </w:t>
+      </w:r>
+      <w:r>
+        <w:t>environment.</w:t>
+      </w:r>
+      <w:r>
+        <w:t xml:space="preserve"> </w:t>
+      </w:r>
+      <w:r>
+        <w:t>I</w:t>
+      </w:r>
+      <w:r>
+        <w:t xml:space="preserve">t supports several languages </w:t>
+      </w:r>
+      <w:r>
+        <w:t xml:space="preserve">like </w:t>
+      </w:r>
+      <w:r>
+        <w:t>C</w:t>
+      </w:r>
+      <w:r>
+        <w:t>, C++, PHP, Ruby, Perl, Python, JavaScript with Node.js, and Go</w:t>
       </w:r>
       <w:r>
         <w:t>.</w:t>
       </w:r>
       <w:r>
-        <w:t xml:space="preserve"> But lsessio</w:t>
-      </w:r>
-      <w:bookmarkStart w:id="0" w:name="_GoBack"/>
-      <w:bookmarkEnd w:id="0"/>
-    </w:p>
-    <w:p/>
-    <w:p>
-      <w:pPr>
-        <w:spacing w:before="100" w:beforeAutospacing="1" w:after="100" w:afterAutospacing="1" w:line="240" w:lineRule="auto"/>
-      </w:pPr>
-      <w:r>
+        <w:t xml:space="preserve"> But the prolonged sessions were hard to handle so switched to local environment. </w:t>
+      </w:r>
+    </w:p>
+    <w:p>
+      <w:pPr>
+        <w:ind w:firstLine="720"/>
+      </w:pPr>
+    </w:p>
+    <w:p>
+      <w:pPr>
+        <w:rPr>
+          <w:b/>
+          <w:sz w:val="28"/>
+          <w:szCs w:val="28"/>
+          <w:u w:val="single"/>
+        </w:rPr>
+      </w:pPr>
+    </w:p>
+    <w:p>
+      <w:pPr>
+        <w:rPr>
+          <w:b/>
+          <w:sz w:val="28"/>
+          <w:szCs w:val="28"/>
+          <w:u w:val="single"/>
+        </w:rPr>
+      </w:pPr>
+      <w:r>
+        <w:rPr>
+          <w:b/>
+          <w:sz w:val="28"/>
+          <w:szCs w:val="28"/>
+          <w:u w:val="single"/>
+        </w:rPr>
+        <w:t xml:space="preserve">Test Cases as provided: </w:t>
+      </w:r>
+    </w:p>
+    <w:p>
+      <w:pPr>
+        <w:ind w:firstLine="720"/>
+        <w:rPr>
+          <w:sz w:val="28"/>
+          <w:szCs w:val="28"/>
+        </w:rPr>
+      </w:pPr>
+    </w:p>
+    <w:p>
+      <w:pPr>
+        <w:ind w:firstLine="720"/>
+        <w:rPr>
+          <w:sz w:val="28"/>
+          <w:szCs w:val="28"/>
+        </w:rPr>
+      </w:pPr>
+      <w:r>
+        <w:rPr>
+          <w:sz w:val="28"/>
+          <w:szCs w:val="28"/>
+        </w:rPr>
+        <w:t xml:space="preserve">Test Case :1 </w:t>
+      </w:r>
+    </w:p>
+    <w:p>
+      <w:pPr>
+        <w:ind w:firstLine="720"/>
+        <w:rPr>
+          <w:sz w:val="28"/>
+          <w:szCs w:val="28"/>
+        </w:rPr>
+      </w:pPr>
+    </w:p>
+    <w:p>
+      <w:pPr>
+        <w:ind w:firstLine="720"/>
+        <w:jc w:val="center"/>
+        <w:rPr>
+          <w:sz w:val="28"/>
+          <w:szCs w:val="28"/>
+        </w:rPr>
+      </w:pPr>
+      <w:r>
+        <w:rPr>
+          <w:noProof/>
+        </w:rPr>
+        <w:drawing>
+          <wp:inline distT="0" distB="0" distL="0" distR="0" wp14:anchorId="7A1DF31C" wp14:editId="6A046D15">
+            <wp:extent cx="4091940" cy="2178685"/>
+            <wp:effectExtent l="0" t="0" r="3810" b="0"/>
+            <wp:docPr id="2" name="Picture 2"/>
+            <wp:cNvGraphicFramePr>
+              <a:graphicFrameLocks xmlns:a="http://schemas.openxmlformats.org/drawingml/2006/main" noChangeAspect="1"/>
+            </wp:cNvGraphicFramePr>
+            <a:graphic xmlns:a="http://schemas.openxmlformats.org/drawingml/2006/main">
+              <a:graphicData uri="http://schemas.openxmlformats.org/drawingml/2006/picture">
+                <pic:pic xmlns:pic="http://schemas.openxmlformats.org/drawingml/2006/picture">
+                  <pic:nvPicPr>
+                    <pic:cNvPr id="1" name=""/>
+                    <pic:cNvPicPr/>
+                  </pic:nvPicPr>
+                  <pic:blipFill rotWithShape="1">
+                    <a:blip r:embed="rId6"/>
+                    <a:srcRect l="39130" t="39558" r="39092" b="39828"/>
+                    <a:stretch/>
+                  </pic:blipFill>
+                  <pic:spPr bwMode="auto">
+                    <a:xfrm>
+                      <a:off x="0" y="0"/>
+                      <a:ext cx="4113299" cy="2190057"/>
+                    </a:xfrm>
+                    <a:prstGeom prst="rect">
+                      <a:avLst/>
+                    </a:prstGeom>
+                    <a:ln>
+                      <a:noFill/>
+                    </a:ln>
+                    <a:extLst>
+                      <a:ext uri="{53640926-AAD7-44D8-BBD7-CCE9431645EC}">
+                        <a14:shadowObscured xmlns:a14="http://schemas.microsoft.com/office/drawing/2010/main"/>
+                      </a:ext>
+                    </a:extLst>
+                  </pic:spPr>
+                </pic:pic>
+              </a:graphicData>
+            </a:graphic>
+          </wp:inline>
+        </w:drawing>
+      </w:r>
+    </w:p>
+    <w:p>
+      <w:pPr>
+        <w:ind w:firstLine="720"/>
+        <w:rPr>
+          <w:sz w:val="28"/>
+          <w:szCs w:val="28"/>
+        </w:rPr>
+      </w:pPr>
+    </w:p>
+    <w:p>
+      <w:pPr>
+        <w:ind w:firstLine="720"/>
+        <w:rPr>
+          <w:sz w:val="28"/>
+          <w:szCs w:val="28"/>
+        </w:rPr>
+      </w:pPr>
+    </w:p>
+    <w:p>
+      <w:pPr>
+        <w:rPr>
+          <w:sz w:val="28"/>
+          <w:szCs w:val="28"/>
+        </w:rPr>
+      </w:pPr>
+      <w:r>
+        <w:rPr>
+          <w:sz w:val="28"/>
+          <w:szCs w:val="28"/>
+        </w:rPr>
+        <w:t>Op.txt content:</w:t>
+      </w:r>
+    </w:p>
+    <w:p>
+      <w:pPr>
+        <w:autoSpaceDE w:val="0"/>
+        <w:autoSpaceDN w:val="0"/>
+        <w:adjustRightInd w:val="0"/>
+        <w:spacing w:after="0" w:line="240" w:lineRule="auto"/>
+        <w:rPr>
+          <w:rFonts w:ascii="Consolas" w:hAnsi="Consolas" w:cs="Consolas"/>
+          <w:color w:val="000000"/>
+          <w:sz w:val="20"/>
+          <w:szCs w:val="20"/>
+        </w:rPr>
+      </w:pPr>
+      <w:r>
+        <w:rPr>
+          <w:rFonts w:ascii="Consolas" w:hAnsi="Consolas" w:cs="Consolas"/>
+          <w:color w:val="000000"/>
+          <w:sz w:val="20"/>
+          <w:szCs w:val="20"/>
+        </w:rPr>
+        <w:t>@</w:t>
+      </w:r>
+      <w:proofErr w:type="spellStart"/>
+      <w:r>
+        <w:rPr>
+          <w:rFonts w:ascii="Consolas" w:hAnsi="Consolas" w:cs="Consolas"/>
+          <w:color w:val="000000"/>
+          <w:sz w:val="20"/>
+          <w:szCs w:val="20"/>
+        </w:rPr>
+        <w:t>startuml</w:t>
+      </w:r>
+      <w:proofErr w:type="spellEnd"/>
+    </w:p>
+    <w:p>
+      <w:pPr>
+        <w:autoSpaceDE w:val="0"/>
+        <w:autoSpaceDN w:val="0"/>
+        <w:adjustRightInd w:val="0"/>
+        <w:spacing w:after="0" w:line="240" w:lineRule="auto"/>
+        <w:rPr>
+          <w:rFonts w:ascii="Consolas" w:hAnsi="Consolas" w:cs="Consolas"/>
+          <w:color w:val="000000"/>
+          <w:sz w:val="20"/>
+          <w:szCs w:val="20"/>
+        </w:rPr>
+      </w:pPr>
+      <w:proofErr w:type="spellStart"/>
+      <w:r>
+        <w:rPr>
+          <w:rFonts w:ascii="Consolas" w:hAnsi="Consolas" w:cs="Consolas"/>
+          <w:color w:val="000000"/>
+          <w:sz w:val="20"/>
+          <w:szCs w:val="20"/>
+        </w:rPr>
+        <w:t>skinparam</w:t>
+      </w:r>
+      <w:proofErr w:type="spellEnd"/>
+      <w:r>
+        <w:rPr>
+          <w:rFonts w:ascii="Consolas" w:hAnsi="Consolas" w:cs="Consolas"/>
+          <w:color w:val="000000"/>
+          <w:sz w:val="20"/>
+          <w:szCs w:val="20"/>
+        </w:rPr>
+        <w:t xml:space="preserve"> </w:t>
+      </w:r>
+      <w:proofErr w:type="spellStart"/>
+      <w:r>
+        <w:rPr>
+          <w:rFonts w:ascii="Consolas" w:hAnsi="Consolas" w:cs="Consolas"/>
+          <w:color w:val="000000"/>
+          <w:sz w:val="20"/>
+          <w:szCs w:val="20"/>
+        </w:rPr>
+        <w:t>classAttributeIconSize</w:t>
+      </w:r>
+      <w:proofErr w:type="spellEnd"/>
+      <w:r>
+        <w:rPr>
+          <w:rFonts w:ascii="Consolas" w:hAnsi="Consolas" w:cs="Consolas"/>
+          <w:color w:val="000000"/>
+          <w:sz w:val="20"/>
+          <w:szCs w:val="20"/>
+        </w:rPr>
+        <w:t xml:space="preserve"> 0 </w:t>
+      </w:r>
+    </w:p>
+    <w:p>
+      <w:pPr>
+        <w:autoSpaceDE w:val="0"/>
+        <w:autoSpaceDN w:val="0"/>
+        <w:adjustRightInd w:val="0"/>
+        <w:spacing w:after="0" w:line="240" w:lineRule="auto"/>
+        <w:rPr>
+          <w:rFonts w:ascii="Consolas" w:hAnsi="Consolas" w:cs="Consolas"/>
+          <w:color w:val="000000"/>
+          <w:sz w:val="20"/>
+          <w:szCs w:val="20"/>
+        </w:rPr>
+      </w:pPr>
+      <w:r>
+        <w:rPr>
+          <w:rFonts w:ascii="Consolas" w:hAnsi="Consolas" w:cs="Consolas"/>
+          <w:color w:val="000000"/>
+          <w:sz w:val="20"/>
+          <w:szCs w:val="20"/>
+        </w:rPr>
+        <w:t xml:space="preserve">A : - x : </w:t>
+      </w:r>
+      <w:proofErr w:type="spellStart"/>
+      <w:r>
+        <w:rPr>
+          <w:rFonts w:ascii="Consolas" w:hAnsi="Consolas" w:cs="Consolas"/>
+          <w:color w:val="000000"/>
+          <w:sz w:val="20"/>
+          <w:szCs w:val="20"/>
+        </w:rPr>
+        <w:t>int</w:t>
+      </w:r>
+      <w:proofErr w:type="spellEnd"/>
+    </w:p>
+    <w:p>
+      <w:pPr>
+        <w:autoSpaceDE w:val="0"/>
+        <w:autoSpaceDN w:val="0"/>
+        <w:adjustRightInd w:val="0"/>
+        <w:spacing w:after="0" w:line="240" w:lineRule="auto"/>
+        <w:rPr>
+          <w:rFonts w:ascii="Consolas" w:hAnsi="Consolas" w:cs="Consolas"/>
+          <w:color w:val="000000"/>
+          <w:sz w:val="20"/>
+          <w:szCs w:val="20"/>
+        </w:rPr>
+      </w:pPr>
+      <w:r>
+        <w:rPr>
+          <w:rFonts w:ascii="Consolas" w:hAnsi="Consolas" w:cs="Consolas"/>
+          <w:color w:val="000000"/>
+          <w:sz w:val="20"/>
+          <w:szCs w:val="20"/>
+        </w:rPr>
+        <w:t xml:space="preserve">A : - y : </w:t>
+      </w:r>
+      <w:proofErr w:type="spellStart"/>
+      <w:r>
+        <w:rPr>
+          <w:rFonts w:ascii="Consolas" w:hAnsi="Consolas" w:cs="Consolas"/>
+          <w:color w:val="000000"/>
+          <w:sz w:val="20"/>
+          <w:szCs w:val="20"/>
+        </w:rPr>
+        <w:t>int</w:t>
+      </w:r>
+      <w:proofErr w:type="spellEnd"/>
+      <w:r>
+        <w:rPr>
+          <w:rFonts w:ascii="Consolas" w:hAnsi="Consolas" w:cs="Consolas"/>
+          <w:color w:val="000000"/>
+          <w:sz w:val="20"/>
+          <w:szCs w:val="20"/>
+        </w:rPr>
+        <w:t>[]</w:t>
+      </w:r>
+      <w:bookmarkStart w:id="1" w:name="_GoBack"/>
+      <w:bookmarkEnd w:id="1"/>
+    </w:p>
+    <w:p>
+      <w:pPr>
+        <w:autoSpaceDE w:val="0"/>
+        <w:autoSpaceDN w:val="0"/>
+        <w:adjustRightInd w:val="0"/>
+        <w:spacing w:after="0" w:line="240" w:lineRule="auto"/>
+        <w:rPr>
+          <w:rFonts w:ascii="Consolas" w:hAnsi="Consolas" w:cs="Consolas"/>
+          <w:color w:val="000000"/>
+          <w:sz w:val="20"/>
+          <w:szCs w:val="20"/>
+        </w:rPr>
+      </w:pPr>
+      <w:r>
+        <w:rPr>
+          <w:rFonts w:ascii="Consolas" w:hAnsi="Consolas" w:cs="Consolas"/>
+          <w:color w:val="000000"/>
+          <w:sz w:val="20"/>
+          <w:szCs w:val="20"/>
+        </w:rPr>
+        <w:t>A - "*" B</w:t>
+      </w:r>
+    </w:p>
+    <w:p>
+      <w:pPr>
+        <w:autoSpaceDE w:val="0"/>
+        <w:autoSpaceDN w:val="0"/>
+        <w:adjustRightInd w:val="0"/>
+        <w:spacing w:after="0" w:line="240" w:lineRule="auto"/>
+        <w:rPr>
+          <w:rFonts w:ascii="Consolas" w:hAnsi="Consolas" w:cs="Consolas"/>
+          <w:color w:val="000000"/>
+          <w:sz w:val="20"/>
+          <w:szCs w:val="20"/>
+        </w:rPr>
+      </w:pPr>
+      <w:r>
+        <w:rPr>
+          <w:rFonts w:ascii="Consolas" w:hAnsi="Consolas" w:cs="Consolas"/>
+          <w:color w:val="000000"/>
+          <w:sz w:val="20"/>
+          <w:szCs w:val="20"/>
+        </w:rPr>
+        <w:t>A : - b : Collection&lt;B&gt;</w:t>
+      </w:r>
+    </w:p>
+    <w:p>
+      <w:pPr>
+        <w:autoSpaceDE w:val="0"/>
+        <w:autoSpaceDN w:val="0"/>
+        <w:adjustRightInd w:val="0"/>
+        <w:spacing w:after="0" w:line="240" w:lineRule="auto"/>
+        <w:rPr>
+          <w:rFonts w:ascii="Consolas" w:hAnsi="Consolas" w:cs="Consolas"/>
+          <w:color w:val="000000"/>
+          <w:sz w:val="20"/>
+          <w:szCs w:val="20"/>
+        </w:rPr>
+      </w:pPr>
+      <w:r>
+        <w:rPr>
+          <w:rFonts w:ascii="Consolas" w:hAnsi="Consolas" w:cs="Consolas"/>
+          <w:color w:val="000000"/>
+          <w:sz w:val="20"/>
+          <w:szCs w:val="20"/>
+        </w:rPr>
+        <w:t>A - "1" C</w:t>
+      </w:r>
+    </w:p>
+    <w:p>
+      <w:pPr>
+        <w:autoSpaceDE w:val="0"/>
+        <w:autoSpaceDN w:val="0"/>
+        <w:adjustRightInd w:val="0"/>
+        <w:spacing w:after="0" w:line="240" w:lineRule="auto"/>
+        <w:rPr>
+          <w:rFonts w:ascii="Consolas" w:hAnsi="Consolas" w:cs="Consolas"/>
+          <w:color w:val="000000"/>
+          <w:sz w:val="20"/>
+          <w:szCs w:val="20"/>
+        </w:rPr>
+      </w:pPr>
+      <w:r>
+        <w:rPr>
+          <w:rFonts w:ascii="Consolas" w:hAnsi="Consolas" w:cs="Consolas"/>
+          <w:color w:val="000000"/>
+          <w:sz w:val="20"/>
+          <w:szCs w:val="20"/>
+        </w:rPr>
         <w:lastRenderedPageBreak/>
-        <w:t xml:space="preserve">C9 </w:t>
-      </w:r>
-      <w:r>
-        <w:t xml:space="preserve">–It allows the developers to collaborate and work on workspaces together. The editor component uses Ace. It has many </w:t>
-      </w:r>
-      <w:r>
-        <w:t xml:space="preserve">added features that makes it easy to use as an IDE with added </w:t>
-      </w:r>
-      <w:r>
-        <w:rPr>
-          <w:lang w:val="en"/>
-        </w:rPr>
-        <w:t>Support for the following code repositori</w:t>
-      </w:r>
-      <w:r>
-        <w:t xml:space="preserve">es </w:t>
-      </w:r>
-      <w:hyperlink r:id="rId5" w:tooltip="GitHub" w:history="1">
-        <w:r>
-          <w:t>GitHub</w:t>
-        </w:r>
-      </w:hyperlink>
-      <w:r>
-        <w:t xml:space="preserve">, </w:t>
-      </w:r>
-      <w:hyperlink r:id="rId6" w:tooltip="Bitbucket" w:history="1">
-        <w:r>
-          <w:t>Bitbucket</w:t>
-        </w:r>
-      </w:hyperlink>
-      <w:r>
-        <w:t xml:space="preserve">, </w:t>
-      </w:r>
-      <w:hyperlink r:id="rId7" w:tooltip="Mercurial" w:history="1">
-        <w:r>
-          <w:t>Mercurial</w:t>
-        </w:r>
-      </w:hyperlink>
-      <w:r>
-        <w:t xml:space="preserve"> repositories</w:t>
-      </w:r>
-      <w:r>
-        <w:t xml:space="preserve">, </w:t>
-      </w:r>
-      <w:hyperlink r:id="rId8" w:tooltip="Git (software)" w:history="1">
-        <w:r>
-          <w:t>Git</w:t>
-        </w:r>
-      </w:hyperlink>
-      <w:r>
-        <w:t xml:space="preserve"> repositories</w:t>
-      </w:r>
-      <w:r>
-        <w:t xml:space="preserve">, </w:t>
-      </w:r>
-      <w:hyperlink r:id="rId9" w:tooltip="FTP" w:history="1">
-        <w:r>
-          <w:t>FTP</w:t>
-        </w:r>
-      </w:hyperlink>
-      <w:r>
-        <w:t xml:space="preserve"> servers</w:t>
-      </w:r>
-      <w:r>
-        <w:t xml:space="preserve">. </w:t>
-      </w:r>
-      <w:r>
-        <w:tab/>
-      </w:r>
-    </w:p>
-    <w:p>
-      <w:pPr>
-        <w:spacing w:before="100" w:beforeAutospacing="1" w:after="100" w:afterAutospacing="1" w:line="240" w:lineRule="auto"/>
-      </w:pPr>
-      <w:r>
-        <w:t xml:space="preserve">Github – A repository hosting service with many of its own features. Provides a graphical user interface, access control and several collaboration features. It simplifies the task of the developers by enabling them to fork, pull request , merge. </w:t>
-      </w:r>
-    </w:p>
-    <w:p>
-      <w:r>
-        <w:t xml:space="preserve">Waffle – Is a free project management tool that enables the developers to keep tracl of their prohect. Right from the start it helps to plan every step along the way. It takes cues from the commits made into github to update the status on the waffle board. </w:t>
-      </w:r>
-    </w:p>
-    <w:p/>
-    <w:p/>
-    <w:p/>
+        <w:t>A : - c : C</w:t>
+      </w:r>
+    </w:p>
+    <w:p>
+      <w:pPr>
+        <w:autoSpaceDE w:val="0"/>
+        <w:autoSpaceDN w:val="0"/>
+        <w:adjustRightInd w:val="0"/>
+        <w:spacing w:after="0" w:line="240" w:lineRule="auto"/>
+        <w:rPr>
+          <w:rFonts w:ascii="Consolas" w:hAnsi="Consolas" w:cs="Consolas"/>
+          <w:color w:val="000000"/>
+          <w:sz w:val="20"/>
+          <w:szCs w:val="20"/>
+        </w:rPr>
+      </w:pPr>
+      <w:r>
+        <w:rPr>
+          <w:rFonts w:ascii="Consolas" w:hAnsi="Consolas" w:cs="Consolas"/>
+          <w:color w:val="000000"/>
+          <w:sz w:val="20"/>
+          <w:szCs w:val="20"/>
+        </w:rPr>
+        <w:t>A - "*" D</w:t>
+      </w:r>
+    </w:p>
+    <w:p>
+      <w:pPr>
+        <w:autoSpaceDE w:val="0"/>
+        <w:autoSpaceDN w:val="0"/>
+        <w:adjustRightInd w:val="0"/>
+        <w:spacing w:after="0" w:line="240" w:lineRule="auto"/>
+        <w:rPr>
+          <w:rFonts w:ascii="Consolas" w:hAnsi="Consolas" w:cs="Consolas"/>
+          <w:color w:val="000000"/>
+          <w:sz w:val="20"/>
+          <w:szCs w:val="20"/>
+        </w:rPr>
+      </w:pPr>
+      <w:r>
+        <w:rPr>
+          <w:rFonts w:ascii="Consolas" w:hAnsi="Consolas" w:cs="Consolas"/>
+          <w:color w:val="000000"/>
+          <w:sz w:val="20"/>
+          <w:szCs w:val="20"/>
+        </w:rPr>
+        <w:t>A : - d : Collection&lt;D&gt;</w:t>
+      </w:r>
+    </w:p>
+    <w:p>
+      <w:pPr>
+        <w:autoSpaceDE w:val="0"/>
+        <w:autoSpaceDN w:val="0"/>
+        <w:adjustRightInd w:val="0"/>
+        <w:spacing w:after="0" w:line="240" w:lineRule="auto"/>
+        <w:rPr>
+          <w:rFonts w:ascii="Consolas" w:hAnsi="Consolas" w:cs="Consolas"/>
+          <w:color w:val="000000"/>
+          <w:sz w:val="20"/>
+          <w:szCs w:val="20"/>
+        </w:rPr>
+      </w:pPr>
+      <w:r>
+        <w:rPr>
+          <w:rFonts w:ascii="Consolas" w:hAnsi="Consolas" w:cs="Consolas"/>
+          <w:color w:val="000000"/>
+          <w:sz w:val="20"/>
+          <w:szCs w:val="20"/>
+        </w:rPr>
+        <w:t>class B</w:t>
+      </w:r>
+    </w:p>
+    <w:p>
+      <w:pPr>
+        <w:autoSpaceDE w:val="0"/>
+        <w:autoSpaceDN w:val="0"/>
+        <w:adjustRightInd w:val="0"/>
+        <w:spacing w:after="0" w:line="240" w:lineRule="auto"/>
+        <w:rPr>
+          <w:rFonts w:ascii="Consolas" w:hAnsi="Consolas" w:cs="Consolas"/>
+          <w:color w:val="000000"/>
+          <w:sz w:val="20"/>
+          <w:szCs w:val="20"/>
+        </w:rPr>
+      </w:pPr>
+      <w:r>
+        <w:rPr>
+          <w:rFonts w:ascii="Consolas" w:hAnsi="Consolas" w:cs="Consolas"/>
+          <w:color w:val="000000"/>
+          <w:sz w:val="20"/>
+          <w:szCs w:val="20"/>
+        </w:rPr>
+        <w:t>B : - a : A</w:t>
+      </w:r>
+    </w:p>
+    <w:p>
+      <w:pPr>
+        <w:autoSpaceDE w:val="0"/>
+        <w:autoSpaceDN w:val="0"/>
+        <w:adjustRightInd w:val="0"/>
+        <w:spacing w:after="0" w:line="240" w:lineRule="auto"/>
+        <w:rPr>
+          <w:rFonts w:ascii="Consolas" w:hAnsi="Consolas" w:cs="Consolas"/>
+          <w:color w:val="000000"/>
+          <w:sz w:val="20"/>
+          <w:szCs w:val="20"/>
+        </w:rPr>
+      </w:pPr>
+      <w:r>
+        <w:rPr>
+          <w:rFonts w:ascii="Consolas" w:hAnsi="Consolas" w:cs="Consolas"/>
+          <w:color w:val="000000"/>
+          <w:sz w:val="20"/>
+          <w:szCs w:val="20"/>
+        </w:rPr>
+        <w:t>class C</w:t>
+      </w:r>
+    </w:p>
+    <w:p>
+      <w:pPr>
+        <w:autoSpaceDE w:val="0"/>
+        <w:autoSpaceDN w:val="0"/>
+        <w:adjustRightInd w:val="0"/>
+        <w:spacing w:after="0" w:line="240" w:lineRule="auto"/>
+        <w:rPr>
+          <w:rFonts w:ascii="Consolas" w:hAnsi="Consolas" w:cs="Consolas"/>
+          <w:color w:val="000000"/>
+          <w:sz w:val="20"/>
+          <w:szCs w:val="20"/>
+        </w:rPr>
+      </w:pPr>
+      <w:r>
+        <w:rPr>
+          <w:rFonts w:ascii="Consolas" w:hAnsi="Consolas" w:cs="Consolas"/>
+          <w:color w:val="000000"/>
+          <w:sz w:val="20"/>
+          <w:szCs w:val="20"/>
+        </w:rPr>
+        <w:t>C - "1" A</w:t>
+      </w:r>
+    </w:p>
+    <w:p>
+      <w:pPr>
+        <w:autoSpaceDE w:val="0"/>
+        <w:autoSpaceDN w:val="0"/>
+        <w:adjustRightInd w:val="0"/>
+        <w:spacing w:after="0" w:line="240" w:lineRule="auto"/>
+        <w:rPr>
+          <w:rFonts w:ascii="Consolas" w:hAnsi="Consolas" w:cs="Consolas"/>
+          <w:color w:val="000000"/>
+          <w:sz w:val="20"/>
+          <w:szCs w:val="20"/>
+        </w:rPr>
+      </w:pPr>
+      <w:r>
+        <w:rPr>
+          <w:rFonts w:ascii="Consolas" w:hAnsi="Consolas" w:cs="Consolas"/>
+          <w:color w:val="000000"/>
+          <w:sz w:val="20"/>
+          <w:szCs w:val="20"/>
+        </w:rPr>
+        <w:t>C : - a : A</w:t>
+      </w:r>
+    </w:p>
+    <w:p>
+      <w:pPr>
+        <w:autoSpaceDE w:val="0"/>
+        <w:autoSpaceDN w:val="0"/>
+        <w:adjustRightInd w:val="0"/>
+        <w:spacing w:after="0" w:line="240" w:lineRule="auto"/>
+        <w:rPr>
+          <w:rFonts w:ascii="Consolas" w:hAnsi="Consolas" w:cs="Consolas"/>
+          <w:color w:val="000000"/>
+          <w:sz w:val="20"/>
+          <w:szCs w:val="20"/>
+        </w:rPr>
+      </w:pPr>
+      <w:r>
+        <w:rPr>
+          <w:rFonts w:ascii="Consolas" w:hAnsi="Consolas" w:cs="Consolas"/>
+          <w:color w:val="000000"/>
+          <w:sz w:val="20"/>
+          <w:szCs w:val="20"/>
+        </w:rPr>
+        <w:t>class D</w:t>
+      </w:r>
+    </w:p>
+    <w:p>
+      <w:pPr>
+        <w:autoSpaceDE w:val="0"/>
+        <w:autoSpaceDN w:val="0"/>
+        <w:adjustRightInd w:val="0"/>
+        <w:spacing w:after="0" w:line="240" w:lineRule="auto"/>
+        <w:rPr>
+          <w:rFonts w:ascii="Consolas" w:hAnsi="Consolas" w:cs="Consolas"/>
+          <w:color w:val="000000"/>
+          <w:sz w:val="20"/>
+          <w:szCs w:val="20"/>
+        </w:rPr>
+      </w:pPr>
+      <w:r>
+        <w:rPr>
+          <w:rFonts w:ascii="Consolas" w:hAnsi="Consolas" w:cs="Consolas"/>
+          <w:color w:val="000000"/>
+          <w:sz w:val="20"/>
+          <w:szCs w:val="20"/>
+        </w:rPr>
+        <w:t>D : - a : A</w:t>
+      </w:r>
+    </w:p>
+    <w:p>
+      <w:pPr>
+        <w:autoSpaceDE w:val="0"/>
+        <w:autoSpaceDN w:val="0"/>
+        <w:adjustRightInd w:val="0"/>
+        <w:spacing w:after="0" w:line="240" w:lineRule="auto"/>
+        <w:rPr>
+          <w:rFonts w:ascii="Consolas" w:hAnsi="Consolas" w:cs="Consolas"/>
+          <w:color w:val="000000"/>
+          <w:sz w:val="20"/>
+          <w:szCs w:val="20"/>
+        </w:rPr>
+      </w:pPr>
+      <w:r>
+        <w:rPr>
+          <w:rFonts w:ascii="Consolas" w:hAnsi="Consolas" w:cs="Consolas"/>
+          <w:color w:val="000000"/>
+          <w:sz w:val="20"/>
+          <w:szCs w:val="20"/>
+        </w:rPr>
+        <w:t>@</w:t>
+      </w:r>
+      <w:proofErr w:type="spellStart"/>
+      <w:r>
+        <w:rPr>
+          <w:rFonts w:ascii="Consolas" w:hAnsi="Consolas" w:cs="Consolas"/>
+          <w:color w:val="000000"/>
+          <w:sz w:val="20"/>
+          <w:szCs w:val="20"/>
+        </w:rPr>
+        <w:t>enduml</w:t>
+      </w:r>
+      <w:proofErr w:type="spellEnd"/>
+    </w:p>
     <w:p>
       <w:pPr>
         <w:ind w:firstLine="720"/>
-      </w:pPr>
-      <w:r>
-        <w:t xml:space="preserve">Test Cases as provided: </w:t>
-      </w:r>
+        <w:rPr>
+          <w:sz w:val="28"/>
+          <w:szCs w:val="28"/>
+        </w:rPr>
+      </w:pPr>
     </w:p>
     <w:p>
       <w:pPr>
         <w:ind w:firstLine="720"/>
-      </w:pPr>
-      <w:r>
-        <w:t xml:space="preserve">Test Case :1 </w:t>
-      </w:r>
+        <w:rPr>
+          <w:sz w:val="28"/>
+          <w:szCs w:val="28"/>
+        </w:rPr>
+      </w:pPr>
     </w:p>
     <w:p>
       <w:pPr>
         <w:ind w:firstLine="720"/>
+        <w:rPr>
+          <w:sz w:val="28"/>
+          <w:szCs w:val="28"/>
+        </w:rPr>
       </w:pPr>
     </w:p>
     <w:p>
       <w:pPr>
         <w:ind w:firstLine="720"/>
-      </w:pPr>
+        <w:rPr>
+          <w:sz w:val="28"/>
+          <w:szCs w:val="28"/>
+        </w:rPr>
+      </w:pPr>
+      <w:r>
+        <w:rPr>
+          <w:sz w:val="28"/>
+          <w:szCs w:val="28"/>
+        </w:rPr>
+        <w:t>Test Case :2</w:t>
+      </w:r>
     </w:p>
     <w:p>
       <w:pPr>
         <w:ind w:firstLine="720"/>
       </w:pPr>
+    </w:p>
+    <w:p>
+      <w:pPr>
+        <w:ind w:firstLine="720"/>
+      </w:pPr>
+      <w:r>
+        <w:rPr>
+          <w:noProof/>
+        </w:rPr>
+        <w:drawing>
+          <wp:inline distT="0" distB="0" distL="0" distR="0" wp14:anchorId="5F2F61D2" wp14:editId="37C89BCB">
+            <wp:extent cx="4671060" cy="2986741"/>
+            <wp:effectExtent l="0" t="0" r="0" b="4445"/>
+            <wp:docPr id="1" name="Picture 1"/>
+            <wp:cNvGraphicFramePr>
+              <a:graphicFrameLocks xmlns:a="http://schemas.openxmlformats.org/drawingml/2006/main" noChangeAspect="1"/>
+            </wp:cNvGraphicFramePr>
+            <a:graphic xmlns:a="http://schemas.openxmlformats.org/drawingml/2006/main">
+              <a:graphicData uri="http://schemas.openxmlformats.org/drawingml/2006/picture">
+                <pic:pic xmlns:pic="http://schemas.openxmlformats.org/drawingml/2006/picture">
+                  <pic:nvPicPr>
+                    <pic:cNvPr id="1" name=""/>
+                    <pic:cNvPicPr/>
+                  </pic:nvPicPr>
+                  <pic:blipFill rotWithShape="1">
+                    <a:blip r:embed="rId7"/>
+                    <a:srcRect l="36794" t="37884" r="36876" b="38613"/>
+                    <a:stretch/>
+                  </pic:blipFill>
+                  <pic:spPr bwMode="auto">
+                    <a:xfrm>
+                      <a:off x="0" y="0"/>
+                      <a:ext cx="4690070" cy="2998896"/>
+                    </a:xfrm>
+                    <a:prstGeom prst="rect">
+                      <a:avLst/>
+                    </a:prstGeom>
+                    <a:ln>
+                      <a:noFill/>
+                    </a:ln>
+                    <a:extLst>
+                      <a:ext uri="{53640926-AAD7-44D8-BBD7-CCE9431645EC}">
+                        <a14:shadowObscured xmlns:a14="http://schemas.microsoft.com/office/drawing/2010/main"/>
+                      </a:ext>
+                    </a:extLst>
+                  </pic:spPr>
+                </pic:pic>
+              </a:graphicData>
+            </a:graphic>
+          </wp:inline>
+        </w:drawing>
+      </w:r>
+    </w:p>
+    <w:p>
+      <w:pPr>
+        <w:ind w:firstLine="720"/>
+      </w:pPr>
+    </w:p>
+    <w:p>
+      <w:pPr>
+        <w:rPr>
+          <w:sz w:val="28"/>
+          <w:szCs w:val="28"/>
+        </w:rPr>
+      </w:pPr>
+      <w:r>
+        <w:rPr>
+          <w:sz w:val="28"/>
+          <w:szCs w:val="28"/>
+        </w:rPr>
+        <w:t>Op.txt content:</w:t>
+      </w:r>
+    </w:p>
+    <w:p>
+      <w:pPr>
+        <w:autoSpaceDE w:val="0"/>
+        <w:autoSpaceDN w:val="0"/>
+        <w:adjustRightInd w:val="0"/>
+        <w:spacing w:after="0" w:line="240" w:lineRule="auto"/>
+        <w:rPr>
+          <w:rFonts w:ascii="Consolas" w:hAnsi="Consolas" w:cs="Consolas"/>
+          <w:color w:val="000000"/>
+          <w:sz w:val="20"/>
+          <w:szCs w:val="20"/>
+        </w:rPr>
+      </w:pPr>
+      <w:r>
+        <w:t>@</w:t>
+      </w:r>
+      <w:proofErr w:type="spellStart"/>
+      <w:r>
+        <w:rPr>
+          <w:rFonts w:ascii="Consolas" w:hAnsi="Consolas" w:cs="Consolas"/>
+          <w:color w:val="000000"/>
+          <w:sz w:val="20"/>
+          <w:szCs w:val="20"/>
+        </w:rPr>
+        <w:t>startuml</w:t>
+      </w:r>
+      <w:proofErr w:type="spellEnd"/>
+    </w:p>
+    <w:p>
+      <w:pPr>
+        <w:autoSpaceDE w:val="0"/>
+        <w:autoSpaceDN w:val="0"/>
+        <w:adjustRightInd w:val="0"/>
+        <w:spacing w:after="0" w:line="240" w:lineRule="auto"/>
+        <w:rPr>
+          <w:rFonts w:ascii="Consolas" w:hAnsi="Consolas" w:cs="Consolas"/>
+          <w:color w:val="000000"/>
+          <w:sz w:val="20"/>
+          <w:szCs w:val="20"/>
+        </w:rPr>
+      </w:pPr>
+      <w:proofErr w:type="spellStart"/>
+      <w:r>
+        <w:rPr>
+          <w:rFonts w:ascii="Consolas" w:hAnsi="Consolas" w:cs="Consolas"/>
+          <w:color w:val="000000"/>
+          <w:sz w:val="20"/>
+          <w:szCs w:val="20"/>
+        </w:rPr>
+        <w:t>skinparam</w:t>
+      </w:r>
+      <w:proofErr w:type="spellEnd"/>
+      <w:r>
+        <w:rPr>
+          <w:rFonts w:ascii="Consolas" w:hAnsi="Consolas" w:cs="Consolas"/>
+          <w:color w:val="000000"/>
+          <w:sz w:val="20"/>
+          <w:szCs w:val="20"/>
+        </w:rPr>
+        <w:t xml:space="preserve"> </w:t>
+      </w:r>
+      <w:proofErr w:type="spellStart"/>
+      <w:r>
+        <w:rPr>
+          <w:rFonts w:ascii="Consolas" w:hAnsi="Consolas" w:cs="Consolas"/>
+          <w:color w:val="000000"/>
+          <w:sz w:val="20"/>
+          <w:szCs w:val="20"/>
+        </w:rPr>
+        <w:t>classAttributeIconSize</w:t>
+      </w:r>
+      <w:proofErr w:type="spellEnd"/>
+      <w:r>
+        <w:rPr>
+          <w:rFonts w:ascii="Consolas" w:hAnsi="Consolas" w:cs="Consolas"/>
+          <w:color w:val="000000"/>
+          <w:sz w:val="20"/>
+          <w:szCs w:val="20"/>
+        </w:rPr>
+        <w:t xml:space="preserve"> 0 </w:t>
+      </w:r>
+    </w:p>
+    <w:p>
+      <w:pPr>
+        <w:autoSpaceDE w:val="0"/>
+        <w:autoSpaceDN w:val="0"/>
+        <w:adjustRightInd w:val="0"/>
+        <w:spacing w:after="0" w:line="240" w:lineRule="auto"/>
+        <w:rPr>
+          <w:rFonts w:ascii="Consolas" w:hAnsi="Consolas" w:cs="Consolas"/>
+          <w:color w:val="000000"/>
+          <w:sz w:val="20"/>
+          <w:szCs w:val="20"/>
+        </w:rPr>
+      </w:pPr>
+      <w:r>
+        <w:rPr>
+          <w:rFonts w:ascii="Consolas" w:hAnsi="Consolas" w:cs="Consolas"/>
+          <w:color w:val="000000"/>
+          <w:sz w:val="20"/>
+          <w:szCs w:val="20"/>
+        </w:rPr>
+        <w:t>interface A1</w:t>
+      </w:r>
+    </w:p>
+    <w:p>
+      <w:pPr>
+        <w:autoSpaceDE w:val="0"/>
+        <w:autoSpaceDN w:val="0"/>
+        <w:adjustRightInd w:val="0"/>
+        <w:spacing w:after="0" w:line="240" w:lineRule="auto"/>
+        <w:rPr>
+          <w:rFonts w:ascii="Consolas" w:hAnsi="Consolas" w:cs="Consolas"/>
+          <w:color w:val="000000"/>
+          <w:sz w:val="20"/>
+          <w:szCs w:val="20"/>
+        </w:rPr>
+      </w:pPr>
+      <w:r>
+        <w:rPr>
+          <w:rFonts w:ascii="Consolas" w:hAnsi="Consolas" w:cs="Consolas"/>
+          <w:color w:val="000000"/>
+          <w:sz w:val="20"/>
+          <w:szCs w:val="20"/>
+        </w:rPr>
+        <w:t>interface A2</w:t>
+      </w:r>
+    </w:p>
+    <w:p>
+      <w:pPr>
+        <w:autoSpaceDE w:val="0"/>
+        <w:autoSpaceDN w:val="0"/>
+        <w:adjustRightInd w:val="0"/>
+        <w:spacing w:after="0" w:line="240" w:lineRule="auto"/>
+        <w:rPr>
+          <w:rFonts w:ascii="Consolas" w:hAnsi="Consolas" w:cs="Consolas"/>
+          <w:color w:val="000000"/>
+          <w:sz w:val="20"/>
+          <w:szCs w:val="20"/>
+        </w:rPr>
+      </w:pPr>
+      <w:r>
+        <w:rPr>
+          <w:rFonts w:ascii="Consolas" w:hAnsi="Consolas" w:cs="Consolas"/>
+          <w:color w:val="000000"/>
+          <w:sz w:val="20"/>
+          <w:szCs w:val="20"/>
+        </w:rPr>
+        <w:t>class B1</w:t>
+      </w:r>
+    </w:p>
+    <w:p>
+      <w:pPr>
+        <w:autoSpaceDE w:val="0"/>
+        <w:autoSpaceDN w:val="0"/>
+        <w:adjustRightInd w:val="0"/>
+        <w:spacing w:after="0" w:line="240" w:lineRule="auto"/>
+        <w:rPr>
+          <w:rFonts w:ascii="Consolas" w:hAnsi="Consolas" w:cs="Consolas"/>
+          <w:color w:val="000000"/>
+          <w:sz w:val="20"/>
+          <w:szCs w:val="20"/>
+        </w:rPr>
+      </w:pPr>
+      <w:r>
+        <w:rPr>
+          <w:rFonts w:ascii="Consolas" w:hAnsi="Consolas" w:cs="Consolas"/>
+          <w:color w:val="000000"/>
+          <w:sz w:val="20"/>
+          <w:szCs w:val="20"/>
+        </w:rPr>
+        <w:t>P &lt;|-- B1</w:t>
+      </w:r>
+    </w:p>
+    <w:p>
+      <w:pPr>
+        <w:autoSpaceDE w:val="0"/>
+        <w:autoSpaceDN w:val="0"/>
+        <w:adjustRightInd w:val="0"/>
+        <w:spacing w:after="0" w:line="240" w:lineRule="auto"/>
+        <w:rPr>
+          <w:rFonts w:ascii="Consolas" w:hAnsi="Consolas" w:cs="Consolas"/>
+          <w:color w:val="000000"/>
+          <w:sz w:val="20"/>
+          <w:szCs w:val="20"/>
+        </w:rPr>
+      </w:pPr>
+      <w:r>
+        <w:rPr>
+          <w:rFonts w:ascii="Consolas" w:hAnsi="Consolas" w:cs="Consolas"/>
+          <w:color w:val="000000"/>
+          <w:sz w:val="20"/>
+          <w:szCs w:val="20"/>
+        </w:rPr>
+        <w:t>A1 &lt;|..  B1</w:t>
+      </w:r>
+    </w:p>
+    <w:p>
+      <w:pPr>
+        <w:autoSpaceDE w:val="0"/>
+        <w:autoSpaceDN w:val="0"/>
+        <w:adjustRightInd w:val="0"/>
+        <w:spacing w:after="0" w:line="240" w:lineRule="auto"/>
+        <w:rPr>
+          <w:rFonts w:ascii="Consolas" w:hAnsi="Consolas" w:cs="Consolas"/>
+          <w:color w:val="000000"/>
+          <w:sz w:val="20"/>
+          <w:szCs w:val="20"/>
+        </w:rPr>
+      </w:pPr>
+      <w:r>
+        <w:rPr>
+          <w:rFonts w:ascii="Consolas" w:hAnsi="Consolas" w:cs="Consolas"/>
+          <w:color w:val="000000"/>
+          <w:sz w:val="20"/>
+          <w:szCs w:val="20"/>
+        </w:rPr>
+        <w:t>class B2</w:t>
+      </w:r>
+    </w:p>
+    <w:p>
+      <w:pPr>
+        <w:autoSpaceDE w:val="0"/>
+        <w:autoSpaceDN w:val="0"/>
+        <w:adjustRightInd w:val="0"/>
+        <w:spacing w:after="0" w:line="240" w:lineRule="auto"/>
+        <w:rPr>
+          <w:rFonts w:ascii="Consolas" w:hAnsi="Consolas" w:cs="Consolas"/>
+          <w:color w:val="000000"/>
+          <w:sz w:val="20"/>
+          <w:szCs w:val="20"/>
+        </w:rPr>
+      </w:pPr>
+      <w:r>
+        <w:rPr>
+          <w:rFonts w:ascii="Consolas" w:hAnsi="Consolas" w:cs="Consolas"/>
+          <w:color w:val="000000"/>
+          <w:sz w:val="20"/>
+          <w:szCs w:val="20"/>
+        </w:rPr>
+        <w:lastRenderedPageBreak/>
+        <w:t>P &lt;|-- B2</w:t>
+      </w:r>
+    </w:p>
+    <w:p>
+      <w:pPr>
+        <w:autoSpaceDE w:val="0"/>
+        <w:autoSpaceDN w:val="0"/>
+        <w:adjustRightInd w:val="0"/>
+        <w:spacing w:after="0" w:line="240" w:lineRule="auto"/>
+        <w:rPr>
+          <w:rFonts w:ascii="Consolas" w:hAnsi="Consolas" w:cs="Consolas"/>
+          <w:color w:val="000000"/>
+          <w:sz w:val="20"/>
+          <w:szCs w:val="20"/>
+        </w:rPr>
+      </w:pPr>
+      <w:r>
+        <w:rPr>
+          <w:rFonts w:ascii="Consolas" w:hAnsi="Consolas" w:cs="Consolas"/>
+          <w:color w:val="000000"/>
+          <w:sz w:val="20"/>
+          <w:szCs w:val="20"/>
+        </w:rPr>
+        <w:t>A1 &lt;|..  B2</w:t>
+      </w:r>
+    </w:p>
+    <w:p>
+      <w:pPr>
+        <w:autoSpaceDE w:val="0"/>
+        <w:autoSpaceDN w:val="0"/>
+        <w:adjustRightInd w:val="0"/>
+        <w:spacing w:after="0" w:line="240" w:lineRule="auto"/>
+        <w:rPr>
+          <w:rFonts w:ascii="Consolas" w:hAnsi="Consolas" w:cs="Consolas"/>
+          <w:color w:val="000000"/>
+          <w:sz w:val="20"/>
+          <w:szCs w:val="20"/>
+        </w:rPr>
+      </w:pPr>
+      <w:r>
+        <w:rPr>
+          <w:rFonts w:ascii="Consolas" w:hAnsi="Consolas" w:cs="Consolas"/>
+          <w:color w:val="000000"/>
+          <w:sz w:val="20"/>
+          <w:szCs w:val="20"/>
+        </w:rPr>
+        <w:t>A2 &lt;|..  B2</w:t>
+      </w:r>
+    </w:p>
+    <w:p>
+      <w:pPr>
+        <w:autoSpaceDE w:val="0"/>
+        <w:autoSpaceDN w:val="0"/>
+        <w:adjustRightInd w:val="0"/>
+        <w:spacing w:after="0" w:line="240" w:lineRule="auto"/>
+        <w:rPr>
+          <w:rFonts w:ascii="Consolas" w:hAnsi="Consolas" w:cs="Consolas"/>
+          <w:color w:val="000000"/>
+          <w:sz w:val="20"/>
+          <w:szCs w:val="20"/>
+        </w:rPr>
+      </w:pPr>
+      <w:r>
+        <w:rPr>
+          <w:rFonts w:ascii="Consolas" w:hAnsi="Consolas" w:cs="Consolas"/>
+          <w:color w:val="000000"/>
+          <w:sz w:val="20"/>
+          <w:szCs w:val="20"/>
+        </w:rPr>
+        <w:t>class C1</w:t>
+      </w:r>
+    </w:p>
+    <w:p>
+      <w:pPr>
+        <w:autoSpaceDE w:val="0"/>
+        <w:autoSpaceDN w:val="0"/>
+        <w:adjustRightInd w:val="0"/>
+        <w:spacing w:after="0" w:line="240" w:lineRule="auto"/>
+        <w:rPr>
+          <w:rFonts w:ascii="Consolas" w:hAnsi="Consolas" w:cs="Consolas"/>
+          <w:color w:val="000000"/>
+          <w:sz w:val="20"/>
+          <w:szCs w:val="20"/>
+        </w:rPr>
+      </w:pPr>
+      <w:r>
+        <w:rPr>
+          <w:rFonts w:ascii="Consolas" w:hAnsi="Consolas" w:cs="Consolas"/>
+          <w:color w:val="000000"/>
+          <w:sz w:val="20"/>
+          <w:szCs w:val="20"/>
+        </w:rPr>
+        <w:t>A1&lt;.. C1:uses</w:t>
+      </w:r>
+    </w:p>
+    <w:p>
+      <w:pPr>
+        <w:autoSpaceDE w:val="0"/>
+        <w:autoSpaceDN w:val="0"/>
+        <w:adjustRightInd w:val="0"/>
+        <w:spacing w:after="0" w:line="240" w:lineRule="auto"/>
+        <w:rPr>
+          <w:rFonts w:ascii="Consolas" w:hAnsi="Consolas" w:cs="Consolas"/>
+          <w:color w:val="000000"/>
+          <w:sz w:val="20"/>
+          <w:szCs w:val="20"/>
+        </w:rPr>
+      </w:pPr>
+      <w:r>
+        <w:rPr>
+          <w:rFonts w:ascii="Consolas" w:hAnsi="Consolas" w:cs="Consolas"/>
+          <w:color w:val="000000"/>
+          <w:sz w:val="20"/>
+          <w:szCs w:val="20"/>
+        </w:rPr>
+        <w:t>C1 : +test(A1 a1):void</w:t>
+      </w:r>
+    </w:p>
+    <w:p>
+      <w:pPr>
+        <w:autoSpaceDE w:val="0"/>
+        <w:autoSpaceDN w:val="0"/>
+        <w:adjustRightInd w:val="0"/>
+        <w:spacing w:after="0" w:line="240" w:lineRule="auto"/>
+        <w:rPr>
+          <w:rFonts w:ascii="Consolas" w:hAnsi="Consolas" w:cs="Consolas"/>
+          <w:color w:val="000000"/>
+          <w:sz w:val="20"/>
+          <w:szCs w:val="20"/>
+        </w:rPr>
+      </w:pPr>
+      <w:r>
+        <w:rPr>
+          <w:rFonts w:ascii="Consolas" w:hAnsi="Consolas" w:cs="Consolas"/>
+          <w:color w:val="000000"/>
+          <w:sz w:val="20"/>
+          <w:szCs w:val="20"/>
+        </w:rPr>
+        <w:t>class C2</w:t>
+      </w:r>
+    </w:p>
+    <w:p>
+      <w:pPr>
+        <w:autoSpaceDE w:val="0"/>
+        <w:autoSpaceDN w:val="0"/>
+        <w:adjustRightInd w:val="0"/>
+        <w:spacing w:after="0" w:line="240" w:lineRule="auto"/>
+        <w:rPr>
+          <w:rFonts w:ascii="Consolas" w:hAnsi="Consolas" w:cs="Consolas"/>
+          <w:color w:val="000000"/>
+          <w:sz w:val="20"/>
+          <w:szCs w:val="20"/>
+        </w:rPr>
+      </w:pPr>
+      <w:r>
+        <w:rPr>
+          <w:rFonts w:ascii="Consolas" w:hAnsi="Consolas" w:cs="Consolas"/>
+          <w:color w:val="000000"/>
+          <w:sz w:val="20"/>
+          <w:szCs w:val="20"/>
+        </w:rPr>
+        <w:t>A2&lt;.. C2:uses</w:t>
+      </w:r>
+    </w:p>
+    <w:p>
+      <w:pPr>
+        <w:autoSpaceDE w:val="0"/>
+        <w:autoSpaceDN w:val="0"/>
+        <w:adjustRightInd w:val="0"/>
+        <w:spacing w:after="0" w:line="240" w:lineRule="auto"/>
+        <w:rPr>
+          <w:rFonts w:ascii="Consolas" w:hAnsi="Consolas" w:cs="Consolas"/>
+          <w:color w:val="000000"/>
+          <w:sz w:val="20"/>
+          <w:szCs w:val="20"/>
+        </w:rPr>
+      </w:pPr>
+      <w:r>
+        <w:rPr>
+          <w:rFonts w:ascii="Consolas" w:hAnsi="Consolas" w:cs="Consolas"/>
+          <w:color w:val="000000"/>
+          <w:sz w:val="20"/>
+          <w:szCs w:val="20"/>
+        </w:rPr>
+        <w:t>C2 : +test(A2 a2):void</w:t>
+      </w:r>
+    </w:p>
+    <w:p>
+      <w:pPr>
+        <w:autoSpaceDE w:val="0"/>
+        <w:autoSpaceDN w:val="0"/>
+        <w:adjustRightInd w:val="0"/>
+        <w:spacing w:after="0" w:line="240" w:lineRule="auto"/>
+        <w:rPr>
+          <w:rFonts w:ascii="Consolas" w:hAnsi="Consolas" w:cs="Consolas"/>
+          <w:color w:val="000000"/>
+          <w:sz w:val="20"/>
+          <w:szCs w:val="20"/>
+        </w:rPr>
+      </w:pPr>
+      <w:r>
+        <w:rPr>
+          <w:rFonts w:ascii="Consolas" w:hAnsi="Consolas" w:cs="Consolas"/>
+          <w:color w:val="000000"/>
+          <w:sz w:val="20"/>
+          <w:szCs w:val="20"/>
+        </w:rPr>
+        <w:t>class P</w:t>
+      </w:r>
+    </w:p>
+    <w:p>
+      <w:pPr>
+        <w:autoSpaceDE w:val="0"/>
+        <w:autoSpaceDN w:val="0"/>
+        <w:adjustRightInd w:val="0"/>
+        <w:spacing w:after="0" w:line="240" w:lineRule="auto"/>
+        <w:rPr>
+          <w:rFonts w:ascii="Consolas" w:hAnsi="Consolas" w:cs="Consolas"/>
+          <w:color w:val="000000"/>
+          <w:sz w:val="20"/>
+          <w:szCs w:val="20"/>
+        </w:rPr>
+      </w:pPr>
+      <w:r>
+        <w:rPr>
+          <w:rFonts w:ascii="Consolas" w:hAnsi="Consolas" w:cs="Consolas"/>
+          <w:color w:val="000000"/>
+          <w:sz w:val="20"/>
+          <w:szCs w:val="20"/>
+        </w:rPr>
+        <w:t>@</w:t>
+      </w:r>
+      <w:proofErr w:type="spellStart"/>
+      <w:r>
+        <w:rPr>
+          <w:rFonts w:ascii="Consolas" w:hAnsi="Consolas" w:cs="Consolas"/>
+          <w:color w:val="000000"/>
+          <w:sz w:val="20"/>
+          <w:szCs w:val="20"/>
+        </w:rPr>
+        <w:t>enduml</w:t>
+      </w:r>
+      <w:proofErr w:type="spellEnd"/>
+    </w:p>
+    <w:p>
+      <w:pPr>
+        <w:ind w:firstLine="720"/>
+      </w:pPr>
+    </w:p>
+    <w:p>
+      <w:pPr>
+        <w:ind w:firstLine="720"/>
+        <w:rPr>
+          <w:sz w:val="28"/>
+          <w:szCs w:val="28"/>
+        </w:rPr>
+      </w:pPr>
+      <w:r>
+        <w:rPr>
+          <w:sz w:val="28"/>
+          <w:szCs w:val="28"/>
+        </w:rPr>
+        <w:t>Test Case 3:</w:t>
+      </w:r>
+    </w:p>
+    <w:p>
+      <w:pPr>
+        <w:ind w:firstLine="720"/>
+        <w:jc w:val="center"/>
+        <w:rPr>
+          <w:sz w:val="28"/>
+          <w:szCs w:val="28"/>
+        </w:rPr>
+      </w:pPr>
+      <w:r>
+        <w:rPr>
+          <w:noProof/>
+        </w:rPr>
+        <w:drawing>
+          <wp:inline distT="0" distB="0" distL="0" distR="0" wp14:anchorId="62CCBB0B" wp14:editId="2D8EBF34">
+            <wp:extent cx="1927860" cy="2827020"/>
+            <wp:effectExtent l="0" t="0" r="0" b="0"/>
+            <wp:docPr id="3" name="Picture 3"/>
+            <wp:cNvGraphicFramePr>
+              <a:graphicFrameLocks xmlns:a="http://schemas.openxmlformats.org/drawingml/2006/main" noChangeAspect="1"/>
+            </wp:cNvGraphicFramePr>
+            <a:graphic xmlns:a="http://schemas.openxmlformats.org/drawingml/2006/main">
+              <a:graphicData uri="http://schemas.openxmlformats.org/drawingml/2006/picture">
+                <pic:pic xmlns:pic="http://schemas.openxmlformats.org/drawingml/2006/picture">
+                  <pic:nvPicPr>
+                    <pic:cNvPr id="1" name=""/>
+                    <pic:cNvPicPr/>
+                  </pic:nvPicPr>
+                  <pic:blipFill rotWithShape="1">
+                    <a:blip r:embed="rId8"/>
+                    <a:srcRect l="44455" t="35116" r="44359" b="35727"/>
+                    <a:stretch/>
+                  </pic:blipFill>
+                  <pic:spPr bwMode="auto">
+                    <a:xfrm>
+                      <a:off x="0" y="0"/>
+                      <a:ext cx="1933641" cy="2835498"/>
+                    </a:xfrm>
+                    <a:prstGeom prst="rect">
+                      <a:avLst/>
+                    </a:prstGeom>
+                    <a:ln>
+                      <a:noFill/>
+                    </a:ln>
+                    <a:extLst>
+                      <a:ext uri="{53640926-AAD7-44D8-BBD7-CCE9431645EC}">
+                        <a14:shadowObscured xmlns:a14="http://schemas.microsoft.com/office/drawing/2010/main"/>
+                      </a:ext>
+                    </a:extLst>
+                  </pic:spPr>
+                </pic:pic>
+              </a:graphicData>
+            </a:graphic>
+          </wp:inline>
+        </w:drawing>
+      </w:r>
+    </w:p>
+    <w:p>
+      <w:pPr>
+        <w:ind w:firstLine="720"/>
+        <w:jc w:val="center"/>
+        <w:rPr>
+          <w:sz w:val="28"/>
+          <w:szCs w:val="28"/>
+        </w:rPr>
+      </w:pPr>
+    </w:p>
+    <w:p>
+      <w:pPr>
+        <w:ind w:firstLine="720"/>
+        <w:jc w:val="center"/>
+        <w:rPr>
+          <w:sz w:val="28"/>
+          <w:szCs w:val="28"/>
+        </w:rPr>
+      </w:pPr>
+    </w:p>
+    <w:p>
+      <w:pPr>
+        <w:rPr>
+          <w:sz w:val="28"/>
+          <w:szCs w:val="28"/>
+        </w:rPr>
+      </w:pPr>
+      <w:r>
+        <w:rPr>
+          <w:sz w:val="28"/>
+          <w:szCs w:val="28"/>
+        </w:rPr>
+        <w:t>Op.txt Content</w:t>
+      </w:r>
+    </w:p>
+    <w:p>
+      <w:pPr>
+        <w:autoSpaceDE w:val="0"/>
+        <w:autoSpaceDN w:val="0"/>
+        <w:adjustRightInd w:val="0"/>
+        <w:spacing w:after="0" w:line="240" w:lineRule="auto"/>
+        <w:rPr>
+          <w:rFonts w:ascii="Consolas" w:hAnsi="Consolas" w:cs="Consolas"/>
+          <w:color w:val="000000"/>
+          <w:sz w:val="20"/>
+          <w:szCs w:val="20"/>
+        </w:rPr>
+      </w:pPr>
+      <w:r>
+        <w:rPr>
+          <w:rFonts w:ascii="Consolas" w:hAnsi="Consolas" w:cs="Consolas"/>
+          <w:color w:val="000000"/>
+          <w:sz w:val="20"/>
+          <w:szCs w:val="20"/>
+        </w:rPr>
+        <w:t>@</w:t>
+      </w:r>
+      <w:proofErr w:type="spellStart"/>
+      <w:r>
+        <w:rPr>
+          <w:rFonts w:ascii="Consolas" w:hAnsi="Consolas" w:cs="Consolas"/>
+          <w:color w:val="000000"/>
+          <w:sz w:val="20"/>
+          <w:szCs w:val="20"/>
+        </w:rPr>
+        <w:t>startuml</w:t>
+      </w:r>
+      <w:proofErr w:type="spellEnd"/>
+    </w:p>
+    <w:p>
+      <w:pPr>
+        <w:autoSpaceDE w:val="0"/>
+        <w:autoSpaceDN w:val="0"/>
+        <w:adjustRightInd w:val="0"/>
+        <w:spacing w:after="0" w:line="240" w:lineRule="auto"/>
+        <w:rPr>
+          <w:rFonts w:ascii="Consolas" w:hAnsi="Consolas" w:cs="Consolas"/>
+          <w:color w:val="000000"/>
+          <w:sz w:val="20"/>
+          <w:szCs w:val="20"/>
+        </w:rPr>
+      </w:pPr>
+      <w:proofErr w:type="spellStart"/>
+      <w:r>
+        <w:rPr>
+          <w:rFonts w:ascii="Consolas" w:hAnsi="Consolas" w:cs="Consolas"/>
+          <w:color w:val="000000"/>
+          <w:sz w:val="20"/>
+          <w:szCs w:val="20"/>
+        </w:rPr>
+        <w:t>skinparam</w:t>
+      </w:r>
+      <w:proofErr w:type="spellEnd"/>
+      <w:r>
+        <w:rPr>
+          <w:rFonts w:ascii="Consolas" w:hAnsi="Consolas" w:cs="Consolas"/>
+          <w:color w:val="000000"/>
+          <w:sz w:val="20"/>
+          <w:szCs w:val="20"/>
+        </w:rPr>
+        <w:t xml:space="preserve"> </w:t>
+      </w:r>
+      <w:proofErr w:type="spellStart"/>
+      <w:r>
+        <w:rPr>
+          <w:rFonts w:ascii="Consolas" w:hAnsi="Consolas" w:cs="Consolas"/>
+          <w:color w:val="000000"/>
+          <w:sz w:val="20"/>
+          <w:szCs w:val="20"/>
+        </w:rPr>
+        <w:t>classAttributeIconSize</w:t>
+      </w:r>
+      <w:proofErr w:type="spellEnd"/>
+      <w:r>
+        <w:rPr>
+          <w:rFonts w:ascii="Consolas" w:hAnsi="Consolas" w:cs="Consolas"/>
+          <w:color w:val="000000"/>
+          <w:sz w:val="20"/>
+          <w:szCs w:val="20"/>
+        </w:rPr>
+        <w:t xml:space="preserve"> 0 </w:t>
+      </w:r>
+    </w:p>
+    <w:p>
+      <w:pPr>
+        <w:autoSpaceDE w:val="0"/>
+        <w:autoSpaceDN w:val="0"/>
+        <w:adjustRightInd w:val="0"/>
+        <w:spacing w:after="0" w:line="240" w:lineRule="auto"/>
+        <w:rPr>
+          <w:rFonts w:ascii="Consolas" w:hAnsi="Consolas" w:cs="Consolas"/>
+          <w:color w:val="000000"/>
+          <w:sz w:val="20"/>
+          <w:szCs w:val="20"/>
+        </w:rPr>
+      </w:pPr>
+      <w:proofErr w:type="spellStart"/>
+      <w:r>
+        <w:rPr>
+          <w:rFonts w:ascii="Consolas" w:hAnsi="Consolas" w:cs="Consolas"/>
+          <w:color w:val="000000"/>
+          <w:sz w:val="20"/>
+          <w:szCs w:val="20"/>
+        </w:rPr>
+        <w:t>ClassA</w:t>
+      </w:r>
+      <w:proofErr w:type="spellEnd"/>
+      <w:r>
+        <w:rPr>
+          <w:rFonts w:ascii="Consolas" w:hAnsi="Consolas" w:cs="Consolas"/>
+          <w:color w:val="000000"/>
+          <w:sz w:val="20"/>
+          <w:szCs w:val="20"/>
+        </w:rPr>
+        <w:t xml:space="preserve"> : - message : String</w:t>
+      </w:r>
+    </w:p>
+    <w:p>
+      <w:pPr>
+        <w:autoSpaceDE w:val="0"/>
+        <w:autoSpaceDN w:val="0"/>
+        <w:adjustRightInd w:val="0"/>
+        <w:spacing w:after="0" w:line="240" w:lineRule="auto"/>
+        <w:rPr>
+          <w:rFonts w:ascii="Consolas" w:hAnsi="Consolas" w:cs="Consolas"/>
+          <w:color w:val="000000"/>
+          <w:sz w:val="20"/>
+          <w:szCs w:val="20"/>
+        </w:rPr>
+      </w:pPr>
+      <w:proofErr w:type="spellStart"/>
+      <w:r>
+        <w:rPr>
+          <w:rFonts w:ascii="Consolas" w:hAnsi="Consolas" w:cs="Consolas"/>
+          <w:color w:val="000000"/>
+          <w:sz w:val="20"/>
+          <w:szCs w:val="20"/>
+        </w:rPr>
+        <w:t>ClassA</w:t>
+      </w:r>
+      <w:proofErr w:type="spellEnd"/>
+      <w:r>
+        <w:rPr>
+          <w:rFonts w:ascii="Consolas" w:hAnsi="Consolas" w:cs="Consolas"/>
+          <w:color w:val="000000"/>
+          <w:sz w:val="20"/>
+          <w:szCs w:val="20"/>
+        </w:rPr>
+        <w:t xml:space="preserve"> : - bark : String</w:t>
+      </w:r>
+    </w:p>
+    <w:p>
+      <w:pPr>
+        <w:autoSpaceDE w:val="0"/>
+        <w:autoSpaceDN w:val="0"/>
+        <w:adjustRightInd w:val="0"/>
+        <w:spacing w:after="0" w:line="240" w:lineRule="auto"/>
+        <w:rPr>
+          <w:rFonts w:ascii="Consolas" w:hAnsi="Consolas" w:cs="Consolas"/>
+          <w:color w:val="000000"/>
+          <w:sz w:val="20"/>
+          <w:szCs w:val="20"/>
+        </w:rPr>
+      </w:pPr>
+      <w:proofErr w:type="spellStart"/>
+      <w:r>
+        <w:rPr>
+          <w:rFonts w:ascii="Consolas" w:hAnsi="Consolas" w:cs="Consolas"/>
+          <w:color w:val="000000"/>
+          <w:sz w:val="20"/>
+          <w:szCs w:val="20"/>
+        </w:rPr>
+        <w:t>ClassA</w:t>
+      </w:r>
+      <w:proofErr w:type="spellEnd"/>
+      <w:r>
+        <w:rPr>
+          <w:rFonts w:ascii="Consolas" w:hAnsi="Consolas" w:cs="Consolas"/>
+          <w:color w:val="000000"/>
+          <w:sz w:val="20"/>
+          <w:szCs w:val="20"/>
+        </w:rPr>
+        <w:t xml:space="preserve"> : +</w:t>
+      </w:r>
+      <w:proofErr w:type="spellStart"/>
+      <w:r>
+        <w:rPr>
+          <w:rFonts w:ascii="Consolas" w:hAnsi="Consolas" w:cs="Consolas"/>
+          <w:color w:val="000000"/>
+          <w:sz w:val="20"/>
+          <w:szCs w:val="20"/>
+        </w:rPr>
+        <w:t>getMessage</w:t>
+      </w:r>
+      <w:proofErr w:type="spellEnd"/>
+      <w:r>
+        <w:rPr>
+          <w:rFonts w:ascii="Consolas" w:hAnsi="Consolas" w:cs="Consolas"/>
+          <w:color w:val="000000"/>
+          <w:sz w:val="20"/>
+          <w:szCs w:val="20"/>
+        </w:rPr>
+        <w:t>():String</w:t>
+      </w:r>
+    </w:p>
+    <w:p>
+      <w:pPr>
+        <w:autoSpaceDE w:val="0"/>
+        <w:autoSpaceDN w:val="0"/>
+        <w:adjustRightInd w:val="0"/>
+        <w:spacing w:after="0" w:line="240" w:lineRule="auto"/>
+        <w:rPr>
+          <w:rFonts w:ascii="Consolas" w:hAnsi="Consolas" w:cs="Consolas"/>
+          <w:color w:val="000000"/>
+          <w:sz w:val="20"/>
+          <w:szCs w:val="20"/>
+        </w:rPr>
+      </w:pPr>
+      <w:proofErr w:type="spellStart"/>
+      <w:r>
+        <w:rPr>
+          <w:rFonts w:ascii="Consolas" w:hAnsi="Consolas" w:cs="Consolas"/>
+          <w:color w:val="000000"/>
+          <w:sz w:val="20"/>
+          <w:szCs w:val="20"/>
+        </w:rPr>
+        <w:t>ClassA</w:t>
+      </w:r>
+      <w:proofErr w:type="spellEnd"/>
+      <w:r>
+        <w:rPr>
+          <w:rFonts w:ascii="Consolas" w:hAnsi="Consolas" w:cs="Consolas"/>
+          <w:color w:val="000000"/>
+          <w:sz w:val="20"/>
+          <w:szCs w:val="20"/>
+        </w:rPr>
+        <w:t xml:space="preserve"> : +</w:t>
+      </w:r>
+      <w:proofErr w:type="spellStart"/>
+      <w:r>
+        <w:rPr>
+          <w:rFonts w:ascii="Consolas" w:hAnsi="Consolas" w:cs="Consolas"/>
+          <w:color w:val="000000"/>
+          <w:sz w:val="20"/>
+          <w:szCs w:val="20"/>
+        </w:rPr>
+        <w:t>setMessage</w:t>
+      </w:r>
+      <w:proofErr w:type="spellEnd"/>
+      <w:r>
+        <w:rPr>
+          <w:rFonts w:ascii="Consolas" w:hAnsi="Consolas" w:cs="Consolas"/>
+          <w:color w:val="000000"/>
+          <w:sz w:val="20"/>
+          <w:szCs w:val="20"/>
+        </w:rPr>
+        <w:t xml:space="preserve">(String </w:t>
+      </w:r>
+      <w:proofErr w:type="spellStart"/>
+      <w:r>
+        <w:rPr>
+          <w:rFonts w:ascii="Consolas" w:hAnsi="Consolas" w:cs="Consolas"/>
+          <w:color w:val="000000"/>
+          <w:sz w:val="20"/>
+          <w:szCs w:val="20"/>
+        </w:rPr>
+        <w:t>msg</w:t>
+      </w:r>
+      <w:proofErr w:type="spellEnd"/>
+      <w:r>
+        <w:rPr>
+          <w:rFonts w:ascii="Consolas" w:hAnsi="Consolas" w:cs="Consolas"/>
+          <w:color w:val="000000"/>
+          <w:sz w:val="20"/>
+          <w:szCs w:val="20"/>
+        </w:rPr>
+        <w:t>):void</w:t>
+      </w:r>
+    </w:p>
+    <w:p>
+      <w:pPr>
+        <w:autoSpaceDE w:val="0"/>
+        <w:autoSpaceDN w:val="0"/>
+        <w:adjustRightInd w:val="0"/>
+        <w:spacing w:after="0" w:line="240" w:lineRule="auto"/>
+        <w:rPr>
+          <w:rFonts w:ascii="Consolas" w:hAnsi="Consolas" w:cs="Consolas"/>
+          <w:color w:val="000000"/>
+          <w:sz w:val="20"/>
+          <w:szCs w:val="20"/>
+        </w:rPr>
+      </w:pPr>
+      <w:proofErr w:type="spellStart"/>
+      <w:r>
+        <w:rPr>
+          <w:rFonts w:ascii="Consolas" w:hAnsi="Consolas" w:cs="Consolas"/>
+          <w:color w:val="000000"/>
+          <w:sz w:val="20"/>
+          <w:szCs w:val="20"/>
+        </w:rPr>
+        <w:t>ClassA</w:t>
+      </w:r>
+      <w:proofErr w:type="spellEnd"/>
+      <w:r>
+        <w:rPr>
+          <w:rFonts w:ascii="Consolas" w:hAnsi="Consolas" w:cs="Consolas"/>
+          <w:color w:val="000000"/>
+          <w:sz w:val="20"/>
+          <w:szCs w:val="20"/>
+        </w:rPr>
+        <w:t xml:space="preserve"> : +</w:t>
+      </w:r>
+      <w:proofErr w:type="spellStart"/>
+      <w:r>
+        <w:rPr>
+          <w:rFonts w:ascii="Consolas" w:hAnsi="Consolas" w:cs="Consolas"/>
+          <w:color w:val="000000"/>
+          <w:sz w:val="20"/>
+          <w:szCs w:val="20"/>
+        </w:rPr>
+        <w:t>testMethod</w:t>
+      </w:r>
+      <w:proofErr w:type="spellEnd"/>
+      <w:r>
+        <w:rPr>
+          <w:rFonts w:ascii="Consolas" w:hAnsi="Consolas" w:cs="Consolas"/>
+          <w:color w:val="000000"/>
+          <w:sz w:val="20"/>
+          <w:szCs w:val="20"/>
+        </w:rPr>
+        <w:t>():void</w:t>
+      </w:r>
+    </w:p>
+    <w:p>
+      <w:pPr>
+        <w:autoSpaceDE w:val="0"/>
+        <w:autoSpaceDN w:val="0"/>
+        <w:adjustRightInd w:val="0"/>
+        <w:spacing w:after="0" w:line="240" w:lineRule="auto"/>
+        <w:rPr>
+          <w:rFonts w:ascii="Consolas" w:hAnsi="Consolas" w:cs="Consolas"/>
+          <w:color w:val="000000"/>
+          <w:sz w:val="20"/>
+          <w:szCs w:val="20"/>
+        </w:rPr>
+      </w:pPr>
+      <w:proofErr w:type="spellStart"/>
+      <w:r>
+        <w:rPr>
+          <w:rFonts w:ascii="Consolas" w:hAnsi="Consolas" w:cs="Consolas"/>
+          <w:color w:val="000000"/>
+          <w:sz w:val="20"/>
+          <w:szCs w:val="20"/>
+        </w:rPr>
+        <w:t>ClassA</w:t>
+      </w:r>
+      <w:proofErr w:type="spellEnd"/>
+      <w:r>
+        <w:rPr>
+          <w:rFonts w:ascii="Consolas" w:hAnsi="Consolas" w:cs="Consolas"/>
+          <w:color w:val="000000"/>
+          <w:sz w:val="20"/>
+          <w:szCs w:val="20"/>
+        </w:rPr>
+        <w:t xml:space="preserve"> &lt;|-- </w:t>
+      </w:r>
+      <w:proofErr w:type="spellStart"/>
+      <w:r>
+        <w:rPr>
+          <w:rFonts w:ascii="Consolas" w:hAnsi="Consolas" w:cs="Consolas"/>
+          <w:color w:val="000000"/>
+          <w:sz w:val="20"/>
+          <w:szCs w:val="20"/>
+        </w:rPr>
+        <w:t>ClassB</w:t>
+      </w:r>
+      <w:proofErr w:type="spellEnd"/>
+    </w:p>
+    <w:p>
+      <w:pPr>
+        <w:autoSpaceDE w:val="0"/>
+        <w:autoSpaceDN w:val="0"/>
+        <w:adjustRightInd w:val="0"/>
+        <w:spacing w:after="0" w:line="240" w:lineRule="auto"/>
+        <w:rPr>
+          <w:rFonts w:ascii="Consolas" w:hAnsi="Consolas" w:cs="Consolas"/>
+          <w:color w:val="000000"/>
+          <w:sz w:val="20"/>
+          <w:szCs w:val="20"/>
+        </w:rPr>
+      </w:pPr>
+      <w:proofErr w:type="spellStart"/>
+      <w:r>
+        <w:rPr>
+          <w:rFonts w:ascii="Consolas" w:hAnsi="Consolas" w:cs="Consolas"/>
+          <w:color w:val="000000"/>
+          <w:sz w:val="20"/>
+          <w:szCs w:val="20"/>
+        </w:rPr>
+        <w:t>ClassB</w:t>
+      </w:r>
+      <w:proofErr w:type="spellEnd"/>
+      <w:r>
+        <w:rPr>
+          <w:rFonts w:ascii="Consolas" w:hAnsi="Consolas" w:cs="Consolas"/>
+          <w:color w:val="000000"/>
+          <w:sz w:val="20"/>
+          <w:szCs w:val="20"/>
+        </w:rPr>
+        <w:t xml:space="preserve"> : - hello : String</w:t>
+      </w:r>
+    </w:p>
+    <w:p>
+      <w:pPr>
+        <w:autoSpaceDE w:val="0"/>
+        <w:autoSpaceDN w:val="0"/>
+        <w:adjustRightInd w:val="0"/>
+        <w:spacing w:after="0" w:line="240" w:lineRule="auto"/>
+        <w:rPr>
+          <w:rFonts w:ascii="Consolas" w:hAnsi="Consolas" w:cs="Consolas"/>
+          <w:color w:val="000000"/>
+          <w:sz w:val="20"/>
+          <w:szCs w:val="20"/>
+        </w:rPr>
+      </w:pPr>
+      <w:r>
+        <w:rPr>
+          <w:rFonts w:ascii="Consolas" w:hAnsi="Consolas" w:cs="Consolas"/>
+          <w:color w:val="000000"/>
+          <w:sz w:val="20"/>
+          <w:szCs w:val="20"/>
+        </w:rPr>
+        <w:t>@</w:t>
+      </w:r>
+      <w:proofErr w:type="spellStart"/>
+      <w:r>
+        <w:rPr>
+          <w:rFonts w:ascii="Consolas" w:hAnsi="Consolas" w:cs="Consolas"/>
+          <w:color w:val="000000"/>
+          <w:sz w:val="20"/>
+          <w:szCs w:val="20"/>
+        </w:rPr>
+        <w:t>enduml</w:t>
+      </w:r>
+      <w:proofErr w:type="spellEnd"/>
+    </w:p>
+    <w:p>
+      <w:pPr>
+        <w:ind w:firstLine="720"/>
+        <w:rPr>
+          <w:sz w:val="28"/>
+          <w:szCs w:val="28"/>
+        </w:rPr>
+      </w:pPr>
+      <w:r>
+        <w:rPr>
+          <w:sz w:val="28"/>
+          <w:szCs w:val="28"/>
+        </w:rPr>
+        <w:lastRenderedPageBreak/>
+        <w:t>Test Case 4:</w:t>
+      </w:r>
+      <w:r>
+        <w:rPr>
+          <w:noProof/>
+        </w:rPr>
+        <w:t xml:space="preserve"> </w:t>
+      </w:r>
+      <w:r>
+        <w:rPr>
+          <w:noProof/>
+        </w:rPr>
+        <w:drawing>
+          <wp:inline distT="0" distB="0" distL="0" distR="0" wp14:anchorId="2DCCF6A6" wp14:editId="2B1F15F9">
+            <wp:extent cx="5600700" cy="3317338"/>
+            <wp:effectExtent l="0" t="0" r="0" b="0"/>
+            <wp:docPr id="4" name="Picture 4"/>
+            <wp:cNvGraphicFramePr>
+              <a:graphicFrameLocks xmlns:a="http://schemas.openxmlformats.org/drawingml/2006/main" noChangeAspect="1"/>
+            </wp:cNvGraphicFramePr>
+            <a:graphic xmlns:a="http://schemas.openxmlformats.org/drawingml/2006/main">
+              <a:graphicData uri="http://schemas.openxmlformats.org/drawingml/2006/picture">
+                <pic:pic xmlns:pic="http://schemas.openxmlformats.org/drawingml/2006/picture">
+                  <pic:nvPicPr>
+                    <pic:cNvPr id="1" name=""/>
+                    <pic:cNvPicPr/>
+                  </pic:nvPicPr>
+                  <pic:blipFill rotWithShape="1">
+                    <a:blip r:embed="rId9"/>
+                    <a:srcRect l="24999" t="23476" r="25000" b="23874"/>
+                    <a:stretch/>
+                  </pic:blipFill>
+                  <pic:spPr bwMode="auto">
+                    <a:xfrm>
+                      <a:off x="0" y="0"/>
+                      <a:ext cx="5627878" cy="3333435"/>
+                    </a:xfrm>
+                    <a:prstGeom prst="rect">
+                      <a:avLst/>
+                    </a:prstGeom>
+                    <a:ln>
+                      <a:noFill/>
+                    </a:ln>
+                    <a:extLst>
+                      <a:ext uri="{53640926-AAD7-44D8-BBD7-CCE9431645EC}">
+                        <a14:shadowObscured xmlns:a14="http://schemas.microsoft.com/office/drawing/2010/main"/>
+                      </a:ext>
+                    </a:extLst>
+                  </pic:spPr>
+                </pic:pic>
+              </a:graphicData>
+            </a:graphic>
+          </wp:inline>
+        </w:drawing>
+      </w:r>
+    </w:p>
+    <w:p>
+      <w:pPr>
+        <w:ind w:firstLine="720"/>
+        <w:jc w:val="center"/>
+        <w:rPr>
+          <w:sz w:val="28"/>
+          <w:szCs w:val="28"/>
+        </w:rPr>
+      </w:pPr>
+    </w:p>
+    <w:p>
+      <w:pPr>
+        <w:rPr>
+          <w:sz w:val="28"/>
+          <w:szCs w:val="28"/>
+        </w:rPr>
+      </w:pPr>
+      <w:r>
+        <w:rPr>
+          <w:sz w:val="28"/>
+          <w:szCs w:val="28"/>
+        </w:rPr>
+        <w:t>Op.txt content:</w:t>
+      </w:r>
+    </w:p>
+    <w:p>
+      <w:pPr>
+        <w:autoSpaceDE w:val="0"/>
+        <w:autoSpaceDN w:val="0"/>
+        <w:adjustRightInd w:val="0"/>
+        <w:spacing w:after="0" w:line="240" w:lineRule="auto"/>
+        <w:rPr>
+          <w:rFonts w:ascii="Consolas" w:hAnsi="Consolas" w:cs="Consolas"/>
+          <w:color w:val="000000"/>
+          <w:sz w:val="20"/>
+          <w:szCs w:val="20"/>
+        </w:rPr>
+      </w:pPr>
+      <w:r>
+        <w:rPr>
+          <w:rFonts w:ascii="Consolas" w:hAnsi="Consolas" w:cs="Consolas"/>
+          <w:color w:val="000000"/>
+          <w:sz w:val="20"/>
+          <w:szCs w:val="20"/>
+        </w:rPr>
+        <w:t>@</w:t>
+      </w:r>
+      <w:proofErr w:type="spellStart"/>
+      <w:r>
+        <w:rPr>
+          <w:rFonts w:ascii="Consolas" w:hAnsi="Consolas" w:cs="Consolas"/>
+          <w:color w:val="000000"/>
+          <w:sz w:val="20"/>
+          <w:szCs w:val="20"/>
+        </w:rPr>
+        <w:t>startuml</w:t>
+      </w:r>
+      <w:proofErr w:type="spellEnd"/>
+    </w:p>
+    <w:p>
+      <w:pPr>
+        <w:autoSpaceDE w:val="0"/>
+        <w:autoSpaceDN w:val="0"/>
+        <w:adjustRightInd w:val="0"/>
+        <w:spacing w:after="0" w:line="240" w:lineRule="auto"/>
+        <w:rPr>
+          <w:rFonts w:ascii="Consolas" w:hAnsi="Consolas" w:cs="Consolas"/>
+          <w:color w:val="000000"/>
+          <w:sz w:val="20"/>
+          <w:szCs w:val="20"/>
+        </w:rPr>
+      </w:pPr>
+      <w:proofErr w:type="spellStart"/>
+      <w:r>
+        <w:rPr>
+          <w:rFonts w:ascii="Consolas" w:hAnsi="Consolas" w:cs="Consolas"/>
+          <w:color w:val="000000"/>
+          <w:sz w:val="20"/>
+          <w:szCs w:val="20"/>
+        </w:rPr>
+        <w:t>skinparam</w:t>
+      </w:r>
+      <w:proofErr w:type="spellEnd"/>
+      <w:r>
+        <w:rPr>
+          <w:rFonts w:ascii="Consolas" w:hAnsi="Consolas" w:cs="Consolas"/>
+          <w:color w:val="000000"/>
+          <w:sz w:val="20"/>
+          <w:szCs w:val="20"/>
+        </w:rPr>
+        <w:t xml:space="preserve"> </w:t>
+      </w:r>
+      <w:proofErr w:type="spellStart"/>
+      <w:r>
+        <w:rPr>
+          <w:rFonts w:ascii="Consolas" w:hAnsi="Consolas" w:cs="Consolas"/>
+          <w:color w:val="000000"/>
+          <w:sz w:val="20"/>
+          <w:szCs w:val="20"/>
+        </w:rPr>
+        <w:t>classAttributeIconSize</w:t>
+      </w:r>
+      <w:proofErr w:type="spellEnd"/>
+      <w:r>
+        <w:rPr>
+          <w:rFonts w:ascii="Consolas" w:hAnsi="Consolas" w:cs="Consolas"/>
+          <w:color w:val="000000"/>
+          <w:sz w:val="20"/>
+          <w:szCs w:val="20"/>
+        </w:rPr>
+        <w:t xml:space="preserve"> 0 </w:t>
+      </w:r>
+    </w:p>
+    <w:p>
+      <w:pPr>
+        <w:autoSpaceDE w:val="0"/>
+        <w:autoSpaceDN w:val="0"/>
+        <w:adjustRightInd w:val="0"/>
+        <w:spacing w:after="0" w:line="240" w:lineRule="auto"/>
+        <w:rPr>
+          <w:rFonts w:ascii="Consolas" w:hAnsi="Consolas" w:cs="Consolas"/>
+          <w:color w:val="000000"/>
+          <w:sz w:val="20"/>
+          <w:szCs w:val="20"/>
+        </w:rPr>
+      </w:pPr>
+      <w:r>
+        <w:rPr>
+          <w:rFonts w:ascii="Consolas" w:hAnsi="Consolas" w:cs="Consolas"/>
+          <w:color w:val="000000"/>
+          <w:sz w:val="20"/>
+          <w:szCs w:val="20"/>
+        </w:rPr>
+        <w:t xml:space="preserve">class </w:t>
+      </w:r>
+      <w:proofErr w:type="spellStart"/>
+      <w:r>
+        <w:rPr>
+          <w:rFonts w:ascii="Consolas" w:hAnsi="Consolas" w:cs="Consolas"/>
+          <w:color w:val="000000"/>
+          <w:sz w:val="20"/>
+          <w:szCs w:val="20"/>
+        </w:rPr>
+        <w:t>ConcreteObserver</w:t>
+      </w:r>
+      <w:proofErr w:type="spellEnd"/>
+    </w:p>
+    <w:p>
+      <w:pPr>
+        <w:autoSpaceDE w:val="0"/>
+        <w:autoSpaceDN w:val="0"/>
+        <w:adjustRightInd w:val="0"/>
+        <w:spacing w:after="0" w:line="240" w:lineRule="auto"/>
+        <w:rPr>
+          <w:rFonts w:ascii="Consolas" w:hAnsi="Consolas" w:cs="Consolas"/>
+          <w:color w:val="000000"/>
+          <w:sz w:val="20"/>
+          <w:szCs w:val="20"/>
+        </w:rPr>
+      </w:pPr>
+      <w:proofErr w:type="spellStart"/>
+      <w:r>
+        <w:rPr>
+          <w:rFonts w:ascii="Consolas" w:hAnsi="Consolas" w:cs="Consolas"/>
+          <w:color w:val="000000"/>
+          <w:sz w:val="20"/>
+          <w:szCs w:val="20"/>
+        </w:rPr>
+        <w:t>ConcreteObserver</w:t>
+      </w:r>
+      <w:proofErr w:type="spellEnd"/>
+      <w:r>
+        <w:rPr>
+          <w:rFonts w:ascii="Consolas" w:hAnsi="Consolas" w:cs="Consolas"/>
+          <w:color w:val="000000"/>
+          <w:sz w:val="20"/>
+          <w:szCs w:val="20"/>
+        </w:rPr>
+        <w:t xml:space="preserve"> : +</w:t>
+      </w:r>
+      <w:proofErr w:type="spellStart"/>
+      <w:r>
+        <w:rPr>
+          <w:rFonts w:ascii="Consolas" w:hAnsi="Consolas" w:cs="Consolas"/>
+          <w:color w:val="000000"/>
+          <w:sz w:val="20"/>
+          <w:szCs w:val="20"/>
+        </w:rPr>
+        <w:t>ConcreteObserver</w:t>
+      </w:r>
+      <w:proofErr w:type="spellEnd"/>
+      <w:r>
+        <w:rPr>
+          <w:rFonts w:ascii="Consolas" w:hAnsi="Consolas" w:cs="Consolas"/>
+          <w:color w:val="000000"/>
+          <w:sz w:val="20"/>
+          <w:szCs w:val="20"/>
+        </w:rPr>
+        <w:t>(</w:t>
+      </w:r>
+      <w:proofErr w:type="spellStart"/>
+      <w:r>
+        <w:rPr>
+          <w:rFonts w:ascii="Consolas" w:hAnsi="Consolas" w:cs="Consolas"/>
+          <w:color w:val="000000"/>
+          <w:sz w:val="20"/>
+          <w:szCs w:val="20"/>
+        </w:rPr>
+        <w:t>ConcreteSubject</w:t>
+      </w:r>
+      <w:proofErr w:type="spellEnd"/>
+      <w:r>
+        <w:rPr>
+          <w:rFonts w:ascii="Consolas" w:hAnsi="Consolas" w:cs="Consolas"/>
+          <w:color w:val="000000"/>
+          <w:sz w:val="20"/>
+          <w:szCs w:val="20"/>
+        </w:rPr>
+        <w:t xml:space="preserve"> </w:t>
+      </w:r>
+      <w:proofErr w:type="spellStart"/>
+      <w:r>
+        <w:rPr>
+          <w:rFonts w:ascii="Consolas" w:hAnsi="Consolas" w:cs="Consolas"/>
+          <w:color w:val="000000"/>
+          <w:sz w:val="20"/>
+          <w:szCs w:val="20"/>
+        </w:rPr>
+        <w:t>theSubject</w:t>
+      </w:r>
+      <w:proofErr w:type="spellEnd"/>
+      <w:r>
+        <w:rPr>
+          <w:rFonts w:ascii="Consolas" w:hAnsi="Consolas" w:cs="Consolas"/>
+          <w:color w:val="000000"/>
+          <w:sz w:val="20"/>
+          <w:szCs w:val="20"/>
+        </w:rPr>
+        <w:t>)</w:t>
+      </w:r>
+    </w:p>
+    <w:p>
+      <w:pPr>
+        <w:autoSpaceDE w:val="0"/>
+        <w:autoSpaceDN w:val="0"/>
+        <w:adjustRightInd w:val="0"/>
+        <w:spacing w:after="0" w:line="240" w:lineRule="auto"/>
+        <w:rPr>
+          <w:rFonts w:ascii="Consolas" w:hAnsi="Consolas" w:cs="Consolas"/>
+          <w:color w:val="000000"/>
+          <w:sz w:val="20"/>
+          <w:szCs w:val="20"/>
+        </w:rPr>
+      </w:pPr>
+      <w:r>
+        <w:rPr>
+          <w:rFonts w:ascii="Consolas" w:hAnsi="Consolas" w:cs="Consolas"/>
+          <w:color w:val="000000"/>
+          <w:sz w:val="20"/>
+          <w:szCs w:val="20"/>
+        </w:rPr>
+        <w:t xml:space="preserve">Observer &lt;|..  </w:t>
+      </w:r>
+      <w:proofErr w:type="spellStart"/>
+      <w:r>
+        <w:rPr>
+          <w:rFonts w:ascii="Consolas" w:hAnsi="Consolas" w:cs="Consolas"/>
+          <w:color w:val="000000"/>
+          <w:sz w:val="20"/>
+          <w:szCs w:val="20"/>
+        </w:rPr>
+        <w:t>ConcreteObserver</w:t>
+      </w:r>
+      <w:proofErr w:type="spellEnd"/>
+    </w:p>
+    <w:p>
+      <w:pPr>
+        <w:autoSpaceDE w:val="0"/>
+        <w:autoSpaceDN w:val="0"/>
+        <w:adjustRightInd w:val="0"/>
+        <w:spacing w:after="0" w:line="240" w:lineRule="auto"/>
+        <w:rPr>
+          <w:rFonts w:ascii="Consolas" w:hAnsi="Consolas" w:cs="Consolas"/>
+          <w:color w:val="000000"/>
+          <w:sz w:val="20"/>
+          <w:szCs w:val="20"/>
+        </w:rPr>
+      </w:pPr>
+      <w:proofErr w:type="spellStart"/>
+      <w:r>
+        <w:rPr>
+          <w:rFonts w:ascii="Consolas" w:hAnsi="Consolas" w:cs="Consolas"/>
+          <w:color w:val="000000"/>
+          <w:sz w:val="20"/>
+          <w:szCs w:val="20"/>
+        </w:rPr>
+        <w:t>ConcreteObserver</w:t>
+      </w:r>
+      <w:proofErr w:type="spellEnd"/>
+      <w:r>
+        <w:rPr>
+          <w:rFonts w:ascii="Consolas" w:hAnsi="Consolas" w:cs="Consolas"/>
+          <w:color w:val="000000"/>
+          <w:sz w:val="20"/>
+          <w:szCs w:val="20"/>
+        </w:rPr>
+        <w:t xml:space="preserve"> - "1" </w:t>
+      </w:r>
+      <w:proofErr w:type="spellStart"/>
+      <w:r>
+        <w:rPr>
+          <w:rFonts w:ascii="Consolas" w:hAnsi="Consolas" w:cs="Consolas"/>
+          <w:color w:val="000000"/>
+          <w:sz w:val="20"/>
+          <w:szCs w:val="20"/>
+        </w:rPr>
+        <w:t>ConcreteSubject</w:t>
+      </w:r>
+      <w:proofErr w:type="spellEnd"/>
+    </w:p>
+    <w:p>
+      <w:pPr>
+        <w:autoSpaceDE w:val="0"/>
+        <w:autoSpaceDN w:val="0"/>
+        <w:adjustRightInd w:val="0"/>
+        <w:spacing w:after="0" w:line="240" w:lineRule="auto"/>
+        <w:rPr>
+          <w:rFonts w:ascii="Consolas" w:hAnsi="Consolas" w:cs="Consolas"/>
+          <w:color w:val="000000"/>
+          <w:sz w:val="20"/>
+          <w:szCs w:val="20"/>
+        </w:rPr>
+      </w:pPr>
+      <w:proofErr w:type="spellStart"/>
+      <w:r>
+        <w:rPr>
+          <w:rFonts w:ascii="Consolas" w:hAnsi="Consolas" w:cs="Consolas"/>
+          <w:color w:val="000000"/>
+          <w:sz w:val="20"/>
+          <w:szCs w:val="20"/>
+        </w:rPr>
+        <w:t>ConcreteObserver</w:t>
+      </w:r>
+      <w:proofErr w:type="spellEnd"/>
+      <w:r>
+        <w:rPr>
+          <w:rFonts w:ascii="Consolas" w:hAnsi="Consolas" w:cs="Consolas"/>
+          <w:color w:val="000000"/>
+          <w:sz w:val="20"/>
+          <w:szCs w:val="20"/>
+        </w:rPr>
+        <w:t xml:space="preserve"> : +update():void</w:t>
+      </w:r>
+    </w:p>
+    <w:p>
+      <w:pPr>
+        <w:autoSpaceDE w:val="0"/>
+        <w:autoSpaceDN w:val="0"/>
+        <w:adjustRightInd w:val="0"/>
+        <w:spacing w:after="0" w:line="240" w:lineRule="auto"/>
+        <w:rPr>
+          <w:rFonts w:ascii="Consolas" w:hAnsi="Consolas" w:cs="Consolas"/>
+          <w:color w:val="000000"/>
+          <w:sz w:val="20"/>
+          <w:szCs w:val="20"/>
+        </w:rPr>
+      </w:pPr>
+      <w:proofErr w:type="spellStart"/>
+      <w:r>
+        <w:rPr>
+          <w:rFonts w:ascii="Consolas" w:hAnsi="Consolas" w:cs="Consolas"/>
+          <w:color w:val="000000"/>
+          <w:sz w:val="20"/>
+          <w:szCs w:val="20"/>
+        </w:rPr>
+        <w:t>ConcreteObserver</w:t>
+      </w:r>
+      <w:proofErr w:type="spellEnd"/>
+      <w:r>
+        <w:rPr>
+          <w:rFonts w:ascii="Consolas" w:hAnsi="Consolas" w:cs="Consolas"/>
+          <w:color w:val="000000"/>
+          <w:sz w:val="20"/>
+          <w:szCs w:val="20"/>
+        </w:rPr>
+        <w:t xml:space="preserve"> : +</w:t>
+      </w:r>
+      <w:proofErr w:type="spellStart"/>
+      <w:r>
+        <w:rPr>
+          <w:rFonts w:ascii="Consolas" w:hAnsi="Consolas" w:cs="Consolas"/>
+          <w:color w:val="000000"/>
+          <w:sz w:val="20"/>
+          <w:szCs w:val="20"/>
+        </w:rPr>
+        <w:t>showState</w:t>
+      </w:r>
+      <w:proofErr w:type="spellEnd"/>
+      <w:r>
+        <w:rPr>
+          <w:rFonts w:ascii="Consolas" w:hAnsi="Consolas" w:cs="Consolas"/>
+          <w:color w:val="000000"/>
+          <w:sz w:val="20"/>
+          <w:szCs w:val="20"/>
+        </w:rPr>
+        <w:t>():void</w:t>
+      </w:r>
+    </w:p>
+    <w:p>
+      <w:pPr>
+        <w:autoSpaceDE w:val="0"/>
+        <w:autoSpaceDN w:val="0"/>
+        <w:adjustRightInd w:val="0"/>
+        <w:spacing w:after="0" w:line="240" w:lineRule="auto"/>
+        <w:rPr>
+          <w:rFonts w:ascii="Consolas" w:hAnsi="Consolas" w:cs="Consolas"/>
+          <w:color w:val="000000"/>
+          <w:sz w:val="20"/>
+          <w:szCs w:val="20"/>
+        </w:rPr>
+      </w:pPr>
+      <w:r>
+        <w:rPr>
+          <w:rFonts w:ascii="Consolas" w:hAnsi="Consolas" w:cs="Consolas"/>
+          <w:color w:val="000000"/>
+          <w:sz w:val="20"/>
+          <w:szCs w:val="20"/>
+        </w:rPr>
+        <w:t xml:space="preserve">Subject &lt;|..  </w:t>
+      </w:r>
+      <w:proofErr w:type="spellStart"/>
+      <w:r>
+        <w:rPr>
+          <w:rFonts w:ascii="Consolas" w:hAnsi="Consolas" w:cs="Consolas"/>
+          <w:color w:val="000000"/>
+          <w:sz w:val="20"/>
+          <w:szCs w:val="20"/>
+        </w:rPr>
+        <w:t>ConcreteSubject</w:t>
+      </w:r>
+      <w:proofErr w:type="spellEnd"/>
+    </w:p>
+    <w:p>
+      <w:pPr>
+        <w:autoSpaceDE w:val="0"/>
+        <w:autoSpaceDN w:val="0"/>
+        <w:adjustRightInd w:val="0"/>
+        <w:spacing w:after="0" w:line="240" w:lineRule="auto"/>
+        <w:rPr>
+          <w:rFonts w:ascii="Consolas" w:hAnsi="Consolas" w:cs="Consolas"/>
+          <w:color w:val="000000"/>
+          <w:sz w:val="20"/>
+          <w:szCs w:val="20"/>
+        </w:rPr>
+      </w:pPr>
+      <w:proofErr w:type="spellStart"/>
+      <w:r>
+        <w:rPr>
+          <w:rFonts w:ascii="Consolas" w:hAnsi="Consolas" w:cs="Consolas"/>
+          <w:color w:val="000000"/>
+          <w:sz w:val="20"/>
+          <w:szCs w:val="20"/>
+        </w:rPr>
+        <w:t>ConcreteSubject</w:t>
+      </w:r>
+      <w:proofErr w:type="spellEnd"/>
+      <w:r>
+        <w:rPr>
+          <w:rFonts w:ascii="Consolas" w:hAnsi="Consolas" w:cs="Consolas"/>
+          <w:color w:val="000000"/>
+          <w:sz w:val="20"/>
+          <w:szCs w:val="20"/>
+        </w:rPr>
+        <w:t xml:space="preserve"> : - </w:t>
+      </w:r>
+      <w:proofErr w:type="spellStart"/>
+      <w:r>
+        <w:rPr>
+          <w:rFonts w:ascii="Consolas" w:hAnsi="Consolas" w:cs="Consolas"/>
+          <w:color w:val="000000"/>
+          <w:sz w:val="20"/>
+          <w:szCs w:val="20"/>
+        </w:rPr>
+        <w:t>subjectState</w:t>
+      </w:r>
+      <w:proofErr w:type="spellEnd"/>
+      <w:r>
+        <w:rPr>
+          <w:rFonts w:ascii="Consolas" w:hAnsi="Consolas" w:cs="Consolas"/>
+          <w:color w:val="000000"/>
+          <w:sz w:val="20"/>
+          <w:szCs w:val="20"/>
+        </w:rPr>
+        <w:t xml:space="preserve"> : String</w:t>
+      </w:r>
+    </w:p>
+    <w:p>
+      <w:pPr>
+        <w:autoSpaceDE w:val="0"/>
+        <w:autoSpaceDN w:val="0"/>
+        <w:adjustRightInd w:val="0"/>
+        <w:spacing w:after="0" w:line="240" w:lineRule="auto"/>
+        <w:rPr>
+          <w:rFonts w:ascii="Consolas" w:hAnsi="Consolas" w:cs="Consolas"/>
+          <w:color w:val="000000"/>
+          <w:sz w:val="20"/>
+          <w:szCs w:val="20"/>
+        </w:rPr>
+      </w:pPr>
+      <w:proofErr w:type="spellStart"/>
+      <w:r>
+        <w:rPr>
+          <w:rFonts w:ascii="Consolas" w:hAnsi="Consolas" w:cs="Consolas"/>
+          <w:color w:val="000000"/>
+          <w:sz w:val="20"/>
+          <w:szCs w:val="20"/>
+        </w:rPr>
+        <w:t>ConcreteSubject</w:t>
+      </w:r>
+      <w:proofErr w:type="spellEnd"/>
+      <w:r>
+        <w:rPr>
+          <w:rFonts w:ascii="Consolas" w:hAnsi="Consolas" w:cs="Consolas"/>
+          <w:color w:val="000000"/>
+          <w:sz w:val="20"/>
+          <w:szCs w:val="20"/>
+        </w:rPr>
+        <w:t xml:space="preserve"> - "*" Observer</w:t>
+      </w:r>
+    </w:p>
+    <w:p>
+      <w:pPr>
+        <w:autoSpaceDE w:val="0"/>
+        <w:autoSpaceDN w:val="0"/>
+        <w:adjustRightInd w:val="0"/>
+        <w:spacing w:after="0" w:line="240" w:lineRule="auto"/>
+        <w:rPr>
+          <w:rFonts w:ascii="Consolas" w:hAnsi="Consolas" w:cs="Consolas"/>
+          <w:color w:val="000000"/>
+          <w:sz w:val="20"/>
+          <w:szCs w:val="20"/>
+        </w:rPr>
+      </w:pPr>
+      <w:proofErr w:type="spellStart"/>
+      <w:r>
+        <w:rPr>
+          <w:rFonts w:ascii="Consolas" w:hAnsi="Consolas" w:cs="Consolas"/>
+          <w:color w:val="000000"/>
+          <w:sz w:val="20"/>
+          <w:szCs w:val="20"/>
+        </w:rPr>
+        <w:t>ConcreteSubject</w:t>
+      </w:r>
+      <w:proofErr w:type="spellEnd"/>
+      <w:r>
+        <w:rPr>
+          <w:rFonts w:ascii="Consolas" w:hAnsi="Consolas" w:cs="Consolas"/>
+          <w:color w:val="000000"/>
+          <w:sz w:val="20"/>
+          <w:szCs w:val="20"/>
+        </w:rPr>
+        <w:t xml:space="preserve"> : - observers : Collection&lt;Observer&gt;</w:t>
+      </w:r>
+    </w:p>
+    <w:p>
+      <w:pPr>
+        <w:autoSpaceDE w:val="0"/>
+        <w:autoSpaceDN w:val="0"/>
+        <w:adjustRightInd w:val="0"/>
+        <w:spacing w:after="0" w:line="240" w:lineRule="auto"/>
+        <w:rPr>
+          <w:rFonts w:ascii="Consolas" w:hAnsi="Consolas" w:cs="Consolas"/>
+          <w:color w:val="000000"/>
+          <w:sz w:val="20"/>
+          <w:szCs w:val="20"/>
+        </w:rPr>
+      </w:pPr>
+      <w:proofErr w:type="spellStart"/>
+      <w:r>
+        <w:rPr>
+          <w:rFonts w:ascii="Consolas" w:hAnsi="Consolas" w:cs="Consolas"/>
+          <w:color w:val="000000"/>
+          <w:sz w:val="20"/>
+          <w:szCs w:val="20"/>
+        </w:rPr>
+        <w:t>ConcreteSubject</w:t>
+      </w:r>
+      <w:proofErr w:type="spellEnd"/>
+      <w:r>
+        <w:rPr>
+          <w:rFonts w:ascii="Consolas" w:hAnsi="Consolas" w:cs="Consolas"/>
+          <w:color w:val="000000"/>
+          <w:sz w:val="20"/>
+          <w:szCs w:val="20"/>
+        </w:rPr>
+        <w:t xml:space="preserve"> : +</w:t>
+      </w:r>
+      <w:proofErr w:type="spellStart"/>
+      <w:r>
+        <w:rPr>
+          <w:rFonts w:ascii="Consolas" w:hAnsi="Consolas" w:cs="Consolas"/>
+          <w:color w:val="000000"/>
+          <w:sz w:val="20"/>
+          <w:szCs w:val="20"/>
+        </w:rPr>
+        <w:t>getState</w:t>
+      </w:r>
+      <w:proofErr w:type="spellEnd"/>
+      <w:r>
+        <w:rPr>
+          <w:rFonts w:ascii="Consolas" w:hAnsi="Consolas" w:cs="Consolas"/>
+          <w:color w:val="000000"/>
+          <w:sz w:val="20"/>
+          <w:szCs w:val="20"/>
+        </w:rPr>
+        <w:t>():String</w:t>
+      </w:r>
+    </w:p>
+    <w:p>
+      <w:pPr>
+        <w:autoSpaceDE w:val="0"/>
+        <w:autoSpaceDN w:val="0"/>
+        <w:adjustRightInd w:val="0"/>
+        <w:spacing w:after="0" w:line="240" w:lineRule="auto"/>
+        <w:rPr>
+          <w:rFonts w:ascii="Consolas" w:hAnsi="Consolas" w:cs="Consolas"/>
+          <w:color w:val="000000"/>
+          <w:sz w:val="20"/>
+          <w:szCs w:val="20"/>
+        </w:rPr>
+      </w:pPr>
+      <w:proofErr w:type="spellStart"/>
+      <w:r>
+        <w:rPr>
+          <w:rFonts w:ascii="Consolas" w:hAnsi="Consolas" w:cs="Consolas"/>
+          <w:color w:val="000000"/>
+          <w:sz w:val="20"/>
+          <w:szCs w:val="20"/>
+        </w:rPr>
+        <w:t>ConcreteSubject</w:t>
+      </w:r>
+      <w:proofErr w:type="spellEnd"/>
+      <w:r>
+        <w:rPr>
+          <w:rFonts w:ascii="Consolas" w:hAnsi="Consolas" w:cs="Consolas"/>
+          <w:color w:val="000000"/>
+          <w:sz w:val="20"/>
+          <w:szCs w:val="20"/>
+        </w:rPr>
+        <w:t xml:space="preserve"> : +</w:t>
+      </w:r>
+      <w:proofErr w:type="spellStart"/>
+      <w:r>
+        <w:rPr>
+          <w:rFonts w:ascii="Consolas" w:hAnsi="Consolas" w:cs="Consolas"/>
+          <w:color w:val="000000"/>
+          <w:sz w:val="20"/>
+          <w:szCs w:val="20"/>
+        </w:rPr>
+        <w:t>setState</w:t>
+      </w:r>
+      <w:proofErr w:type="spellEnd"/>
+      <w:r>
+        <w:rPr>
+          <w:rFonts w:ascii="Consolas" w:hAnsi="Consolas" w:cs="Consolas"/>
+          <w:color w:val="000000"/>
+          <w:sz w:val="20"/>
+          <w:szCs w:val="20"/>
+        </w:rPr>
+        <w:t>(String status):void</w:t>
+      </w:r>
+    </w:p>
+    <w:p>
+      <w:pPr>
+        <w:autoSpaceDE w:val="0"/>
+        <w:autoSpaceDN w:val="0"/>
+        <w:adjustRightInd w:val="0"/>
+        <w:spacing w:after="0" w:line="240" w:lineRule="auto"/>
+        <w:rPr>
+          <w:rFonts w:ascii="Consolas" w:hAnsi="Consolas" w:cs="Consolas"/>
+          <w:color w:val="000000"/>
+          <w:sz w:val="20"/>
+          <w:szCs w:val="20"/>
+        </w:rPr>
+      </w:pPr>
+      <w:r>
+        <w:rPr>
+          <w:rFonts w:ascii="Consolas" w:hAnsi="Consolas" w:cs="Consolas"/>
+          <w:color w:val="000000"/>
+          <w:sz w:val="20"/>
+          <w:szCs w:val="20"/>
+        </w:rPr>
+        <w:t xml:space="preserve">Observer&lt;.. </w:t>
+      </w:r>
+      <w:proofErr w:type="spellStart"/>
+      <w:r>
+        <w:rPr>
+          <w:rFonts w:ascii="Consolas" w:hAnsi="Consolas" w:cs="Consolas"/>
+          <w:color w:val="000000"/>
+          <w:sz w:val="20"/>
+          <w:szCs w:val="20"/>
+        </w:rPr>
+        <w:t>ConcreteSubject:uses</w:t>
+      </w:r>
+      <w:proofErr w:type="spellEnd"/>
+    </w:p>
+    <w:p>
+      <w:pPr>
+        <w:autoSpaceDE w:val="0"/>
+        <w:autoSpaceDN w:val="0"/>
+        <w:adjustRightInd w:val="0"/>
+        <w:spacing w:after="0" w:line="240" w:lineRule="auto"/>
+        <w:rPr>
+          <w:rFonts w:ascii="Consolas" w:hAnsi="Consolas" w:cs="Consolas"/>
+          <w:color w:val="000000"/>
+          <w:sz w:val="20"/>
+          <w:szCs w:val="20"/>
+        </w:rPr>
+      </w:pPr>
+      <w:proofErr w:type="spellStart"/>
+      <w:r>
+        <w:rPr>
+          <w:rFonts w:ascii="Consolas" w:hAnsi="Consolas" w:cs="Consolas"/>
+          <w:color w:val="000000"/>
+          <w:sz w:val="20"/>
+          <w:szCs w:val="20"/>
+        </w:rPr>
+        <w:t>ConcreteSubject</w:t>
+      </w:r>
+      <w:proofErr w:type="spellEnd"/>
+      <w:r>
+        <w:rPr>
+          <w:rFonts w:ascii="Consolas" w:hAnsi="Consolas" w:cs="Consolas"/>
+          <w:color w:val="000000"/>
+          <w:sz w:val="20"/>
+          <w:szCs w:val="20"/>
+        </w:rPr>
+        <w:t xml:space="preserve"> : +attach(Observer </w:t>
+      </w:r>
+      <w:proofErr w:type="spellStart"/>
+      <w:r>
+        <w:rPr>
+          <w:rFonts w:ascii="Consolas" w:hAnsi="Consolas" w:cs="Consolas"/>
+          <w:color w:val="000000"/>
+          <w:sz w:val="20"/>
+          <w:szCs w:val="20"/>
+        </w:rPr>
+        <w:t>obj</w:t>
+      </w:r>
+      <w:proofErr w:type="spellEnd"/>
+      <w:r>
+        <w:rPr>
+          <w:rFonts w:ascii="Consolas" w:hAnsi="Consolas" w:cs="Consolas"/>
+          <w:color w:val="000000"/>
+          <w:sz w:val="20"/>
+          <w:szCs w:val="20"/>
+        </w:rPr>
+        <w:t>):void</w:t>
+      </w:r>
+    </w:p>
+    <w:p>
+      <w:pPr>
+        <w:autoSpaceDE w:val="0"/>
+        <w:autoSpaceDN w:val="0"/>
+        <w:adjustRightInd w:val="0"/>
+        <w:spacing w:after="0" w:line="240" w:lineRule="auto"/>
+        <w:rPr>
+          <w:rFonts w:ascii="Consolas" w:hAnsi="Consolas" w:cs="Consolas"/>
+          <w:color w:val="000000"/>
+          <w:sz w:val="20"/>
+          <w:szCs w:val="20"/>
+        </w:rPr>
+      </w:pPr>
+      <w:proofErr w:type="spellStart"/>
+      <w:r>
+        <w:rPr>
+          <w:rFonts w:ascii="Consolas" w:hAnsi="Consolas" w:cs="Consolas"/>
+          <w:color w:val="000000"/>
+          <w:sz w:val="20"/>
+          <w:szCs w:val="20"/>
+        </w:rPr>
+        <w:t>ConcreteSubject</w:t>
+      </w:r>
+      <w:proofErr w:type="spellEnd"/>
+      <w:r>
+        <w:rPr>
+          <w:rFonts w:ascii="Consolas" w:hAnsi="Consolas" w:cs="Consolas"/>
+          <w:color w:val="000000"/>
+          <w:sz w:val="20"/>
+          <w:szCs w:val="20"/>
+        </w:rPr>
+        <w:t xml:space="preserve"> : +detach(Observer </w:t>
+      </w:r>
+      <w:proofErr w:type="spellStart"/>
+      <w:r>
+        <w:rPr>
+          <w:rFonts w:ascii="Consolas" w:hAnsi="Consolas" w:cs="Consolas"/>
+          <w:color w:val="000000"/>
+          <w:sz w:val="20"/>
+          <w:szCs w:val="20"/>
+        </w:rPr>
+        <w:t>obj</w:t>
+      </w:r>
+      <w:proofErr w:type="spellEnd"/>
+      <w:r>
+        <w:rPr>
+          <w:rFonts w:ascii="Consolas" w:hAnsi="Consolas" w:cs="Consolas"/>
+          <w:color w:val="000000"/>
+          <w:sz w:val="20"/>
+          <w:szCs w:val="20"/>
+        </w:rPr>
+        <w:t>):void</w:t>
+      </w:r>
+    </w:p>
+    <w:p>
+      <w:pPr>
+        <w:autoSpaceDE w:val="0"/>
+        <w:autoSpaceDN w:val="0"/>
+        <w:adjustRightInd w:val="0"/>
+        <w:spacing w:after="0" w:line="240" w:lineRule="auto"/>
+        <w:rPr>
+          <w:rFonts w:ascii="Consolas" w:hAnsi="Consolas" w:cs="Consolas"/>
+          <w:color w:val="000000"/>
+          <w:sz w:val="20"/>
+          <w:szCs w:val="20"/>
+        </w:rPr>
+      </w:pPr>
+      <w:proofErr w:type="spellStart"/>
+      <w:r>
+        <w:rPr>
+          <w:rFonts w:ascii="Consolas" w:hAnsi="Consolas" w:cs="Consolas"/>
+          <w:color w:val="000000"/>
+          <w:sz w:val="20"/>
+          <w:szCs w:val="20"/>
+        </w:rPr>
+        <w:t>ConcreteSubject</w:t>
+      </w:r>
+      <w:proofErr w:type="spellEnd"/>
+      <w:r>
+        <w:rPr>
+          <w:rFonts w:ascii="Consolas" w:hAnsi="Consolas" w:cs="Consolas"/>
+          <w:color w:val="000000"/>
+          <w:sz w:val="20"/>
+          <w:szCs w:val="20"/>
+        </w:rPr>
+        <w:t xml:space="preserve"> : +</w:t>
+      </w:r>
+      <w:proofErr w:type="spellStart"/>
+      <w:r>
+        <w:rPr>
+          <w:rFonts w:ascii="Consolas" w:hAnsi="Consolas" w:cs="Consolas"/>
+          <w:color w:val="000000"/>
+          <w:sz w:val="20"/>
+          <w:szCs w:val="20"/>
+        </w:rPr>
+        <w:t>notifyObservers</w:t>
+      </w:r>
+      <w:proofErr w:type="spellEnd"/>
+      <w:r>
+        <w:rPr>
+          <w:rFonts w:ascii="Consolas" w:hAnsi="Consolas" w:cs="Consolas"/>
+          <w:color w:val="000000"/>
+          <w:sz w:val="20"/>
+          <w:szCs w:val="20"/>
+        </w:rPr>
+        <w:t>():void</w:t>
+      </w:r>
+    </w:p>
+    <w:p>
+      <w:pPr>
+        <w:autoSpaceDE w:val="0"/>
+        <w:autoSpaceDN w:val="0"/>
+        <w:adjustRightInd w:val="0"/>
+        <w:spacing w:after="0" w:line="240" w:lineRule="auto"/>
+        <w:rPr>
+          <w:rFonts w:ascii="Consolas" w:hAnsi="Consolas" w:cs="Consolas"/>
+          <w:color w:val="000000"/>
+          <w:sz w:val="20"/>
+          <w:szCs w:val="20"/>
+        </w:rPr>
+      </w:pPr>
+      <w:proofErr w:type="spellStart"/>
+      <w:r>
+        <w:rPr>
+          <w:rFonts w:ascii="Consolas" w:hAnsi="Consolas" w:cs="Consolas"/>
+          <w:color w:val="000000"/>
+          <w:sz w:val="20"/>
+          <w:szCs w:val="20"/>
+        </w:rPr>
+        <w:t>ConcreteSubject</w:t>
+      </w:r>
+      <w:proofErr w:type="spellEnd"/>
+      <w:r>
+        <w:rPr>
+          <w:rFonts w:ascii="Consolas" w:hAnsi="Consolas" w:cs="Consolas"/>
+          <w:color w:val="000000"/>
+          <w:sz w:val="20"/>
+          <w:szCs w:val="20"/>
+        </w:rPr>
+        <w:t xml:space="preserve"> : +</w:t>
+      </w:r>
+      <w:proofErr w:type="spellStart"/>
+      <w:r>
+        <w:rPr>
+          <w:rFonts w:ascii="Consolas" w:hAnsi="Consolas" w:cs="Consolas"/>
+          <w:color w:val="000000"/>
+          <w:sz w:val="20"/>
+          <w:szCs w:val="20"/>
+        </w:rPr>
+        <w:t>showState</w:t>
+      </w:r>
+      <w:proofErr w:type="spellEnd"/>
+      <w:r>
+        <w:rPr>
+          <w:rFonts w:ascii="Consolas" w:hAnsi="Consolas" w:cs="Consolas"/>
+          <w:color w:val="000000"/>
+          <w:sz w:val="20"/>
+          <w:szCs w:val="20"/>
+        </w:rPr>
+        <w:t>():void</w:t>
+      </w:r>
+    </w:p>
+    <w:p>
+      <w:pPr>
+        <w:autoSpaceDE w:val="0"/>
+        <w:autoSpaceDN w:val="0"/>
+        <w:adjustRightInd w:val="0"/>
+        <w:spacing w:after="0" w:line="240" w:lineRule="auto"/>
+        <w:rPr>
+          <w:rFonts w:ascii="Consolas" w:hAnsi="Consolas" w:cs="Consolas"/>
+          <w:color w:val="000000"/>
+          <w:sz w:val="20"/>
+          <w:szCs w:val="20"/>
+        </w:rPr>
+      </w:pPr>
+      <w:r>
+        <w:rPr>
+          <w:rFonts w:ascii="Consolas" w:hAnsi="Consolas" w:cs="Consolas"/>
+          <w:color w:val="000000"/>
+          <w:sz w:val="20"/>
+          <w:szCs w:val="20"/>
+        </w:rPr>
+        <w:t>interface Observer</w:t>
+      </w:r>
+    </w:p>
+    <w:p>
+      <w:pPr>
+        <w:autoSpaceDE w:val="0"/>
+        <w:autoSpaceDN w:val="0"/>
+        <w:adjustRightInd w:val="0"/>
+        <w:spacing w:after="0" w:line="240" w:lineRule="auto"/>
+        <w:rPr>
+          <w:rFonts w:ascii="Consolas" w:hAnsi="Consolas" w:cs="Consolas"/>
+          <w:color w:val="000000"/>
+          <w:sz w:val="20"/>
+          <w:szCs w:val="20"/>
+        </w:rPr>
+      </w:pPr>
+      <w:r>
+        <w:rPr>
+          <w:rFonts w:ascii="Consolas" w:hAnsi="Consolas" w:cs="Consolas"/>
+          <w:color w:val="000000"/>
+          <w:sz w:val="20"/>
+          <w:szCs w:val="20"/>
+        </w:rPr>
+        <w:t>class Optimist</w:t>
+      </w:r>
+    </w:p>
+    <w:p>
+      <w:pPr>
+        <w:autoSpaceDE w:val="0"/>
+        <w:autoSpaceDN w:val="0"/>
+        <w:adjustRightInd w:val="0"/>
+        <w:spacing w:after="0" w:line="240" w:lineRule="auto"/>
+        <w:rPr>
+          <w:rFonts w:ascii="Consolas" w:hAnsi="Consolas" w:cs="Consolas"/>
+          <w:color w:val="000000"/>
+          <w:sz w:val="20"/>
+          <w:szCs w:val="20"/>
+        </w:rPr>
+      </w:pPr>
+      <w:proofErr w:type="spellStart"/>
+      <w:r>
+        <w:rPr>
+          <w:rFonts w:ascii="Consolas" w:hAnsi="Consolas" w:cs="Consolas"/>
+          <w:color w:val="000000"/>
+          <w:sz w:val="20"/>
+          <w:szCs w:val="20"/>
+        </w:rPr>
+        <w:t>ConcreteObserver</w:t>
+      </w:r>
+      <w:proofErr w:type="spellEnd"/>
+      <w:r>
+        <w:rPr>
+          <w:rFonts w:ascii="Consolas" w:hAnsi="Consolas" w:cs="Consolas"/>
+          <w:color w:val="000000"/>
+          <w:sz w:val="20"/>
+          <w:szCs w:val="20"/>
+        </w:rPr>
+        <w:t xml:space="preserve"> &lt;|-- Optimist</w:t>
+      </w:r>
+    </w:p>
+    <w:p>
+      <w:pPr>
+        <w:autoSpaceDE w:val="0"/>
+        <w:autoSpaceDN w:val="0"/>
+        <w:adjustRightInd w:val="0"/>
+        <w:spacing w:after="0" w:line="240" w:lineRule="auto"/>
+        <w:rPr>
+          <w:rFonts w:ascii="Consolas" w:hAnsi="Consolas" w:cs="Consolas"/>
+          <w:color w:val="000000"/>
+          <w:sz w:val="20"/>
+          <w:szCs w:val="20"/>
+        </w:rPr>
+      </w:pPr>
+      <w:r>
+        <w:rPr>
+          <w:rFonts w:ascii="Consolas" w:hAnsi="Consolas" w:cs="Consolas"/>
+          <w:color w:val="000000"/>
+          <w:sz w:val="20"/>
+          <w:szCs w:val="20"/>
+        </w:rPr>
+        <w:t>Optimist : +Optimist(</w:t>
+      </w:r>
+      <w:proofErr w:type="spellStart"/>
+      <w:r>
+        <w:rPr>
+          <w:rFonts w:ascii="Consolas" w:hAnsi="Consolas" w:cs="Consolas"/>
+          <w:color w:val="000000"/>
+          <w:sz w:val="20"/>
+          <w:szCs w:val="20"/>
+        </w:rPr>
+        <w:t>ConcreteSubject</w:t>
+      </w:r>
+      <w:proofErr w:type="spellEnd"/>
+      <w:r>
+        <w:rPr>
+          <w:rFonts w:ascii="Consolas" w:hAnsi="Consolas" w:cs="Consolas"/>
+          <w:color w:val="000000"/>
+          <w:sz w:val="20"/>
+          <w:szCs w:val="20"/>
+        </w:rPr>
+        <w:t xml:space="preserve"> sub)</w:t>
+      </w:r>
+    </w:p>
+    <w:p>
+      <w:pPr>
+        <w:autoSpaceDE w:val="0"/>
+        <w:autoSpaceDN w:val="0"/>
+        <w:adjustRightInd w:val="0"/>
+        <w:spacing w:after="0" w:line="240" w:lineRule="auto"/>
+        <w:rPr>
+          <w:rFonts w:ascii="Consolas" w:hAnsi="Consolas" w:cs="Consolas"/>
+          <w:color w:val="000000"/>
+          <w:sz w:val="20"/>
+          <w:szCs w:val="20"/>
+        </w:rPr>
+      </w:pPr>
+      <w:r>
+        <w:rPr>
+          <w:rFonts w:ascii="Consolas" w:hAnsi="Consolas" w:cs="Consolas"/>
+          <w:color w:val="000000"/>
+          <w:sz w:val="20"/>
+          <w:szCs w:val="20"/>
+        </w:rPr>
+        <w:t>Optimist : +update():void</w:t>
+      </w:r>
+    </w:p>
+    <w:p>
+      <w:pPr>
+        <w:autoSpaceDE w:val="0"/>
+        <w:autoSpaceDN w:val="0"/>
+        <w:adjustRightInd w:val="0"/>
+        <w:spacing w:after="0" w:line="240" w:lineRule="auto"/>
+        <w:rPr>
+          <w:rFonts w:ascii="Consolas" w:hAnsi="Consolas" w:cs="Consolas"/>
+          <w:color w:val="000000"/>
+          <w:sz w:val="20"/>
+          <w:szCs w:val="20"/>
+        </w:rPr>
+      </w:pPr>
+      <w:r>
+        <w:rPr>
+          <w:rFonts w:ascii="Consolas" w:hAnsi="Consolas" w:cs="Consolas"/>
+          <w:color w:val="000000"/>
+          <w:sz w:val="20"/>
+          <w:szCs w:val="20"/>
+        </w:rPr>
+        <w:t>class Pessimist</w:t>
+      </w:r>
+    </w:p>
+    <w:p>
+      <w:pPr>
+        <w:autoSpaceDE w:val="0"/>
+        <w:autoSpaceDN w:val="0"/>
+        <w:adjustRightInd w:val="0"/>
+        <w:spacing w:after="0" w:line="240" w:lineRule="auto"/>
+        <w:rPr>
+          <w:rFonts w:ascii="Consolas" w:hAnsi="Consolas" w:cs="Consolas"/>
+          <w:color w:val="000000"/>
+          <w:sz w:val="20"/>
+          <w:szCs w:val="20"/>
+        </w:rPr>
+      </w:pPr>
+      <w:proofErr w:type="spellStart"/>
+      <w:r>
+        <w:rPr>
+          <w:rFonts w:ascii="Consolas" w:hAnsi="Consolas" w:cs="Consolas"/>
+          <w:color w:val="000000"/>
+          <w:sz w:val="20"/>
+          <w:szCs w:val="20"/>
+        </w:rPr>
+        <w:t>ConcreteObserver</w:t>
+      </w:r>
+      <w:proofErr w:type="spellEnd"/>
+      <w:r>
+        <w:rPr>
+          <w:rFonts w:ascii="Consolas" w:hAnsi="Consolas" w:cs="Consolas"/>
+          <w:color w:val="000000"/>
+          <w:sz w:val="20"/>
+          <w:szCs w:val="20"/>
+        </w:rPr>
+        <w:t xml:space="preserve"> &lt;|-- Pessimist</w:t>
+      </w:r>
+    </w:p>
+    <w:p>
+      <w:pPr>
+        <w:autoSpaceDE w:val="0"/>
+        <w:autoSpaceDN w:val="0"/>
+        <w:adjustRightInd w:val="0"/>
+        <w:spacing w:after="0" w:line="240" w:lineRule="auto"/>
+        <w:rPr>
+          <w:rFonts w:ascii="Consolas" w:hAnsi="Consolas" w:cs="Consolas"/>
+          <w:color w:val="000000"/>
+          <w:sz w:val="20"/>
+          <w:szCs w:val="20"/>
+        </w:rPr>
+      </w:pPr>
+      <w:r>
+        <w:rPr>
+          <w:rFonts w:ascii="Consolas" w:hAnsi="Consolas" w:cs="Consolas"/>
+          <w:color w:val="000000"/>
+          <w:sz w:val="20"/>
+          <w:szCs w:val="20"/>
+        </w:rPr>
+        <w:lastRenderedPageBreak/>
+        <w:t>Pessimist : +Pessimist(</w:t>
+      </w:r>
+      <w:proofErr w:type="spellStart"/>
+      <w:r>
+        <w:rPr>
+          <w:rFonts w:ascii="Consolas" w:hAnsi="Consolas" w:cs="Consolas"/>
+          <w:color w:val="000000"/>
+          <w:sz w:val="20"/>
+          <w:szCs w:val="20"/>
+        </w:rPr>
+        <w:t>ConcreteSubject</w:t>
+      </w:r>
+      <w:proofErr w:type="spellEnd"/>
+      <w:r>
+        <w:rPr>
+          <w:rFonts w:ascii="Consolas" w:hAnsi="Consolas" w:cs="Consolas"/>
+          <w:color w:val="000000"/>
+          <w:sz w:val="20"/>
+          <w:szCs w:val="20"/>
+        </w:rPr>
+        <w:t xml:space="preserve"> sub)</w:t>
+      </w:r>
+    </w:p>
+    <w:p>
+      <w:pPr>
+        <w:autoSpaceDE w:val="0"/>
+        <w:autoSpaceDN w:val="0"/>
+        <w:adjustRightInd w:val="0"/>
+        <w:spacing w:after="0" w:line="240" w:lineRule="auto"/>
+        <w:rPr>
+          <w:rFonts w:ascii="Consolas" w:hAnsi="Consolas" w:cs="Consolas"/>
+          <w:color w:val="000000"/>
+          <w:sz w:val="20"/>
+          <w:szCs w:val="20"/>
+        </w:rPr>
+      </w:pPr>
+      <w:r>
+        <w:rPr>
+          <w:rFonts w:ascii="Consolas" w:hAnsi="Consolas" w:cs="Consolas"/>
+          <w:color w:val="000000"/>
+          <w:sz w:val="20"/>
+          <w:szCs w:val="20"/>
+        </w:rPr>
+        <w:t>Pessimist : +update():void</w:t>
+      </w:r>
+    </w:p>
+    <w:p>
+      <w:pPr>
+        <w:autoSpaceDE w:val="0"/>
+        <w:autoSpaceDN w:val="0"/>
+        <w:adjustRightInd w:val="0"/>
+        <w:spacing w:after="0" w:line="240" w:lineRule="auto"/>
+        <w:rPr>
+          <w:rFonts w:ascii="Consolas" w:hAnsi="Consolas" w:cs="Consolas"/>
+          <w:color w:val="000000"/>
+          <w:sz w:val="20"/>
+          <w:szCs w:val="20"/>
+        </w:rPr>
+      </w:pPr>
+      <w:r>
+        <w:rPr>
+          <w:rFonts w:ascii="Consolas" w:hAnsi="Consolas" w:cs="Consolas"/>
+          <w:color w:val="000000"/>
+          <w:sz w:val="20"/>
+          <w:szCs w:val="20"/>
+        </w:rPr>
+        <w:t>interface Subject</w:t>
+      </w:r>
+    </w:p>
+    <w:p>
+      <w:pPr>
+        <w:autoSpaceDE w:val="0"/>
+        <w:autoSpaceDN w:val="0"/>
+        <w:adjustRightInd w:val="0"/>
+        <w:spacing w:after="0" w:line="240" w:lineRule="auto"/>
+        <w:rPr>
+          <w:rFonts w:ascii="Consolas" w:hAnsi="Consolas" w:cs="Consolas"/>
+          <w:color w:val="000000"/>
+          <w:sz w:val="20"/>
+          <w:szCs w:val="20"/>
+        </w:rPr>
+      </w:pPr>
+      <w:r>
+        <w:rPr>
+          <w:rFonts w:ascii="Consolas" w:hAnsi="Consolas" w:cs="Consolas"/>
+          <w:color w:val="000000"/>
+          <w:sz w:val="20"/>
+          <w:szCs w:val="20"/>
+        </w:rPr>
+        <w:t xml:space="preserve">Subject : +attach(Observer </w:t>
+      </w:r>
+      <w:proofErr w:type="spellStart"/>
+      <w:r>
+        <w:rPr>
+          <w:rFonts w:ascii="Consolas" w:hAnsi="Consolas" w:cs="Consolas"/>
+          <w:color w:val="000000"/>
+          <w:sz w:val="20"/>
+          <w:szCs w:val="20"/>
+        </w:rPr>
+        <w:t>obj</w:t>
+      </w:r>
+      <w:proofErr w:type="spellEnd"/>
+      <w:r>
+        <w:rPr>
+          <w:rFonts w:ascii="Consolas" w:hAnsi="Consolas" w:cs="Consolas"/>
+          <w:color w:val="000000"/>
+          <w:sz w:val="20"/>
+          <w:szCs w:val="20"/>
+        </w:rPr>
+        <w:t>):void</w:t>
+      </w:r>
+    </w:p>
+    <w:p>
+      <w:pPr>
+        <w:autoSpaceDE w:val="0"/>
+        <w:autoSpaceDN w:val="0"/>
+        <w:adjustRightInd w:val="0"/>
+        <w:spacing w:after="0" w:line="240" w:lineRule="auto"/>
+        <w:rPr>
+          <w:rFonts w:ascii="Consolas" w:hAnsi="Consolas" w:cs="Consolas"/>
+          <w:color w:val="000000"/>
+          <w:sz w:val="20"/>
+          <w:szCs w:val="20"/>
+        </w:rPr>
+      </w:pPr>
+      <w:r>
+        <w:rPr>
+          <w:rFonts w:ascii="Consolas" w:hAnsi="Consolas" w:cs="Consolas"/>
+          <w:color w:val="000000"/>
+          <w:sz w:val="20"/>
+          <w:szCs w:val="20"/>
+        </w:rPr>
+        <w:t xml:space="preserve">Subject : +detach(Observer </w:t>
+      </w:r>
+      <w:proofErr w:type="spellStart"/>
+      <w:r>
+        <w:rPr>
+          <w:rFonts w:ascii="Consolas" w:hAnsi="Consolas" w:cs="Consolas"/>
+          <w:color w:val="000000"/>
+          <w:sz w:val="20"/>
+          <w:szCs w:val="20"/>
+        </w:rPr>
+        <w:t>obj</w:t>
+      </w:r>
+      <w:proofErr w:type="spellEnd"/>
+      <w:r>
+        <w:rPr>
+          <w:rFonts w:ascii="Consolas" w:hAnsi="Consolas" w:cs="Consolas"/>
+          <w:color w:val="000000"/>
+          <w:sz w:val="20"/>
+          <w:szCs w:val="20"/>
+        </w:rPr>
+        <w:t>):void</w:t>
+      </w:r>
+    </w:p>
+    <w:p>
+      <w:pPr>
+        <w:autoSpaceDE w:val="0"/>
+        <w:autoSpaceDN w:val="0"/>
+        <w:adjustRightInd w:val="0"/>
+        <w:spacing w:after="0" w:line="240" w:lineRule="auto"/>
+        <w:rPr>
+          <w:rFonts w:ascii="Consolas" w:hAnsi="Consolas" w:cs="Consolas"/>
+          <w:color w:val="000000"/>
+          <w:sz w:val="20"/>
+          <w:szCs w:val="20"/>
+        </w:rPr>
+      </w:pPr>
+      <w:r>
+        <w:rPr>
+          <w:rFonts w:ascii="Consolas" w:hAnsi="Consolas" w:cs="Consolas"/>
+          <w:color w:val="000000"/>
+          <w:sz w:val="20"/>
+          <w:szCs w:val="20"/>
+        </w:rPr>
+        <w:t>Subject : +</w:t>
+      </w:r>
+      <w:proofErr w:type="spellStart"/>
+      <w:r>
+        <w:rPr>
+          <w:rFonts w:ascii="Consolas" w:hAnsi="Consolas" w:cs="Consolas"/>
+          <w:color w:val="000000"/>
+          <w:sz w:val="20"/>
+          <w:szCs w:val="20"/>
+        </w:rPr>
+        <w:t>notifyObservers</w:t>
+      </w:r>
+      <w:proofErr w:type="spellEnd"/>
+      <w:r>
+        <w:rPr>
+          <w:rFonts w:ascii="Consolas" w:hAnsi="Consolas" w:cs="Consolas"/>
+          <w:color w:val="000000"/>
+          <w:sz w:val="20"/>
+          <w:szCs w:val="20"/>
+        </w:rPr>
+        <w:t>():void</w:t>
+      </w:r>
+    </w:p>
+    <w:p>
+      <w:pPr>
+        <w:autoSpaceDE w:val="0"/>
+        <w:autoSpaceDN w:val="0"/>
+        <w:adjustRightInd w:val="0"/>
+        <w:spacing w:after="0" w:line="240" w:lineRule="auto"/>
+        <w:rPr>
+          <w:rFonts w:ascii="Consolas" w:hAnsi="Consolas" w:cs="Consolas"/>
+          <w:color w:val="000000"/>
+          <w:sz w:val="20"/>
+          <w:szCs w:val="20"/>
+        </w:rPr>
+      </w:pPr>
+      <w:r>
+        <w:rPr>
+          <w:rFonts w:ascii="Consolas" w:hAnsi="Consolas" w:cs="Consolas"/>
+          <w:color w:val="000000"/>
+          <w:sz w:val="20"/>
+          <w:szCs w:val="20"/>
+        </w:rPr>
+        <w:t xml:space="preserve">class </w:t>
+      </w:r>
+      <w:proofErr w:type="spellStart"/>
+      <w:r>
+        <w:rPr>
+          <w:rFonts w:ascii="Consolas" w:hAnsi="Consolas" w:cs="Consolas"/>
+          <w:color w:val="000000"/>
+          <w:sz w:val="20"/>
+          <w:szCs w:val="20"/>
+        </w:rPr>
+        <w:t>TheEconomy</w:t>
+      </w:r>
+      <w:proofErr w:type="spellEnd"/>
+    </w:p>
+    <w:p>
+      <w:pPr>
+        <w:autoSpaceDE w:val="0"/>
+        <w:autoSpaceDN w:val="0"/>
+        <w:adjustRightInd w:val="0"/>
+        <w:spacing w:after="0" w:line="240" w:lineRule="auto"/>
+        <w:rPr>
+          <w:rFonts w:ascii="Consolas" w:hAnsi="Consolas" w:cs="Consolas"/>
+          <w:color w:val="000000"/>
+          <w:sz w:val="20"/>
+          <w:szCs w:val="20"/>
+        </w:rPr>
+      </w:pPr>
+      <w:proofErr w:type="spellStart"/>
+      <w:r>
+        <w:rPr>
+          <w:rFonts w:ascii="Consolas" w:hAnsi="Consolas" w:cs="Consolas"/>
+          <w:color w:val="000000"/>
+          <w:sz w:val="20"/>
+          <w:szCs w:val="20"/>
+        </w:rPr>
+        <w:t>ConcreteSubject</w:t>
+      </w:r>
+      <w:proofErr w:type="spellEnd"/>
+      <w:r>
+        <w:rPr>
+          <w:rFonts w:ascii="Consolas" w:hAnsi="Consolas" w:cs="Consolas"/>
+          <w:color w:val="000000"/>
+          <w:sz w:val="20"/>
+          <w:szCs w:val="20"/>
+        </w:rPr>
+        <w:t xml:space="preserve"> &lt;|-- </w:t>
+      </w:r>
+      <w:proofErr w:type="spellStart"/>
+      <w:r>
+        <w:rPr>
+          <w:rFonts w:ascii="Consolas" w:hAnsi="Consolas" w:cs="Consolas"/>
+          <w:color w:val="000000"/>
+          <w:sz w:val="20"/>
+          <w:szCs w:val="20"/>
+        </w:rPr>
+        <w:t>TheEconomy</w:t>
+      </w:r>
+      <w:proofErr w:type="spellEnd"/>
+    </w:p>
+    <w:p>
+      <w:pPr>
+        <w:autoSpaceDE w:val="0"/>
+        <w:autoSpaceDN w:val="0"/>
+        <w:adjustRightInd w:val="0"/>
+        <w:spacing w:after="0" w:line="240" w:lineRule="auto"/>
+        <w:rPr>
+          <w:rFonts w:ascii="Consolas" w:hAnsi="Consolas" w:cs="Consolas"/>
+          <w:color w:val="000000"/>
+          <w:sz w:val="20"/>
+          <w:szCs w:val="20"/>
+        </w:rPr>
+      </w:pPr>
+      <w:proofErr w:type="spellStart"/>
+      <w:r>
+        <w:rPr>
+          <w:rFonts w:ascii="Consolas" w:hAnsi="Consolas" w:cs="Consolas"/>
+          <w:color w:val="000000"/>
+          <w:sz w:val="20"/>
+          <w:szCs w:val="20"/>
+        </w:rPr>
+        <w:t>TheEconomy</w:t>
+      </w:r>
+      <w:proofErr w:type="spellEnd"/>
+      <w:r>
+        <w:rPr>
+          <w:rFonts w:ascii="Consolas" w:hAnsi="Consolas" w:cs="Consolas"/>
+          <w:color w:val="000000"/>
+          <w:sz w:val="20"/>
+          <w:szCs w:val="20"/>
+        </w:rPr>
+        <w:t xml:space="preserve"> : +</w:t>
+      </w:r>
+      <w:proofErr w:type="spellStart"/>
+      <w:r>
+        <w:rPr>
+          <w:rFonts w:ascii="Consolas" w:hAnsi="Consolas" w:cs="Consolas"/>
+          <w:color w:val="000000"/>
+          <w:sz w:val="20"/>
+          <w:szCs w:val="20"/>
+        </w:rPr>
+        <w:t>TheEconomy</w:t>
+      </w:r>
+      <w:proofErr w:type="spellEnd"/>
+      <w:r>
+        <w:rPr>
+          <w:rFonts w:ascii="Consolas" w:hAnsi="Consolas" w:cs="Consolas"/>
+          <w:color w:val="000000"/>
+          <w:sz w:val="20"/>
+          <w:szCs w:val="20"/>
+        </w:rPr>
+        <w:t>(null)</w:t>
+      </w:r>
+    </w:p>
+    <w:p>
+      <w:pPr>
+        <w:autoSpaceDE w:val="0"/>
+        <w:autoSpaceDN w:val="0"/>
+        <w:adjustRightInd w:val="0"/>
+        <w:spacing w:after="0" w:line="240" w:lineRule="auto"/>
+        <w:rPr>
+          <w:rFonts w:ascii="Consolas" w:hAnsi="Consolas" w:cs="Consolas"/>
+          <w:color w:val="000000"/>
+          <w:sz w:val="20"/>
+          <w:szCs w:val="20"/>
+        </w:rPr>
+      </w:pPr>
+      <w:r>
+        <w:rPr>
+          <w:rFonts w:ascii="Consolas" w:hAnsi="Consolas" w:cs="Consolas"/>
+          <w:color w:val="000000"/>
+          <w:sz w:val="20"/>
+          <w:szCs w:val="20"/>
+        </w:rPr>
+        <w:t>@</w:t>
+      </w:r>
+      <w:proofErr w:type="spellStart"/>
+      <w:r>
+        <w:rPr>
+          <w:rFonts w:ascii="Consolas" w:hAnsi="Consolas" w:cs="Consolas"/>
+          <w:color w:val="000000"/>
+          <w:sz w:val="20"/>
+          <w:szCs w:val="20"/>
+        </w:rPr>
+        <w:t>enduml</w:t>
+      </w:r>
+      <w:proofErr w:type="spellEnd"/>
+    </w:p>
+    <w:p>
+      <w:pPr>
+        <w:ind w:firstLine="720"/>
+      </w:pPr>
+    </w:p>
+    <w:p>
+      <w:pPr>
+        <w:ind w:firstLine="720"/>
+      </w:pPr>
+    </w:p>
+    <w:p>
+      <w:pPr>
+        <w:ind w:firstLine="720"/>
+        <w:rPr>
+          <w:sz w:val="28"/>
+          <w:szCs w:val="28"/>
+        </w:rPr>
+      </w:pPr>
+      <w:r>
+        <w:rPr>
+          <w:sz w:val="28"/>
+          <w:szCs w:val="28"/>
+        </w:rPr>
+        <w:t>Test Case 5:</w:t>
+      </w:r>
+    </w:p>
+    <w:p>
+      <w:pPr>
+        <w:ind w:firstLine="720"/>
+        <w:rPr>
+          <w:sz w:val="28"/>
+          <w:szCs w:val="28"/>
+        </w:rPr>
+      </w:pPr>
+    </w:p>
+    <w:p>
+      <w:pPr>
+        <w:ind w:firstLine="720"/>
+        <w:jc w:val="center"/>
+      </w:pPr>
+      <w:r>
+        <w:rPr>
+          <w:noProof/>
+        </w:rPr>
+        <w:drawing>
+          <wp:inline distT="0" distB="0" distL="0" distR="0" wp14:anchorId="536C9D62" wp14:editId="158A12DA">
+            <wp:extent cx="5570855" cy="2887980"/>
+            <wp:effectExtent l="0" t="0" r="0" b="7620"/>
+            <wp:docPr id="5" name="Picture 5"/>
+            <wp:cNvGraphicFramePr>
+              <a:graphicFrameLocks xmlns:a="http://schemas.openxmlformats.org/drawingml/2006/main" noChangeAspect="1"/>
+            </wp:cNvGraphicFramePr>
+            <a:graphic xmlns:a="http://schemas.openxmlformats.org/drawingml/2006/main">
+              <a:graphicData uri="http://schemas.openxmlformats.org/drawingml/2006/picture">
+                <pic:pic xmlns:pic="http://schemas.openxmlformats.org/drawingml/2006/picture">
+                  <pic:nvPicPr>
+                    <pic:cNvPr id="1" name=""/>
+                    <pic:cNvPicPr/>
+                  </pic:nvPicPr>
+                  <pic:blipFill rotWithShape="1">
+                    <a:blip r:embed="rId10"/>
+                    <a:srcRect l="26923" t="33732" r="27051" b="35043"/>
+                    <a:stretch/>
+                  </pic:blipFill>
+                  <pic:spPr bwMode="auto">
+                    <a:xfrm>
+                      <a:off x="0" y="0"/>
+                      <a:ext cx="5577009" cy="2891170"/>
+                    </a:xfrm>
+                    <a:prstGeom prst="rect">
+                      <a:avLst/>
+                    </a:prstGeom>
+                    <a:ln>
+                      <a:noFill/>
+                    </a:ln>
+                    <a:extLst>
+                      <a:ext uri="{53640926-AAD7-44D8-BBD7-CCE9431645EC}">
+                        <a14:shadowObscured xmlns:a14="http://schemas.microsoft.com/office/drawing/2010/main"/>
+                      </a:ext>
+                    </a:extLst>
+                  </pic:spPr>
+                </pic:pic>
+              </a:graphicData>
+            </a:graphic>
+          </wp:inline>
+        </w:drawing>
+      </w:r>
+    </w:p>
+    <w:p>
+      <w:pPr>
+        <w:rPr>
+          <w:sz w:val="28"/>
+          <w:szCs w:val="28"/>
+        </w:rPr>
+      </w:pPr>
+      <w:r>
+        <w:rPr>
+          <w:sz w:val="28"/>
+          <w:szCs w:val="28"/>
+        </w:rPr>
+        <w:t>Op.txt content:</w:t>
+      </w:r>
+    </w:p>
+    <w:p>
+      <w:pPr>
+        <w:autoSpaceDE w:val="0"/>
+        <w:autoSpaceDN w:val="0"/>
+        <w:adjustRightInd w:val="0"/>
+        <w:spacing w:after="0" w:line="240" w:lineRule="auto"/>
+        <w:rPr>
+          <w:rFonts w:ascii="Consolas" w:hAnsi="Consolas" w:cs="Consolas"/>
+          <w:sz w:val="20"/>
+          <w:szCs w:val="20"/>
+        </w:rPr>
+      </w:pPr>
+    </w:p>
+    <w:p>
+      <w:pPr>
+        <w:autoSpaceDE w:val="0"/>
+        <w:autoSpaceDN w:val="0"/>
+        <w:adjustRightInd w:val="0"/>
+        <w:spacing w:after="0" w:line="240" w:lineRule="auto"/>
+        <w:rPr>
+          <w:rFonts w:ascii="Consolas" w:hAnsi="Consolas" w:cs="Consolas"/>
+          <w:sz w:val="20"/>
+          <w:szCs w:val="20"/>
+        </w:rPr>
+      </w:pPr>
+    </w:p>
+    <w:p>
+      <w:pPr>
+        <w:autoSpaceDE w:val="0"/>
+        <w:autoSpaceDN w:val="0"/>
+        <w:adjustRightInd w:val="0"/>
+        <w:spacing w:after="0" w:line="240" w:lineRule="auto"/>
+        <w:rPr>
+          <w:rFonts w:ascii="Consolas" w:hAnsi="Consolas" w:cs="Consolas"/>
+          <w:sz w:val="20"/>
+          <w:szCs w:val="20"/>
+        </w:rPr>
+      </w:pPr>
+      <w:r>
+        <w:rPr>
+          <w:rFonts w:ascii="Consolas" w:hAnsi="Consolas" w:cs="Consolas"/>
+          <w:color w:val="000000"/>
+          <w:sz w:val="20"/>
+          <w:szCs w:val="20"/>
+        </w:rPr>
+        <w:t>@</w:t>
+      </w:r>
+      <w:proofErr w:type="spellStart"/>
+      <w:r>
+        <w:rPr>
+          <w:rFonts w:ascii="Consolas" w:hAnsi="Consolas" w:cs="Consolas"/>
+          <w:color w:val="000000"/>
+          <w:sz w:val="20"/>
+          <w:szCs w:val="20"/>
+        </w:rPr>
+        <w:t>startuml</w:t>
+      </w:r>
+      <w:proofErr w:type="spellEnd"/>
+    </w:p>
+    <w:p>
+      <w:pPr>
+        <w:autoSpaceDE w:val="0"/>
+        <w:autoSpaceDN w:val="0"/>
+        <w:adjustRightInd w:val="0"/>
+        <w:spacing w:after="0" w:line="240" w:lineRule="auto"/>
+        <w:rPr>
+          <w:rFonts w:ascii="Consolas" w:hAnsi="Consolas" w:cs="Consolas"/>
+          <w:sz w:val="20"/>
+          <w:szCs w:val="20"/>
+        </w:rPr>
+      </w:pPr>
+      <w:proofErr w:type="spellStart"/>
+      <w:r>
+        <w:rPr>
+          <w:rFonts w:ascii="Consolas" w:hAnsi="Consolas" w:cs="Consolas"/>
+          <w:color w:val="000000"/>
+          <w:sz w:val="20"/>
+          <w:szCs w:val="20"/>
+        </w:rPr>
+        <w:t>skinparam</w:t>
+      </w:r>
+      <w:proofErr w:type="spellEnd"/>
+      <w:r>
+        <w:rPr>
+          <w:rFonts w:ascii="Consolas" w:hAnsi="Consolas" w:cs="Consolas"/>
+          <w:color w:val="000000"/>
+          <w:sz w:val="20"/>
+          <w:szCs w:val="20"/>
+        </w:rPr>
+        <w:t xml:space="preserve"> </w:t>
+      </w:r>
+      <w:proofErr w:type="spellStart"/>
+      <w:r>
+        <w:rPr>
+          <w:rFonts w:ascii="Consolas" w:hAnsi="Consolas" w:cs="Consolas"/>
+          <w:color w:val="000000"/>
+          <w:sz w:val="20"/>
+          <w:szCs w:val="20"/>
+        </w:rPr>
+        <w:t>classAttributeIconSize</w:t>
+      </w:r>
+      <w:proofErr w:type="spellEnd"/>
+      <w:r>
+        <w:rPr>
+          <w:rFonts w:ascii="Consolas" w:hAnsi="Consolas" w:cs="Consolas"/>
+          <w:color w:val="000000"/>
+          <w:sz w:val="20"/>
+          <w:szCs w:val="20"/>
+        </w:rPr>
+        <w:t xml:space="preserve"> 0 </w:t>
+      </w:r>
+    </w:p>
+    <w:p>
+      <w:pPr>
+        <w:autoSpaceDE w:val="0"/>
+        <w:autoSpaceDN w:val="0"/>
+        <w:adjustRightInd w:val="0"/>
+        <w:spacing w:after="0" w:line="240" w:lineRule="auto"/>
+        <w:rPr>
+          <w:rFonts w:ascii="Consolas" w:hAnsi="Consolas" w:cs="Consolas"/>
+          <w:sz w:val="20"/>
+          <w:szCs w:val="20"/>
+        </w:rPr>
+      </w:pPr>
+      <w:r>
+        <w:rPr>
+          <w:rFonts w:ascii="Consolas" w:hAnsi="Consolas" w:cs="Consolas"/>
+          <w:color w:val="000000"/>
+          <w:sz w:val="20"/>
+          <w:szCs w:val="20"/>
+        </w:rPr>
+        <w:t>interface Component</w:t>
+      </w:r>
+    </w:p>
+    <w:p>
+      <w:pPr>
+        <w:autoSpaceDE w:val="0"/>
+        <w:autoSpaceDN w:val="0"/>
+        <w:adjustRightInd w:val="0"/>
+        <w:spacing w:after="0" w:line="240" w:lineRule="auto"/>
+        <w:rPr>
+          <w:rFonts w:ascii="Consolas" w:hAnsi="Consolas" w:cs="Consolas"/>
+          <w:sz w:val="20"/>
+          <w:szCs w:val="20"/>
+        </w:rPr>
+      </w:pPr>
+      <w:r>
+        <w:rPr>
+          <w:rFonts w:ascii="Consolas" w:hAnsi="Consolas" w:cs="Consolas"/>
+          <w:color w:val="000000"/>
+          <w:sz w:val="20"/>
+          <w:szCs w:val="20"/>
+        </w:rPr>
+        <w:t>Component : +operation():String</w:t>
+      </w:r>
+    </w:p>
+    <w:p>
+      <w:pPr>
+        <w:autoSpaceDE w:val="0"/>
+        <w:autoSpaceDN w:val="0"/>
+        <w:adjustRightInd w:val="0"/>
+        <w:spacing w:after="0" w:line="240" w:lineRule="auto"/>
+        <w:rPr>
+          <w:rFonts w:ascii="Consolas" w:hAnsi="Consolas" w:cs="Consolas"/>
+          <w:sz w:val="20"/>
+          <w:szCs w:val="20"/>
+        </w:rPr>
+      </w:pPr>
+      <w:r>
+        <w:rPr>
+          <w:rFonts w:ascii="Consolas" w:hAnsi="Consolas" w:cs="Consolas"/>
+          <w:color w:val="000000"/>
+          <w:sz w:val="20"/>
+          <w:szCs w:val="20"/>
+        </w:rPr>
+        <w:t xml:space="preserve">class </w:t>
+      </w:r>
+      <w:proofErr w:type="spellStart"/>
+      <w:r>
+        <w:rPr>
+          <w:rFonts w:ascii="Consolas" w:hAnsi="Consolas" w:cs="Consolas"/>
+          <w:color w:val="000000"/>
+          <w:sz w:val="20"/>
+          <w:szCs w:val="20"/>
+        </w:rPr>
+        <w:t>ConcreteComponent</w:t>
+      </w:r>
+      <w:proofErr w:type="spellEnd"/>
+    </w:p>
+    <w:p>
+      <w:pPr>
+        <w:autoSpaceDE w:val="0"/>
+        <w:autoSpaceDN w:val="0"/>
+        <w:adjustRightInd w:val="0"/>
+        <w:spacing w:after="0" w:line="240" w:lineRule="auto"/>
+        <w:rPr>
+          <w:rFonts w:ascii="Consolas" w:hAnsi="Consolas" w:cs="Consolas"/>
+          <w:sz w:val="20"/>
+          <w:szCs w:val="20"/>
+        </w:rPr>
+      </w:pPr>
+      <w:r>
+        <w:rPr>
+          <w:rFonts w:ascii="Consolas" w:hAnsi="Consolas" w:cs="Consolas"/>
+          <w:color w:val="000000"/>
+          <w:sz w:val="20"/>
+          <w:szCs w:val="20"/>
+        </w:rPr>
+        <w:t xml:space="preserve">Component &lt;|..  </w:t>
+      </w:r>
+      <w:proofErr w:type="spellStart"/>
+      <w:r>
+        <w:rPr>
+          <w:rFonts w:ascii="Consolas" w:hAnsi="Consolas" w:cs="Consolas"/>
+          <w:color w:val="000000"/>
+          <w:sz w:val="20"/>
+          <w:szCs w:val="20"/>
+        </w:rPr>
+        <w:t>ConcreteComponent</w:t>
+      </w:r>
+      <w:proofErr w:type="spellEnd"/>
+    </w:p>
+    <w:p>
+      <w:pPr>
+        <w:autoSpaceDE w:val="0"/>
+        <w:autoSpaceDN w:val="0"/>
+        <w:adjustRightInd w:val="0"/>
+        <w:spacing w:after="0" w:line="240" w:lineRule="auto"/>
+        <w:rPr>
+          <w:rFonts w:ascii="Consolas" w:hAnsi="Consolas" w:cs="Consolas"/>
+          <w:sz w:val="20"/>
+          <w:szCs w:val="20"/>
+        </w:rPr>
+      </w:pPr>
+      <w:proofErr w:type="spellStart"/>
+      <w:r>
+        <w:rPr>
+          <w:rFonts w:ascii="Consolas" w:hAnsi="Consolas" w:cs="Consolas"/>
+          <w:color w:val="000000"/>
+          <w:sz w:val="20"/>
+          <w:szCs w:val="20"/>
+        </w:rPr>
+        <w:t>ConcreteComponent</w:t>
+      </w:r>
+      <w:proofErr w:type="spellEnd"/>
+      <w:r>
+        <w:rPr>
+          <w:rFonts w:ascii="Consolas" w:hAnsi="Consolas" w:cs="Consolas"/>
+          <w:color w:val="000000"/>
+          <w:sz w:val="20"/>
+          <w:szCs w:val="20"/>
+        </w:rPr>
+        <w:t xml:space="preserve"> : +operation():String</w:t>
+      </w:r>
+    </w:p>
+    <w:p>
+      <w:pPr>
+        <w:autoSpaceDE w:val="0"/>
+        <w:autoSpaceDN w:val="0"/>
+        <w:adjustRightInd w:val="0"/>
+        <w:spacing w:after="0" w:line="240" w:lineRule="auto"/>
+        <w:rPr>
+          <w:rFonts w:ascii="Consolas" w:hAnsi="Consolas" w:cs="Consolas"/>
+          <w:sz w:val="20"/>
+          <w:szCs w:val="20"/>
+        </w:rPr>
+      </w:pPr>
+      <w:r>
+        <w:rPr>
+          <w:rFonts w:ascii="Consolas" w:hAnsi="Consolas" w:cs="Consolas"/>
+          <w:color w:val="000000"/>
+          <w:sz w:val="20"/>
+          <w:szCs w:val="20"/>
+        </w:rPr>
+        <w:t xml:space="preserve">class </w:t>
+      </w:r>
+      <w:proofErr w:type="spellStart"/>
+      <w:r>
+        <w:rPr>
+          <w:rFonts w:ascii="Consolas" w:hAnsi="Consolas" w:cs="Consolas"/>
+          <w:color w:val="000000"/>
+          <w:sz w:val="20"/>
+          <w:szCs w:val="20"/>
+        </w:rPr>
+        <w:t>ConcreteDecoratorA</w:t>
+      </w:r>
+      <w:proofErr w:type="spellEnd"/>
+    </w:p>
+    <w:p>
+      <w:pPr>
+        <w:autoSpaceDE w:val="0"/>
+        <w:autoSpaceDN w:val="0"/>
+        <w:adjustRightInd w:val="0"/>
+        <w:spacing w:after="0" w:line="240" w:lineRule="auto"/>
+        <w:rPr>
+          <w:rFonts w:ascii="Consolas" w:hAnsi="Consolas" w:cs="Consolas"/>
+          <w:sz w:val="20"/>
+          <w:szCs w:val="20"/>
+        </w:rPr>
+      </w:pPr>
+      <w:r>
+        <w:rPr>
+          <w:rFonts w:ascii="Consolas" w:hAnsi="Consolas" w:cs="Consolas"/>
+          <w:color w:val="000000"/>
+          <w:sz w:val="20"/>
+          <w:szCs w:val="20"/>
+        </w:rPr>
+        <w:t xml:space="preserve">Decorator &lt;|-- </w:t>
+      </w:r>
+      <w:proofErr w:type="spellStart"/>
+      <w:r>
+        <w:rPr>
+          <w:rFonts w:ascii="Consolas" w:hAnsi="Consolas" w:cs="Consolas"/>
+          <w:color w:val="000000"/>
+          <w:sz w:val="20"/>
+          <w:szCs w:val="20"/>
+        </w:rPr>
+        <w:t>ConcreteDecoratorA</w:t>
+      </w:r>
+      <w:proofErr w:type="spellEnd"/>
+    </w:p>
+    <w:p>
+      <w:pPr>
+        <w:autoSpaceDE w:val="0"/>
+        <w:autoSpaceDN w:val="0"/>
+        <w:adjustRightInd w:val="0"/>
+        <w:spacing w:after="0" w:line="240" w:lineRule="auto"/>
+        <w:rPr>
+          <w:rFonts w:ascii="Consolas" w:hAnsi="Consolas" w:cs="Consolas"/>
+          <w:sz w:val="20"/>
+          <w:szCs w:val="20"/>
+        </w:rPr>
+      </w:pPr>
+      <w:r>
+        <w:rPr>
+          <w:rFonts w:ascii="Consolas" w:hAnsi="Consolas" w:cs="Consolas"/>
+          <w:color w:val="000000"/>
+          <w:sz w:val="20"/>
+          <w:szCs w:val="20"/>
+        </w:rPr>
+        <w:t xml:space="preserve">Component&lt;.. </w:t>
+      </w:r>
+      <w:proofErr w:type="spellStart"/>
+      <w:r>
+        <w:rPr>
+          <w:rFonts w:ascii="Consolas" w:hAnsi="Consolas" w:cs="Consolas"/>
+          <w:color w:val="000000"/>
+          <w:sz w:val="20"/>
+          <w:szCs w:val="20"/>
+        </w:rPr>
+        <w:t>ConcreteDecoratorA:uses</w:t>
+      </w:r>
+      <w:proofErr w:type="spellEnd"/>
+    </w:p>
+    <w:p>
+      <w:pPr>
+        <w:autoSpaceDE w:val="0"/>
+        <w:autoSpaceDN w:val="0"/>
+        <w:adjustRightInd w:val="0"/>
+        <w:spacing w:after="0" w:line="240" w:lineRule="auto"/>
+        <w:rPr>
+          <w:rFonts w:ascii="Consolas" w:hAnsi="Consolas" w:cs="Consolas"/>
+          <w:sz w:val="20"/>
+          <w:szCs w:val="20"/>
+        </w:rPr>
+      </w:pPr>
+      <w:proofErr w:type="spellStart"/>
+      <w:r>
+        <w:rPr>
+          <w:rFonts w:ascii="Consolas" w:hAnsi="Consolas" w:cs="Consolas"/>
+          <w:color w:val="000000"/>
+          <w:sz w:val="20"/>
+          <w:szCs w:val="20"/>
+        </w:rPr>
+        <w:t>ConcreteDecoratorA</w:t>
+      </w:r>
+      <w:proofErr w:type="spellEnd"/>
+      <w:r>
+        <w:rPr>
+          <w:rFonts w:ascii="Consolas" w:hAnsi="Consolas" w:cs="Consolas"/>
+          <w:color w:val="000000"/>
+          <w:sz w:val="20"/>
+          <w:szCs w:val="20"/>
+        </w:rPr>
+        <w:t xml:space="preserve"> : +</w:t>
+      </w:r>
+      <w:proofErr w:type="spellStart"/>
+      <w:r>
+        <w:rPr>
+          <w:rFonts w:ascii="Consolas" w:hAnsi="Consolas" w:cs="Consolas"/>
+          <w:color w:val="000000"/>
+          <w:sz w:val="20"/>
+          <w:szCs w:val="20"/>
+        </w:rPr>
+        <w:t>ConcreteDecoratorA</w:t>
+      </w:r>
+      <w:proofErr w:type="spellEnd"/>
+      <w:r>
+        <w:rPr>
+          <w:rFonts w:ascii="Consolas" w:hAnsi="Consolas" w:cs="Consolas"/>
+          <w:color w:val="000000"/>
+          <w:sz w:val="20"/>
+          <w:szCs w:val="20"/>
+        </w:rPr>
+        <w:t>(Component c)</w:t>
+      </w:r>
+    </w:p>
+    <w:p>
+      <w:pPr>
+        <w:autoSpaceDE w:val="0"/>
+        <w:autoSpaceDN w:val="0"/>
+        <w:adjustRightInd w:val="0"/>
+        <w:spacing w:after="0" w:line="240" w:lineRule="auto"/>
+        <w:rPr>
+          <w:rFonts w:ascii="Consolas" w:hAnsi="Consolas" w:cs="Consolas"/>
+          <w:sz w:val="20"/>
+          <w:szCs w:val="20"/>
+        </w:rPr>
+      </w:pPr>
+      <w:proofErr w:type="spellStart"/>
+      <w:r>
+        <w:rPr>
+          <w:rFonts w:ascii="Consolas" w:hAnsi="Consolas" w:cs="Consolas"/>
+          <w:color w:val="000000"/>
+          <w:sz w:val="20"/>
+          <w:szCs w:val="20"/>
+        </w:rPr>
+        <w:t>ConcreteDecoratorA</w:t>
+      </w:r>
+      <w:proofErr w:type="spellEnd"/>
+      <w:r>
+        <w:rPr>
+          <w:rFonts w:ascii="Consolas" w:hAnsi="Consolas" w:cs="Consolas"/>
+          <w:color w:val="000000"/>
+          <w:sz w:val="20"/>
+          <w:szCs w:val="20"/>
+        </w:rPr>
+        <w:t xml:space="preserve"> : - </w:t>
+      </w:r>
+      <w:proofErr w:type="spellStart"/>
+      <w:r>
+        <w:rPr>
+          <w:rFonts w:ascii="Consolas" w:hAnsi="Consolas" w:cs="Consolas"/>
+          <w:color w:val="000000"/>
+          <w:sz w:val="20"/>
+          <w:szCs w:val="20"/>
+        </w:rPr>
+        <w:t>addedState</w:t>
+      </w:r>
+      <w:proofErr w:type="spellEnd"/>
+      <w:r>
+        <w:rPr>
+          <w:rFonts w:ascii="Consolas" w:hAnsi="Consolas" w:cs="Consolas"/>
+          <w:color w:val="000000"/>
+          <w:sz w:val="20"/>
+          <w:szCs w:val="20"/>
+        </w:rPr>
+        <w:t xml:space="preserve"> : String</w:t>
+      </w:r>
+    </w:p>
+    <w:p>
+      <w:pPr>
+        <w:autoSpaceDE w:val="0"/>
+        <w:autoSpaceDN w:val="0"/>
+        <w:adjustRightInd w:val="0"/>
+        <w:spacing w:after="0" w:line="240" w:lineRule="auto"/>
+        <w:rPr>
+          <w:rFonts w:ascii="Consolas" w:hAnsi="Consolas" w:cs="Consolas"/>
+          <w:sz w:val="20"/>
+          <w:szCs w:val="20"/>
+        </w:rPr>
+      </w:pPr>
+      <w:proofErr w:type="spellStart"/>
+      <w:r>
+        <w:rPr>
+          <w:rFonts w:ascii="Consolas" w:hAnsi="Consolas" w:cs="Consolas"/>
+          <w:color w:val="000000"/>
+          <w:sz w:val="20"/>
+          <w:szCs w:val="20"/>
+        </w:rPr>
+        <w:lastRenderedPageBreak/>
+        <w:t>ConcreteDecoratorA</w:t>
+      </w:r>
+      <w:proofErr w:type="spellEnd"/>
+      <w:r>
+        <w:rPr>
+          <w:rFonts w:ascii="Consolas" w:hAnsi="Consolas" w:cs="Consolas"/>
+          <w:color w:val="000000"/>
+          <w:sz w:val="20"/>
+          <w:szCs w:val="20"/>
+        </w:rPr>
+        <w:t xml:space="preserve"> : +operation():String</w:t>
+      </w:r>
+    </w:p>
+    <w:p>
+      <w:pPr>
+        <w:autoSpaceDE w:val="0"/>
+        <w:autoSpaceDN w:val="0"/>
+        <w:adjustRightInd w:val="0"/>
+        <w:spacing w:after="0" w:line="240" w:lineRule="auto"/>
+        <w:rPr>
+          <w:rFonts w:ascii="Consolas" w:hAnsi="Consolas" w:cs="Consolas"/>
+          <w:sz w:val="20"/>
+          <w:szCs w:val="20"/>
+        </w:rPr>
+      </w:pPr>
+      <w:r>
+        <w:rPr>
+          <w:rFonts w:ascii="Consolas" w:hAnsi="Consolas" w:cs="Consolas"/>
+          <w:color w:val="000000"/>
+          <w:sz w:val="20"/>
+          <w:szCs w:val="20"/>
+        </w:rPr>
+        <w:t xml:space="preserve">class </w:t>
+      </w:r>
+      <w:proofErr w:type="spellStart"/>
+      <w:r>
+        <w:rPr>
+          <w:rFonts w:ascii="Consolas" w:hAnsi="Consolas" w:cs="Consolas"/>
+          <w:color w:val="000000"/>
+          <w:sz w:val="20"/>
+          <w:szCs w:val="20"/>
+        </w:rPr>
+        <w:t>ConcreteDecoratorB</w:t>
+      </w:r>
+      <w:proofErr w:type="spellEnd"/>
+    </w:p>
+    <w:p>
+      <w:pPr>
+        <w:autoSpaceDE w:val="0"/>
+        <w:autoSpaceDN w:val="0"/>
+        <w:adjustRightInd w:val="0"/>
+        <w:spacing w:after="0" w:line="240" w:lineRule="auto"/>
+        <w:rPr>
+          <w:rFonts w:ascii="Consolas" w:hAnsi="Consolas" w:cs="Consolas"/>
+          <w:sz w:val="20"/>
+          <w:szCs w:val="20"/>
+        </w:rPr>
+      </w:pPr>
+      <w:r>
+        <w:rPr>
+          <w:rFonts w:ascii="Consolas" w:hAnsi="Consolas" w:cs="Consolas"/>
+          <w:color w:val="000000"/>
+          <w:sz w:val="20"/>
+          <w:szCs w:val="20"/>
+        </w:rPr>
+        <w:t xml:space="preserve">Decorator &lt;|-- </w:t>
+      </w:r>
+      <w:proofErr w:type="spellStart"/>
+      <w:r>
+        <w:rPr>
+          <w:rFonts w:ascii="Consolas" w:hAnsi="Consolas" w:cs="Consolas"/>
+          <w:color w:val="000000"/>
+          <w:sz w:val="20"/>
+          <w:szCs w:val="20"/>
+        </w:rPr>
+        <w:t>ConcreteDecoratorB</w:t>
+      </w:r>
+      <w:proofErr w:type="spellEnd"/>
+    </w:p>
+    <w:p>
+      <w:pPr>
+        <w:autoSpaceDE w:val="0"/>
+        <w:autoSpaceDN w:val="0"/>
+        <w:adjustRightInd w:val="0"/>
+        <w:spacing w:after="0" w:line="240" w:lineRule="auto"/>
+        <w:rPr>
+          <w:rFonts w:ascii="Consolas" w:hAnsi="Consolas" w:cs="Consolas"/>
+          <w:sz w:val="20"/>
+          <w:szCs w:val="20"/>
+        </w:rPr>
+      </w:pPr>
+      <w:r>
+        <w:rPr>
+          <w:rFonts w:ascii="Consolas" w:hAnsi="Consolas" w:cs="Consolas"/>
+          <w:color w:val="000000"/>
+          <w:sz w:val="20"/>
+          <w:szCs w:val="20"/>
+        </w:rPr>
+        <w:t xml:space="preserve">Component&lt;.. </w:t>
+      </w:r>
+      <w:proofErr w:type="spellStart"/>
+      <w:r>
+        <w:rPr>
+          <w:rFonts w:ascii="Consolas" w:hAnsi="Consolas" w:cs="Consolas"/>
+          <w:color w:val="000000"/>
+          <w:sz w:val="20"/>
+          <w:szCs w:val="20"/>
+        </w:rPr>
+        <w:t>ConcreteDecoratorB:uses</w:t>
+      </w:r>
+      <w:proofErr w:type="spellEnd"/>
+    </w:p>
+    <w:p>
+      <w:pPr>
+        <w:autoSpaceDE w:val="0"/>
+        <w:autoSpaceDN w:val="0"/>
+        <w:adjustRightInd w:val="0"/>
+        <w:spacing w:after="0" w:line="240" w:lineRule="auto"/>
+        <w:rPr>
+          <w:rFonts w:ascii="Consolas" w:hAnsi="Consolas" w:cs="Consolas"/>
+          <w:sz w:val="20"/>
+          <w:szCs w:val="20"/>
+        </w:rPr>
+      </w:pPr>
+      <w:proofErr w:type="spellStart"/>
+      <w:r>
+        <w:rPr>
+          <w:rFonts w:ascii="Consolas" w:hAnsi="Consolas" w:cs="Consolas"/>
+          <w:color w:val="000000"/>
+          <w:sz w:val="20"/>
+          <w:szCs w:val="20"/>
+        </w:rPr>
+        <w:t>ConcreteDecoratorB</w:t>
+      </w:r>
+      <w:proofErr w:type="spellEnd"/>
+      <w:r>
+        <w:rPr>
+          <w:rFonts w:ascii="Consolas" w:hAnsi="Consolas" w:cs="Consolas"/>
+          <w:color w:val="000000"/>
+          <w:sz w:val="20"/>
+          <w:szCs w:val="20"/>
+        </w:rPr>
+        <w:t xml:space="preserve"> : +</w:t>
+      </w:r>
+      <w:proofErr w:type="spellStart"/>
+      <w:r>
+        <w:rPr>
+          <w:rFonts w:ascii="Consolas" w:hAnsi="Consolas" w:cs="Consolas"/>
+          <w:color w:val="000000"/>
+          <w:sz w:val="20"/>
+          <w:szCs w:val="20"/>
+        </w:rPr>
+        <w:t>ConcreteDecoratorB</w:t>
+      </w:r>
+      <w:proofErr w:type="spellEnd"/>
+      <w:r>
+        <w:rPr>
+          <w:rFonts w:ascii="Consolas" w:hAnsi="Consolas" w:cs="Consolas"/>
+          <w:color w:val="000000"/>
+          <w:sz w:val="20"/>
+          <w:szCs w:val="20"/>
+        </w:rPr>
+        <w:t>(Component c)</w:t>
+      </w:r>
+    </w:p>
+    <w:p>
+      <w:pPr>
+        <w:autoSpaceDE w:val="0"/>
+        <w:autoSpaceDN w:val="0"/>
+        <w:adjustRightInd w:val="0"/>
+        <w:spacing w:after="0" w:line="240" w:lineRule="auto"/>
+        <w:rPr>
+          <w:rFonts w:ascii="Consolas" w:hAnsi="Consolas" w:cs="Consolas"/>
+          <w:sz w:val="20"/>
+          <w:szCs w:val="20"/>
+        </w:rPr>
+      </w:pPr>
+      <w:proofErr w:type="spellStart"/>
+      <w:r>
+        <w:rPr>
+          <w:rFonts w:ascii="Consolas" w:hAnsi="Consolas" w:cs="Consolas"/>
+          <w:color w:val="000000"/>
+          <w:sz w:val="20"/>
+          <w:szCs w:val="20"/>
+        </w:rPr>
+        <w:t>ConcreteDecoratorB</w:t>
+      </w:r>
+      <w:proofErr w:type="spellEnd"/>
+      <w:r>
+        <w:rPr>
+          <w:rFonts w:ascii="Consolas" w:hAnsi="Consolas" w:cs="Consolas"/>
+          <w:color w:val="000000"/>
+          <w:sz w:val="20"/>
+          <w:szCs w:val="20"/>
+        </w:rPr>
+        <w:t xml:space="preserve"> : - </w:t>
+      </w:r>
+      <w:proofErr w:type="spellStart"/>
+      <w:r>
+        <w:rPr>
+          <w:rFonts w:ascii="Consolas" w:hAnsi="Consolas" w:cs="Consolas"/>
+          <w:color w:val="000000"/>
+          <w:sz w:val="20"/>
+          <w:szCs w:val="20"/>
+        </w:rPr>
+        <w:t>addedState</w:t>
+      </w:r>
+      <w:proofErr w:type="spellEnd"/>
+      <w:r>
+        <w:rPr>
+          <w:rFonts w:ascii="Consolas" w:hAnsi="Consolas" w:cs="Consolas"/>
+          <w:color w:val="000000"/>
+          <w:sz w:val="20"/>
+          <w:szCs w:val="20"/>
+        </w:rPr>
+        <w:t xml:space="preserve"> : String</w:t>
+      </w:r>
+    </w:p>
+    <w:p>
+      <w:pPr>
+        <w:autoSpaceDE w:val="0"/>
+        <w:autoSpaceDN w:val="0"/>
+        <w:adjustRightInd w:val="0"/>
+        <w:spacing w:after="0" w:line="240" w:lineRule="auto"/>
+        <w:rPr>
+          <w:rFonts w:ascii="Consolas" w:hAnsi="Consolas" w:cs="Consolas"/>
+          <w:sz w:val="20"/>
+          <w:szCs w:val="20"/>
+        </w:rPr>
+      </w:pPr>
+      <w:proofErr w:type="spellStart"/>
+      <w:r>
+        <w:rPr>
+          <w:rFonts w:ascii="Consolas" w:hAnsi="Consolas" w:cs="Consolas"/>
+          <w:color w:val="000000"/>
+          <w:sz w:val="20"/>
+          <w:szCs w:val="20"/>
+        </w:rPr>
+        <w:t>ConcreteDecoratorB</w:t>
+      </w:r>
+      <w:proofErr w:type="spellEnd"/>
+      <w:r>
+        <w:rPr>
+          <w:rFonts w:ascii="Consolas" w:hAnsi="Consolas" w:cs="Consolas"/>
+          <w:color w:val="000000"/>
+          <w:sz w:val="20"/>
+          <w:szCs w:val="20"/>
+        </w:rPr>
+        <w:t xml:space="preserve"> : +operation():String</w:t>
+      </w:r>
+    </w:p>
+    <w:p>
+      <w:pPr>
+        <w:autoSpaceDE w:val="0"/>
+        <w:autoSpaceDN w:val="0"/>
+        <w:adjustRightInd w:val="0"/>
+        <w:spacing w:after="0" w:line="240" w:lineRule="auto"/>
+        <w:rPr>
+          <w:rFonts w:ascii="Consolas" w:hAnsi="Consolas" w:cs="Consolas"/>
+          <w:sz w:val="20"/>
+          <w:szCs w:val="20"/>
+        </w:rPr>
+      </w:pPr>
+      <w:r>
+        <w:rPr>
+          <w:rFonts w:ascii="Consolas" w:hAnsi="Consolas" w:cs="Consolas"/>
+          <w:color w:val="000000"/>
+          <w:sz w:val="20"/>
+          <w:szCs w:val="20"/>
+        </w:rPr>
+        <w:t>class Decorator</w:t>
+      </w:r>
+    </w:p>
+    <w:p>
+      <w:pPr>
+        <w:autoSpaceDE w:val="0"/>
+        <w:autoSpaceDN w:val="0"/>
+        <w:adjustRightInd w:val="0"/>
+        <w:spacing w:after="0" w:line="240" w:lineRule="auto"/>
+        <w:rPr>
+          <w:rFonts w:ascii="Consolas" w:hAnsi="Consolas" w:cs="Consolas"/>
+          <w:sz w:val="20"/>
+          <w:szCs w:val="20"/>
+        </w:rPr>
+      </w:pPr>
+      <w:r>
+        <w:rPr>
+          <w:rFonts w:ascii="Consolas" w:hAnsi="Consolas" w:cs="Consolas"/>
+          <w:color w:val="000000"/>
+          <w:sz w:val="20"/>
+          <w:szCs w:val="20"/>
+        </w:rPr>
+        <w:t xml:space="preserve">Component&lt;.. </w:t>
+      </w:r>
+      <w:proofErr w:type="spellStart"/>
+      <w:r>
+        <w:rPr>
+          <w:rFonts w:ascii="Consolas" w:hAnsi="Consolas" w:cs="Consolas"/>
+          <w:color w:val="000000"/>
+          <w:sz w:val="20"/>
+          <w:szCs w:val="20"/>
+        </w:rPr>
+        <w:t>Decorator:uses</w:t>
+      </w:r>
+      <w:proofErr w:type="spellEnd"/>
+    </w:p>
+    <w:p>
+      <w:pPr>
+        <w:autoSpaceDE w:val="0"/>
+        <w:autoSpaceDN w:val="0"/>
+        <w:adjustRightInd w:val="0"/>
+        <w:spacing w:after="0" w:line="240" w:lineRule="auto"/>
+        <w:rPr>
+          <w:rFonts w:ascii="Consolas" w:hAnsi="Consolas" w:cs="Consolas"/>
+          <w:sz w:val="20"/>
+          <w:szCs w:val="20"/>
+        </w:rPr>
+      </w:pPr>
+      <w:r>
+        <w:rPr>
+          <w:rFonts w:ascii="Consolas" w:hAnsi="Consolas" w:cs="Consolas"/>
+          <w:color w:val="000000"/>
+          <w:sz w:val="20"/>
+          <w:szCs w:val="20"/>
+        </w:rPr>
+        <w:t>Decorator : +Decorator(Component c)</w:t>
+      </w:r>
+    </w:p>
+    <w:p>
+      <w:pPr>
+        <w:autoSpaceDE w:val="0"/>
+        <w:autoSpaceDN w:val="0"/>
+        <w:adjustRightInd w:val="0"/>
+        <w:spacing w:after="0" w:line="240" w:lineRule="auto"/>
+        <w:rPr>
+          <w:rFonts w:ascii="Consolas" w:hAnsi="Consolas" w:cs="Consolas"/>
+          <w:sz w:val="20"/>
+          <w:szCs w:val="20"/>
+        </w:rPr>
+      </w:pPr>
+      <w:r>
+        <w:rPr>
+          <w:rFonts w:ascii="Consolas" w:hAnsi="Consolas" w:cs="Consolas"/>
+          <w:color w:val="000000"/>
+          <w:sz w:val="20"/>
+          <w:szCs w:val="20"/>
+        </w:rPr>
+        <w:t>Decorator - "1" Component</w:t>
+      </w:r>
+    </w:p>
+    <w:p>
+      <w:pPr>
+        <w:autoSpaceDE w:val="0"/>
+        <w:autoSpaceDN w:val="0"/>
+        <w:adjustRightInd w:val="0"/>
+        <w:spacing w:after="0" w:line="240" w:lineRule="auto"/>
+        <w:rPr>
+          <w:rFonts w:ascii="Consolas" w:hAnsi="Consolas" w:cs="Consolas"/>
+          <w:sz w:val="20"/>
+          <w:szCs w:val="20"/>
+        </w:rPr>
+      </w:pPr>
+      <w:r>
+        <w:rPr>
+          <w:rFonts w:ascii="Consolas" w:hAnsi="Consolas" w:cs="Consolas"/>
+          <w:color w:val="000000"/>
+          <w:sz w:val="20"/>
+          <w:szCs w:val="20"/>
+        </w:rPr>
+        <w:t>Decorator : - component : Component</w:t>
+      </w:r>
+    </w:p>
+    <w:p>
+      <w:pPr>
+        <w:autoSpaceDE w:val="0"/>
+        <w:autoSpaceDN w:val="0"/>
+        <w:adjustRightInd w:val="0"/>
+        <w:spacing w:after="0" w:line="240" w:lineRule="auto"/>
+        <w:rPr>
+          <w:rFonts w:ascii="Consolas" w:hAnsi="Consolas" w:cs="Consolas"/>
+          <w:sz w:val="20"/>
+          <w:szCs w:val="20"/>
+        </w:rPr>
+      </w:pPr>
+      <w:r>
+        <w:rPr>
+          <w:rFonts w:ascii="Consolas" w:hAnsi="Consolas" w:cs="Consolas"/>
+          <w:color w:val="000000"/>
+          <w:sz w:val="20"/>
+          <w:szCs w:val="20"/>
+        </w:rPr>
+        <w:t>Decorator : +operation():String</w:t>
+      </w:r>
+    </w:p>
+    <w:p>
+      <w:pPr>
+        <w:autoSpaceDE w:val="0"/>
+        <w:autoSpaceDN w:val="0"/>
+        <w:adjustRightInd w:val="0"/>
+        <w:spacing w:after="0" w:line="240" w:lineRule="auto"/>
+        <w:rPr>
+          <w:rFonts w:ascii="Consolas" w:hAnsi="Consolas" w:cs="Consolas"/>
+          <w:sz w:val="20"/>
+          <w:szCs w:val="20"/>
+        </w:rPr>
+      </w:pPr>
+      <w:r>
+        <w:rPr>
+          <w:rFonts w:ascii="Consolas" w:hAnsi="Consolas" w:cs="Consolas"/>
+          <w:color w:val="000000"/>
+          <w:sz w:val="20"/>
+          <w:szCs w:val="20"/>
+        </w:rPr>
+        <w:t>class Tester</w:t>
+      </w:r>
+    </w:p>
+    <w:p>
+      <w:pPr>
+        <w:autoSpaceDE w:val="0"/>
+        <w:autoSpaceDN w:val="0"/>
+        <w:adjustRightInd w:val="0"/>
+        <w:spacing w:after="0" w:line="240" w:lineRule="auto"/>
+        <w:rPr>
+          <w:rFonts w:ascii="Consolas" w:hAnsi="Consolas" w:cs="Consolas"/>
+          <w:sz w:val="20"/>
+          <w:szCs w:val="20"/>
+        </w:rPr>
+      </w:pPr>
+      <w:r>
+        <w:rPr>
+          <w:rFonts w:ascii="Consolas" w:hAnsi="Consolas" w:cs="Consolas"/>
+          <w:color w:val="000000"/>
+          <w:sz w:val="20"/>
+          <w:szCs w:val="20"/>
+        </w:rPr>
+        <w:t>Component&lt;.. Tester</w:t>
+      </w:r>
+    </w:p>
+    <w:p>
+      <w:pPr>
+        <w:autoSpaceDE w:val="0"/>
+        <w:autoSpaceDN w:val="0"/>
+        <w:adjustRightInd w:val="0"/>
+        <w:spacing w:after="0" w:line="240" w:lineRule="auto"/>
+        <w:rPr>
+          <w:rFonts w:ascii="Consolas" w:hAnsi="Consolas" w:cs="Consolas"/>
+          <w:sz w:val="20"/>
+          <w:szCs w:val="20"/>
+        </w:rPr>
+      </w:pPr>
+      <w:r>
+        <w:rPr>
+          <w:rFonts w:ascii="Consolas" w:hAnsi="Consolas" w:cs="Consolas"/>
+          <w:color w:val="000000"/>
+          <w:sz w:val="20"/>
+          <w:szCs w:val="20"/>
+        </w:rPr>
+        <w:t>@</w:t>
+      </w:r>
+      <w:proofErr w:type="spellStart"/>
+      <w:r>
+        <w:rPr>
+          <w:rFonts w:ascii="Consolas" w:hAnsi="Consolas" w:cs="Consolas"/>
+          <w:color w:val="000000"/>
+          <w:sz w:val="20"/>
+          <w:szCs w:val="20"/>
+        </w:rPr>
+        <w:t>enduml</w:t>
+      </w:r>
+      <w:proofErr w:type="spellEnd"/>
+    </w:p>
+    <w:p>
+      <w:pPr>
+        <w:ind w:firstLine="720"/>
+      </w:pPr>
+    </w:p>
+    <w:p>
+      <w:pPr>
+        <w:ind w:firstLine="720"/>
+      </w:pPr>
+    </w:p>
+    <w:p>
+      <w:pPr>
+        <w:ind w:firstLine="720"/>
+      </w:pPr>
       <w:r>
         <w:t>References:</w:t>
       </w:r>
@@ -430,7 +4979,7 @@
       <w:pPr>
         <w:ind w:firstLine="720"/>
       </w:pPr>
-      <w:hyperlink r:id="rId10" w:history="1">
+      <w:hyperlink r:id="rId11" w:history="1">
         <w:r>
           <w:rPr>
             <w:rStyle w:val="Hyperlink"/>
@@ -443,7 +4992,7 @@
       <w:pPr>
         <w:ind w:firstLine="720"/>
       </w:pPr>
-      <w:hyperlink r:id="rId11" w:history="1">
+      <w:hyperlink r:id="rId12" w:history="1">
         <w:r>
           <w:rPr>
             <w:rStyle w:val="Hyperlink"/>
@@ -456,7 +5005,7 @@
       <w:pPr>
         <w:ind w:firstLine="720"/>
       </w:pPr>
-      <w:hyperlink r:id="rId12" w:history="1">
+      <w:hyperlink r:id="rId13" w:history="1">
         <w:r>
           <w:rPr>
             <w:rStyle w:val="Hyperlink"/>
@@ -469,7 +5018,7 @@
       <w:pPr>
         <w:ind w:firstLine="720"/>
       </w:pPr>
-      <w:hyperlink r:id="rId13" w:history="1">
+      <w:hyperlink r:id="rId14" w:history="1">
         <w:r>
           <w:rPr>
             <w:rStyle w:val="Hyperlink"/>
@@ -482,7 +5031,7 @@
       <w:pPr>
         <w:ind w:firstLine="720"/>
       </w:pPr>
-      <w:hyperlink r:id="rId14" w:anchor="/entity" w:history="1">
+      <w:hyperlink r:id="rId15" w:anchor="/entity" w:history="1">
         <w:r>
           <w:rPr>
             <w:rStyle w:val="Hyperlink"/>
@@ -1746,4 +6295,16 @@
     </a:ext>
   </a:extLst>
 </a:theme>
+</file>
+
+<file path=customXml/item1.xml><?xml version="1.0" encoding="utf-8"?>
+<b:Sources xmlns:b="http://schemas.openxmlformats.org/officeDocument/2006/bibliography" xmlns="http://schemas.openxmlformats.org/officeDocument/2006/bibliography" SelectedStyle="\APASixthEditionOfficeOnline.xsl" StyleName="APA" Version="6"/>
+</file>
+
+<file path=customXml/itemProps1.xml><?xml version="1.0" encoding="utf-8"?>
+<ds:datastoreItem xmlns:ds="http://schemas.openxmlformats.org/officeDocument/2006/customXml" ds:itemID="{257D5428-2ED8-4819-81D4-AAA8EA9BBD68}">
+  <ds:schemaRefs>
+    <ds:schemaRef ds:uri="http://schemas.openxmlformats.org/officeDocument/2006/bibliography"/>
+  </ds:schemaRefs>
+</ds:datastoreItem>
 </file>
--- a/Java_to_UML_docs/umlParserDoc.docx
+++ b/Java_to_UML_docs/umlParserDoc.docx
@@ -176,6 +176,9 @@
         <w:tab/>
       </w:r>
       <w:r>
+        <w:t xml:space="preserve">        </w:t>
+      </w:r>
+      <w:r>
         <w:t>2.</w:t>
       </w:r>
       <w:r>
@@ -443,12 +446,16 @@
     <w:p>
       <w:r>
         <w:rPr>
+          <w:sz w:val="28"/>
+          <w:szCs w:val="28"/>
           <w:u w:val="single"/>
         </w:rPr>
         <w:t xml:space="preserve">Problems </w:t>
       </w:r>
       <w:r>
         <w:rPr>
+          <w:sz w:val="28"/>
+          <w:szCs w:val="28"/>
           <w:u w:val="single"/>
         </w:rPr>
         <w:t>encountered</w:t>
@@ -550,6 +557,125 @@
           <w:szCs w:val="28"/>
         </w:rPr>
         <w:t xml:space="preserve">Test Case :1 </w:t>
+      </w:r>
+    </w:p>
+    <w:p>
+      <w:pPr>
+        <w:rPr>
+          <w:sz w:val="28"/>
+          <w:szCs w:val="28"/>
+        </w:rPr>
+      </w:pPr>
+      <w:r>
+        <w:rPr>
+          <w:sz w:val="28"/>
+          <w:szCs w:val="28"/>
+        </w:rPr>
+        <w:t xml:space="preserve">Run in </w:t>
+      </w:r>
+      <w:proofErr w:type="spellStart"/>
+      <w:r>
+        <w:rPr>
+          <w:sz w:val="28"/>
+          <w:szCs w:val="28"/>
+        </w:rPr>
+        <w:t>cmd</w:t>
+      </w:r>
+      <w:proofErr w:type="spellEnd"/>
+      <w:r>
+        <w:rPr>
+          <w:sz w:val="28"/>
+          <w:szCs w:val="28"/>
+        </w:rPr>
+        <w:t xml:space="preserve"> </w:t>
+      </w:r>
+      <w:r>
+        <w:rPr>
+          <w:sz w:val="28"/>
+          <w:szCs w:val="28"/>
+        </w:rPr>
+        <w:t>giving :</w:t>
+      </w:r>
+    </w:p>
+    <w:p>
+      <w:pPr>
+        <w:rPr>
+          <w:sz w:val="28"/>
+          <w:szCs w:val="28"/>
+        </w:rPr>
+      </w:pPr>
+      <w:r>
+        <w:rPr>
+          <w:sz w:val="28"/>
+          <w:szCs w:val="28"/>
+        </w:rPr>
+        <w:t xml:space="preserve"> java -jar </w:t>
+      </w:r>
+      <w:r>
+        <w:rPr>
+          <w:sz w:val="28"/>
+          <w:szCs w:val="28"/>
+        </w:rPr>
+        <w:t xml:space="preserve">"C:\\Users\T V </w:t>
+      </w:r>
+      <w:r>
+        <w:rPr>
+          <w:sz w:val="28"/>
+          <w:szCs w:val="28"/>
+        </w:rPr>
+        <w:t>Di</w:t>
+      </w:r>
+      <w:r>
+        <w:rPr>
+          <w:sz w:val="28"/>
+          <w:szCs w:val="28"/>
+        </w:rPr>
+        <w:t>vyaa\\D</w:t>
+      </w:r>
+      <w:r>
+        <w:rPr>
+          <w:sz w:val="28"/>
+          <w:szCs w:val="28"/>
+        </w:rPr>
+        <w:t>esktop\\</w:t>
+      </w:r>
+      <w:proofErr w:type="spellStart"/>
+      <w:r>
+        <w:rPr>
+          <w:sz w:val="28"/>
+          <w:szCs w:val="28"/>
+        </w:rPr>
+        <w:t>FinalTestCases</w:t>
+      </w:r>
+      <w:proofErr w:type="spellEnd"/>
+      <w:r>
+        <w:rPr>
+          <w:sz w:val="28"/>
+          <w:szCs w:val="28"/>
+        </w:rPr>
+        <w:t xml:space="preserve">\\test1\\” </w:t>
+      </w:r>
+      <w:r>
+        <w:rPr>
+          <w:sz w:val="28"/>
+          <w:szCs w:val="28"/>
+        </w:rPr>
+        <w:t xml:space="preserve"> pic</w:t>
+      </w:r>
+    </w:p>
+    <w:p>
+      <w:pPr>
+        <w:rPr>
+          <w:sz w:val="28"/>
+          <w:szCs w:val="28"/>
+        </w:rPr>
+      </w:pPr>
+      <w:r>
+        <w:rPr>
+          <w:sz w:val="28"/>
+          <w:szCs w:val="28"/>
+        </w:rPr>
+        <w:t>the file path- location where the test cases are stored.</w:t>
       </w:r>
     </w:p>
     <w:p>
@@ -643,11 +769,20 @@
           <w:szCs w:val="28"/>
         </w:rPr>
       </w:pPr>
-      <w:r>
-        <w:rPr>
-          <w:sz w:val="28"/>
-          <w:szCs w:val="28"/>
-        </w:rPr>
+    </w:p>
+    <w:p>
+      <w:pPr>
+        <w:rPr>
+          <w:sz w:val="28"/>
+          <w:szCs w:val="28"/>
+        </w:rPr>
+      </w:pPr>
+      <w:r>
+        <w:rPr>
+          <w:sz w:val="28"/>
+          <w:szCs w:val="28"/>
+        </w:rPr>
+        <w:lastRenderedPageBreak/>
         <w:t>Op.txt content:</w:t>
       </w:r>
     </w:p>
@@ -815,384 +950,484 @@
         </w:rPr>
         <w:t>[]</w:t>
       </w:r>
+    </w:p>
+    <w:p>
+      <w:pPr>
+        <w:autoSpaceDE w:val="0"/>
+        <w:autoSpaceDN w:val="0"/>
+        <w:adjustRightInd w:val="0"/>
+        <w:spacing w:after="0" w:line="240" w:lineRule="auto"/>
+        <w:rPr>
+          <w:rFonts w:ascii="Consolas" w:hAnsi="Consolas" w:cs="Consolas"/>
+          <w:color w:val="000000"/>
+          <w:sz w:val="20"/>
+          <w:szCs w:val="20"/>
+        </w:rPr>
+      </w:pPr>
+      <w:r>
+        <w:rPr>
+          <w:rFonts w:ascii="Consolas" w:hAnsi="Consolas" w:cs="Consolas"/>
+          <w:color w:val="000000"/>
+          <w:sz w:val="20"/>
+          <w:szCs w:val="20"/>
+        </w:rPr>
+        <w:t>A - "*" B</w:t>
+      </w:r>
+    </w:p>
+    <w:p>
+      <w:pPr>
+        <w:autoSpaceDE w:val="0"/>
+        <w:autoSpaceDN w:val="0"/>
+        <w:adjustRightInd w:val="0"/>
+        <w:spacing w:after="0" w:line="240" w:lineRule="auto"/>
+        <w:rPr>
+          <w:rFonts w:ascii="Consolas" w:hAnsi="Consolas" w:cs="Consolas"/>
+          <w:color w:val="000000"/>
+          <w:sz w:val="20"/>
+          <w:szCs w:val="20"/>
+        </w:rPr>
+      </w:pPr>
+      <w:r>
+        <w:rPr>
+          <w:rFonts w:ascii="Consolas" w:hAnsi="Consolas" w:cs="Consolas"/>
+          <w:color w:val="000000"/>
+          <w:sz w:val="20"/>
+          <w:szCs w:val="20"/>
+        </w:rPr>
+        <w:t>A : - b : Collection&lt;B&gt;</w:t>
+      </w:r>
+    </w:p>
+    <w:p>
+      <w:pPr>
+        <w:autoSpaceDE w:val="0"/>
+        <w:autoSpaceDN w:val="0"/>
+        <w:adjustRightInd w:val="0"/>
+        <w:spacing w:after="0" w:line="240" w:lineRule="auto"/>
+        <w:rPr>
+          <w:rFonts w:ascii="Consolas" w:hAnsi="Consolas" w:cs="Consolas"/>
+          <w:color w:val="000000"/>
+          <w:sz w:val="20"/>
+          <w:szCs w:val="20"/>
+        </w:rPr>
+      </w:pPr>
+      <w:r>
+        <w:rPr>
+          <w:rFonts w:ascii="Consolas" w:hAnsi="Consolas" w:cs="Consolas"/>
+          <w:color w:val="000000"/>
+          <w:sz w:val="20"/>
+          <w:szCs w:val="20"/>
+        </w:rPr>
+        <w:t>A - "1" C</w:t>
+      </w:r>
+    </w:p>
+    <w:p>
+      <w:pPr>
+        <w:autoSpaceDE w:val="0"/>
+        <w:autoSpaceDN w:val="0"/>
+        <w:adjustRightInd w:val="0"/>
+        <w:spacing w:after="0" w:line="240" w:lineRule="auto"/>
+        <w:rPr>
+          <w:rFonts w:ascii="Consolas" w:hAnsi="Consolas" w:cs="Consolas"/>
+          <w:color w:val="000000"/>
+          <w:sz w:val="20"/>
+          <w:szCs w:val="20"/>
+        </w:rPr>
+      </w:pPr>
+      <w:r>
+        <w:rPr>
+          <w:rFonts w:ascii="Consolas" w:hAnsi="Consolas" w:cs="Consolas"/>
+          <w:color w:val="000000"/>
+          <w:sz w:val="20"/>
+          <w:szCs w:val="20"/>
+        </w:rPr>
+        <w:t>A : - c : C</w:t>
+      </w:r>
+    </w:p>
+    <w:p>
+      <w:pPr>
+        <w:autoSpaceDE w:val="0"/>
+        <w:autoSpaceDN w:val="0"/>
+        <w:adjustRightInd w:val="0"/>
+        <w:spacing w:after="0" w:line="240" w:lineRule="auto"/>
+        <w:rPr>
+          <w:rFonts w:ascii="Consolas" w:hAnsi="Consolas" w:cs="Consolas"/>
+          <w:color w:val="000000"/>
+          <w:sz w:val="20"/>
+          <w:szCs w:val="20"/>
+        </w:rPr>
+      </w:pPr>
+      <w:r>
+        <w:rPr>
+          <w:rFonts w:ascii="Consolas" w:hAnsi="Consolas" w:cs="Consolas"/>
+          <w:color w:val="000000"/>
+          <w:sz w:val="20"/>
+          <w:szCs w:val="20"/>
+        </w:rPr>
+        <w:t>A - "*" D</w:t>
+      </w:r>
+    </w:p>
+    <w:p>
+      <w:pPr>
+        <w:autoSpaceDE w:val="0"/>
+        <w:autoSpaceDN w:val="0"/>
+        <w:adjustRightInd w:val="0"/>
+        <w:spacing w:after="0" w:line="240" w:lineRule="auto"/>
+        <w:rPr>
+          <w:rFonts w:ascii="Consolas" w:hAnsi="Consolas" w:cs="Consolas"/>
+          <w:color w:val="000000"/>
+          <w:sz w:val="20"/>
+          <w:szCs w:val="20"/>
+        </w:rPr>
+      </w:pPr>
+      <w:r>
+        <w:rPr>
+          <w:rFonts w:ascii="Consolas" w:hAnsi="Consolas" w:cs="Consolas"/>
+          <w:color w:val="000000"/>
+          <w:sz w:val="20"/>
+          <w:szCs w:val="20"/>
+        </w:rPr>
+        <w:t>A : - d : Collection&lt;D&gt;</w:t>
+      </w:r>
+    </w:p>
+    <w:p>
+      <w:pPr>
+        <w:autoSpaceDE w:val="0"/>
+        <w:autoSpaceDN w:val="0"/>
+        <w:adjustRightInd w:val="0"/>
+        <w:spacing w:after="0" w:line="240" w:lineRule="auto"/>
+        <w:rPr>
+          <w:rFonts w:ascii="Consolas" w:hAnsi="Consolas" w:cs="Consolas"/>
+          <w:color w:val="000000"/>
+          <w:sz w:val="20"/>
+          <w:szCs w:val="20"/>
+        </w:rPr>
+      </w:pPr>
+      <w:r>
+        <w:rPr>
+          <w:rFonts w:ascii="Consolas" w:hAnsi="Consolas" w:cs="Consolas"/>
+          <w:color w:val="000000"/>
+          <w:sz w:val="20"/>
+          <w:szCs w:val="20"/>
+        </w:rPr>
+        <w:t>class B</w:t>
+      </w:r>
+    </w:p>
+    <w:p>
+      <w:pPr>
+        <w:autoSpaceDE w:val="0"/>
+        <w:autoSpaceDN w:val="0"/>
+        <w:adjustRightInd w:val="0"/>
+        <w:spacing w:after="0" w:line="240" w:lineRule="auto"/>
+        <w:rPr>
+          <w:rFonts w:ascii="Consolas" w:hAnsi="Consolas" w:cs="Consolas"/>
+          <w:color w:val="000000"/>
+          <w:sz w:val="20"/>
+          <w:szCs w:val="20"/>
+        </w:rPr>
+      </w:pPr>
+      <w:r>
+        <w:rPr>
+          <w:rFonts w:ascii="Consolas" w:hAnsi="Consolas" w:cs="Consolas"/>
+          <w:color w:val="000000"/>
+          <w:sz w:val="20"/>
+          <w:szCs w:val="20"/>
+        </w:rPr>
+        <w:t>B : - a : A</w:t>
+      </w:r>
+    </w:p>
+    <w:p>
+      <w:pPr>
+        <w:autoSpaceDE w:val="0"/>
+        <w:autoSpaceDN w:val="0"/>
+        <w:adjustRightInd w:val="0"/>
+        <w:spacing w:after="0" w:line="240" w:lineRule="auto"/>
+        <w:rPr>
+          <w:rFonts w:ascii="Consolas" w:hAnsi="Consolas" w:cs="Consolas"/>
+          <w:color w:val="000000"/>
+          <w:sz w:val="20"/>
+          <w:szCs w:val="20"/>
+        </w:rPr>
+      </w:pPr>
+      <w:r>
+        <w:rPr>
+          <w:rFonts w:ascii="Consolas" w:hAnsi="Consolas" w:cs="Consolas"/>
+          <w:color w:val="000000"/>
+          <w:sz w:val="20"/>
+          <w:szCs w:val="20"/>
+        </w:rPr>
+        <w:t>class C</w:t>
+      </w:r>
+    </w:p>
+    <w:p>
+      <w:pPr>
+        <w:autoSpaceDE w:val="0"/>
+        <w:autoSpaceDN w:val="0"/>
+        <w:adjustRightInd w:val="0"/>
+        <w:spacing w:after="0" w:line="240" w:lineRule="auto"/>
+        <w:rPr>
+          <w:rFonts w:ascii="Consolas" w:hAnsi="Consolas" w:cs="Consolas"/>
+          <w:color w:val="000000"/>
+          <w:sz w:val="20"/>
+          <w:szCs w:val="20"/>
+        </w:rPr>
+      </w:pPr>
+      <w:r>
+        <w:rPr>
+          <w:rFonts w:ascii="Consolas" w:hAnsi="Consolas" w:cs="Consolas"/>
+          <w:color w:val="000000"/>
+          <w:sz w:val="20"/>
+          <w:szCs w:val="20"/>
+        </w:rPr>
+        <w:t>C - "1" A</w:t>
+      </w:r>
+    </w:p>
+    <w:p>
+      <w:pPr>
+        <w:autoSpaceDE w:val="0"/>
+        <w:autoSpaceDN w:val="0"/>
+        <w:adjustRightInd w:val="0"/>
+        <w:spacing w:after="0" w:line="240" w:lineRule="auto"/>
+        <w:rPr>
+          <w:rFonts w:ascii="Consolas" w:hAnsi="Consolas" w:cs="Consolas"/>
+          <w:color w:val="000000"/>
+          <w:sz w:val="20"/>
+          <w:szCs w:val="20"/>
+        </w:rPr>
+      </w:pPr>
+      <w:r>
+        <w:rPr>
+          <w:rFonts w:ascii="Consolas" w:hAnsi="Consolas" w:cs="Consolas"/>
+          <w:color w:val="000000"/>
+          <w:sz w:val="20"/>
+          <w:szCs w:val="20"/>
+        </w:rPr>
+        <w:t>C : - a : A</w:t>
+      </w:r>
+    </w:p>
+    <w:p>
+      <w:pPr>
+        <w:autoSpaceDE w:val="0"/>
+        <w:autoSpaceDN w:val="0"/>
+        <w:adjustRightInd w:val="0"/>
+        <w:spacing w:after="0" w:line="240" w:lineRule="auto"/>
+        <w:rPr>
+          <w:rFonts w:ascii="Consolas" w:hAnsi="Consolas" w:cs="Consolas"/>
+          <w:color w:val="000000"/>
+          <w:sz w:val="20"/>
+          <w:szCs w:val="20"/>
+        </w:rPr>
+      </w:pPr>
+      <w:r>
+        <w:rPr>
+          <w:rFonts w:ascii="Consolas" w:hAnsi="Consolas" w:cs="Consolas"/>
+          <w:color w:val="000000"/>
+          <w:sz w:val="20"/>
+          <w:szCs w:val="20"/>
+        </w:rPr>
+        <w:t>class D</w:t>
+      </w:r>
+    </w:p>
+    <w:p>
+      <w:pPr>
+        <w:autoSpaceDE w:val="0"/>
+        <w:autoSpaceDN w:val="0"/>
+        <w:adjustRightInd w:val="0"/>
+        <w:spacing w:after="0" w:line="240" w:lineRule="auto"/>
+        <w:rPr>
+          <w:rFonts w:ascii="Consolas" w:hAnsi="Consolas" w:cs="Consolas"/>
+          <w:color w:val="000000"/>
+          <w:sz w:val="20"/>
+          <w:szCs w:val="20"/>
+        </w:rPr>
+      </w:pPr>
+      <w:r>
+        <w:rPr>
+          <w:rFonts w:ascii="Consolas" w:hAnsi="Consolas" w:cs="Consolas"/>
+          <w:color w:val="000000"/>
+          <w:sz w:val="20"/>
+          <w:szCs w:val="20"/>
+        </w:rPr>
+        <w:t>D : - a : A</w:t>
+      </w:r>
+    </w:p>
+    <w:p>
+      <w:pPr>
+        <w:autoSpaceDE w:val="0"/>
+        <w:autoSpaceDN w:val="0"/>
+        <w:adjustRightInd w:val="0"/>
+        <w:spacing w:after="0" w:line="240" w:lineRule="auto"/>
+        <w:rPr>
+          <w:rFonts w:ascii="Consolas" w:hAnsi="Consolas" w:cs="Consolas"/>
+          <w:color w:val="000000"/>
+          <w:sz w:val="20"/>
+          <w:szCs w:val="20"/>
+        </w:rPr>
+      </w:pPr>
+      <w:r>
+        <w:rPr>
+          <w:rFonts w:ascii="Consolas" w:hAnsi="Consolas" w:cs="Consolas"/>
+          <w:color w:val="000000"/>
+          <w:sz w:val="20"/>
+          <w:szCs w:val="20"/>
+        </w:rPr>
+        <w:t>@</w:t>
+      </w:r>
+      <w:proofErr w:type="spellStart"/>
+      <w:r>
+        <w:rPr>
+          <w:rFonts w:ascii="Consolas" w:hAnsi="Consolas" w:cs="Consolas"/>
+          <w:color w:val="000000"/>
+          <w:sz w:val="20"/>
+          <w:szCs w:val="20"/>
+        </w:rPr>
+        <w:t>enduml</w:t>
+      </w:r>
+      <w:proofErr w:type="spellEnd"/>
+    </w:p>
+    <w:p>
+      <w:pPr>
+        <w:ind w:firstLine="720"/>
+        <w:rPr>
+          <w:sz w:val="28"/>
+          <w:szCs w:val="28"/>
+        </w:rPr>
+      </w:pPr>
+    </w:p>
+    <w:p>
+      <w:pPr>
+        <w:ind w:firstLine="720"/>
+        <w:rPr>
+          <w:sz w:val="28"/>
+          <w:szCs w:val="28"/>
+        </w:rPr>
+      </w:pPr>
       <w:bookmarkStart w:id="1" w:name="_GoBack"/>
       <w:bookmarkEnd w:id="1"/>
-    </w:p>
-    <w:p>
-      <w:pPr>
-        <w:autoSpaceDE w:val="0"/>
-        <w:autoSpaceDN w:val="0"/>
-        <w:adjustRightInd w:val="0"/>
-        <w:spacing w:after="0" w:line="240" w:lineRule="auto"/>
-        <w:rPr>
-          <w:rFonts w:ascii="Consolas" w:hAnsi="Consolas" w:cs="Consolas"/>
-          <w:color w:val="000000"/>
-          <w:sz w:val="20"/>
-          <w:szCs w:val="20"/>
-        </w:rPr>
-      </w:pPr>
-      <w:r>
-        <w:rPr>
-          <w:rFonts w:ascii="Consolas" w:hAnsi="Consolas" w:cs="Consolas"/>
-          <w:color w:val="000000"/>
-          <w:sz w:val="20"/>
-          <w:szCs w:val="20"/>
-        </w:rPr>
-        <w:t>A - "*" B</w:t>
-      </w:r>
-    </w:p>
-    <w:p>
-      <w:pPr>
-        <w:autoSpaceDE w:val="0"/>
-        <w:autoSpaceDN w:val="0"/>
-        <w:adjustRightInd w:val="0"/>
-        <w:spacing w:after="0" w:line="240" w:lineRule="auto"/>
-        <w:rPr>
-          <w:rFonts w:ascii="Consolas" w:hAnsi="Consolas" w:cs="Consolas"/>
-          <w:color w:val="000000"/>
-          <w:sz w:val="20"/>
-          <w:szCs w:val="20"/>
-        </w:rPr>
-      </w:pPr>
-      <w:r>
-        <w:rPr>
-          <w:rFonts w:ascii="Consolas" w:hAnsi="Consolas" w:cs="Consolas"/>
-          <w:color w:val="000000"/>
-          <w:sz w:val="20"/>
-          <w:szCs w:val="20"/>
-        </w:rPr>
-        <w:t>A : - b : Collection&lt;B&gt;</w:t>
-      </w:r>
-    </w:p>
-    <w:p>
-      <w:pPr>
-        <w:autoSpaceDE w:val="0"/>
-        <w:autoSpaceDN w:val="0"/>
-        <w:adjustRightInd w:val="0"/>
-        <w:spacing w:after="0" w:line="240" w:lineRule="auto"/>
-        <w:rPr>
-          <w:rFonts w:ascii="Consolas" w:hAnsi="Consolas" w:cs="Consolas"/>
-          <w:color w:val="000000"/>
-          <w:sz w:val="20"/>
-          <w:szCs w:val="20"/>
-        </w:rPr>
-      </w:pPr>
-      <w:r>
-        <w:rPr>
-          <w:rFonts w:ascii="Consolas" w:hAnsi="Consolas" w:cs="Consolas"/>
-          <w:color w:val="000000"/>
-          <w:sz w:val="20"/>
-          <w:szCs w:val="20"/>
-        </w:rPr>
-        <w:t>A - "1" C</w:t>
-      </w:r>
-    </w:p>
-    <w:p>
-      <w:pPr>
-        <w:autoSpaceDE w:val="0"/>
-        <w:autoSpaceDN w:val="0"/>
-        <w:adjustRightInd w:val="0"/>
-        <w:spacing w:after="0" w:line="240" w:lineRule="auto"/>
-        <w:rPr>
-          <w:rFonts w:ascii="Consolas" w:hAnsi="Consolas" w:cs="Consolas"/>
-          <w:color w:val="000000"/>
-          <w:sz w:val="20"/>
-          <w:szCs w:val="20"/>
-        </w:rPr>
-      </w:pPr>
-      <w:r>
-        <w:rPr>
-          <w:rFonts w:ascii="Consolas" w:hAnsi="Consolas" w:cs="Consolas"/>
-          <w:color w:val="000000"/>
-          <w:sz w:val="20"/>
-          <w:szCs w:val="20"/>
-        </w:rPr>
-        <w:lastRenderedPageBreak/>
-        <w:t>A : - c : C</w:t>
-      </w:r>
-    </w:p>
-    <w:p>
-      <w:pPr>
-        <w:autoSpaceDE w:val="0"/>
-        <w:autoSpaceDN w:val="0"/>
-        <w:adjustRightInd w:val="0"/>
-        <w:spacing w:after="0" w:line="240" w:lineRule="auto"/>
-        <w:rPr>
-          <w:rFonts w:ascii="Consolas" w:hAnsi="Consolas" w:cs="Consolas"/>
-          <w:color w:val="000000"/>
-          <w:sz w:val="20"/>
-          <w:szCs w:val="20"/>
-        </w:rPr>
-      </w:pPr>
-      <w:r>
-        <w:rPr>
-          <w:rFonts w:ascii="Consolas" w:hAnsi="Consolas" w:cs="Consolas"/>
-          <w:color w:val="000000"/>
-          <w:sz w:val="20"/>
-          <w:szCs w:val="20"/>
-        </w:rPr>
-        <w:t>A - "*" D</w:t>
-      </w:r>
-    </w:p>
-    <w:p>
-      <w:pPr>
-        <w:autoSpaceDE w:val="0"/>
-        <w:autoSpaceDN w:val="0"/>
-        <w:adjustRightInd w:val="0"/>
-        <w:spacing w:after="0" w:line="240" w:lineRule="auto"/>
-        <w:rPr>
-          <w:rFonts w:ascii="Consolas" w:hAnsi="Consolas" w:cs="Consolas"/>
-          <w:color w:val="000000"/>
-          <w:sz w:val="20"/>
-          <w:szCs w:val="20"/>
-        </w:rPr>
-      </w:pPr>
-      <w:r>
-        <w:rPr>
-          <w:rFonts w:ascii="Consolas" w:hAnsi="Consolas" w:cs="Consolas"/>
-          <w:color w:val="000000"/>
-          <w:sz w:val="20"/>
-          <w:szCs w:val="20"/>
-        </w:rPr>
-        <w:t>A : - d : Collection&lt;D&gt;</w:t>
-      </w:r>
-    </w:p>
-    <w:p>
-      <w:pPr>
-        <w:autoSpaceDE w:val="0"/>
-        <w:autoSpaceDN w:val="0"/>
-        <w:adjustRightInd w:val="0"/>
-        <w:spacing w:after="0" w:line="240" w:lineRule="auto"/>
-        <w:rPr>
-          <w:rFonts w:ascii="Consolas" w:hAnsi="Consolas" w:cs="Consolas"/>
-          <w:color w:val="000000"/>
-          <w:sz w:val="20"/>
-          <w:szCs w:val="20"/>
-        </w:rPr>
-      </w:pPr>
-      <w:r>
-        <w:rPr>
-          <w:rFonts w:ascii="Consolas" w:hAnsi="Consolas" w:cs="Consolas"/>
-          <w:color w:val="000000"/>
-          <w:sz w:val="20"/>
-          <w:szCs w:val="20"/>
-        </w:rPr>
-        <w:t>class B</w:t>
-      </w:r>
-    </w:p>
-    <w:p>
-      <w:pPr>
-        <w:autoSpaceDE w:val="0"/>
-        <w:autoSpaceDN w:val="0"/>
-        <w:adjustRightInd w:val="0"/>
-        <w:spacing w:after="0" w:line="240" w:lineRule="auto"/>
-        <w:rPr>
-          <w:rFonts w:ascii="Consolas" w:hAnsi="Consolas" w:cs="Consolas"/>
-          <w:color w:val="000000"/>
-          <w:sz w:val="20"/>
-          <w:szCs w:val="20"/>
-        </w:rPr>
-      </w:pPr>
-      <w:r>
-        <w:rPr>
-          <w:rFonts w:ascii="Consolas" w:hAnsi="Consolas" w:cs="Consolas"/>
-          <w:color w:val="000000"/>
-          <w:sz w:val="20"/>
-          <w:szCs w:val="20"/>
-        </w:rPr>
-        <w:t>B : - a : A</w:t>
-      </w:r>
-    </w:p>
-    <w:p>
-      <w:pPr>
-        <w:autoSpaceDE w:val="0"/>
-        <w:autoSpaceDN w:val="0"/>
-        <w:adjustRightInd w:val="0"/>
-        <w:spacing w:after="0" w:line="240" w:lineRule="auto"/>
-        <w:rPr>
-          <w:rFonts w:ascii="Consolas" w:hAnsi="Consolas" w:cs="Consolas"/>
-          <w:color w:val="000000"/>
-          <w:sz w:val="20"/>
-          <w:szCs w:val="20"/>
-        </w:rPr>
-      </w:pPr>
-      <w:r>
-        <w:rPr>
-          <w:rFonts w:ascii="Consolas" w:hAnsi="Consolas" w:cs="Consolas"/>
-          <w:color w:val="000000"/>
-          <w:sz w:val="20"/>
-          <w:szCs w:val="20"/>
-        </w:rPr>
-        <w:t>class C</w:t>
-      </w:r>
-    </w:p>
-    <w:p>
-      <w:pPr>
-        <w:autoSpaceDE w:val="0"/>
-        <w:autoSpaceDN w:val="0"/>
-        <w:adjustRightInd w:val="0"/>
-        <w:spacing w:after="0" w:line="240" w:lineRule="auto"/>
-        <w:rPr>
-          <w:rFonts w:ascii="Consolas" w:hAnsi="Consolas" w:cs="Consolas"/>
-          <w:color w:val="000000"/>
-          <w:sz w:val="20"/>
-          <w:szCs w:val="20"/>
-        </w:rPr>
-      </w:pPr>
-      <w:r>
-        <w:rPr>
-          <w:rFonts w:ascii="Consolas" w:hAnsi="Consolas" w:cs="Consolas"/>
-          <w:color w:val="000000"/>
-          <w:sz w:val="20"/>
-          <w:szCs w:val="20"/>
-        </w:rPr>
-        <w:t>C - "1" A</w:t>
-      </w:r>
-    </w:p>
-    <w:p>
-      <w:pPr>
-        <w:autoSpaceDE w:val="0"/>
-        <w:autoSpaceDN w:val="0"/>
-        <w:adjustRightInd w:val="0"/>
-        <w:spacing w:after="0" w:line="240" w:lineRule="auto"/>
-        <w:rPr>
-          <w:rFonts w:ascii="Consolas" w:hAnsi="Consolas" w:cs="Consolas"/>
-          <w:color w:val="000000"/>
-          <w:sz w:val="20"/>
-          <w:szCs w:val="20"/>
-        </w:rPr>
-      </w:pPr>
-      <w:r>
-        <w:rPr>
-          <w:rFonts w:ascii="Consolas" w:hAnsi="Consolas" w:cs="Consolas"/>
-          <w:color w:val="000000"/>
-          <w:sz w:val="20"/>
-          <w:szCs w:val="20"/>
-        </w:rPr>
-        <w:t>C : - a : A</w:t>
-      </w:r>
-    </w:p>
-    <w:p>
-      <w:pPr>
-        <w:autoSpaceDE w:val="0"/>
-        <w:autoSpaceDN w:val="0"/>
-        <w:adjustRightInd w:val="0"/>
-        <w:spacing w:after="0" w:line="240" w:lineRule="auto"/>
-        <w:rPr>
-          <w:rFonts w:ascii="Consolas" w:hAnsi="Consolas" w:cs="Consolas"/>
-          <w:color w:val="000000"/>
-          <w:sz w:val="20"/>
-          <w:szCs w:val="20"/>
-        </w:rPr>
-      </w:pPr>
-      <w:r>
-        <w:rPr>
-          <w:rFonts w:ascii="Consolas" w:hAnsi="Consolas" w:cs="Consolas"/>
-          <w:color w:val="000000"/>
-          <w:sz w:val="20"/>
-          <w:szCs w:val="20"/>
-        </w:rPr>
-        <w:t>class D</w:t>
-      </w:r>
-    </w:p>
-    <w:p>
-      <w:pPr>
-        <w:autoSpaceDE w:val="0"/>
-        <w:autoSpaceDN w:val="0"/>
-        <w:adjustRightInd w:val="0"/>
-        <w:spacing w:after="0" w:line="240" w:lineRule="auto"/>
-        <w:rPr>
-          <w:rFonts w:ascii="Consolas" w:hAnsi="Consolas" w:cs="Consolas"/>
-          <w:color w:val="000000"/>
-          <w:sz w:val="20"/>
-          <w:szCs w:val="20"/>
-        </w:rPr>
-      </w:pPr>
-      <w:r>
-        <w:rPr>
-          <w:rFonts w:ascii="Consolas" w:hAnsi="Consolas" w:cs="Consolas"/>
-          <w:color w:val="000000"/>
-          <w:sz w:val="20"/>
-          <w:szCs w:val="20"/>
-        </w:rPr>
-        <w:t>D : - a : A</w:t>
-      </w:r>
-    </w:p>
-    <w:p>
-      <w:pPr>
-        <w:autoSpaceDE w:val="0"/>
-        <w:autoSpaceDN w:val="0"/>
-        <w:adjustRightInd w:val="0"/>
-        <w:spacing w:after="0" w:line="240" w:lineRule="auto"/>
-        <w:rPr>
-          <w:rFonts w:ascii="Consolas" w:hAnsi="Consolas" w:cs="Consolas"/>
-          <w:color w:val="000000"/>
-          <w:sz w:val="20"/>
-          <w:szCs w:val="20"/>
-        </w:rPr>
-      </w:pPr>
-      <w:r>
-        <w:rPr>
-          <w:rFonts w:ascii="Consolas" w:hAnsi="Consolas" w:cs="Consolas"/>
-          <w:color w:val="000000"/>
-          <w:sz w:val="20"/>
-          <w:szCs w:val="20"/>
-        </w:rPr>
-        <w:t>@</w:t>
-      </w:r>
-      <w:proofErr w:type="spellStart"/>
-      <w:r>
-        <w:rPr>
-          <w:rFonts w:ascii="Consolas" w:hAnsi="Consolas" w:cs="Consolas"/>
-          <w:color w:val="000000"/>
-          <w:sz w:val="20"/>
-          <w:szCs w:val="20"/>
-        </w:rPr>
-        <w:t>enduml</w:t>
-      </w:r>
-      <w:proofErr w:type="spellEnd"/>
-    </w:p>
-    <w:p>
-      <w:pPr>
-        <w:ind w:firstLine="720"/>
-        <w:rPr>
-          <w:sz w:val="28"/>
-          <w:szCs w:val="28"/>
-        </w:rPr>
-      </w:pPr>
-    </w:p>
-    <w:p>
-      <w:pPr>
-        <w:ind w:firstLine="720"/>
-        <w:rPr>
-          <w:sz w:val="28"/>
-          <w:szCs w:val="28"/>
-        </w:rPr>
-      </w:pPr>
-    </w:p>
-    <w:p>
-      <w:pPr>
-        <w:ind w:firstLine="720"/>
-        <w:rPr>
-          <w:sz w:val="28"/>
-          <w:szCs w:val="28"/>
-        </w:rPr>
-      </w:pPr>
-    </w:p>
-    <w:p>
-      <w:pPr>
-        <w:ind w:firstLine="720"/>
-        <w:rPr>
-          <w:sz w:val="28"/>
-          <w:szCs w:val="28"/>
-        </w:rPr>
-      </w:pPr>
       <w:r>
         <w:rPr>
           <w:sz w:val="28"/>
           <w:szCs w:val="28"/>
         </w:rPr>
         <w:t>Test Case :2</w:t>
+      </w:r>
+    </w:p>
+    <w:p>
+      <w:pPr>
+        <w:rPr>
+          <w:sz w:val="28"/>
+          <w:szCs w:val="28"/>
+        </w:rPr>
+      </w:pPr>
+      <w:r>
+        <w:rPr>
+          <w:sz w:val="28"/>
+          <w:szCs w:val="28"/>
+        </w:rPr>
+        <w:t xml:space="preserve">Run in </w:t>
+      </w:r>
+      <w:proofErr w:type="spellStart"/>
+      <w:r>
+        <w:rPr>
+          <w:sz w:val="28"/>
+          <w:szCs w:val="28"/>
+        </w:rPr>
+        <w:t>cmd</w:t>
+      </w:r>
+      <w:proofErr w:type="spellEnd"/>
+      <w:r>
+        <w:rPr>
+          <w:sz w:val="28"/>
+          <w:szCs w:val="28"/>
+        </w:rPr>
+        <w:t xml:space="preserve"> giving :</w:t>
+      </w:r>
+    </w:p>
+    <w:p>
+      <w:pPr>
+        <w:rPr>
+          <w:sz w:val="28"/>
+          <w:szCs w:val="28"/>
+        </w:rPr>
+      </w:pPr>
+      <w:r>
+        <w:rPr>
+          <w:sz w:val="28"/>
+          <w:szCs w:val="28"/>
+        </w:rPr>
+        <w:t xml:space="preserve"> java -jar </w:t>
+      </w:r>
+      <w:r>
+        <w:rPr>
+          <w:sz w:val="28"/>
+          <w:szCs w:val="28"/>
+        </w:rPr>
+        <w:t xml:space="preserve">"C:\\Users\T V </w:t>
+      </w:r>
+      <w:r>
+        <w:rPr>
+          <w:sz w:val="28"/>
+          <w:szCs w:val="28"/>
+        </w:rPr>
+        <w:t>Di</w:t>
+      </w:r>
+      <w:r>
+        <w:rPr>
+          <w:sz w:val="28"/>
+          <w:szCs w:val="28"/>
+        </w:rPr>
+        <w:t>vyaa\\D</w:t>
+      </w:r>
+      <w:r>
+        <w:rPr>
+          <w:sz w:val="28"/>
+          <w:szCs w:val="28"/>
+        </w:rPr>
+        <w:t>esktop\\</w:t>
+      </w:r>
+      <w:proofErr w:type="spellStart"/>
+      <w:r>
+        <w:rPr>
+          <w:sz w:val="28"/>
+          <w:szCs w:val="28"/>
+        </w:rPr>
+        <w:t>FinalTestCases</w:t>
+      </w:r>
+      <w:proofErr w:type="spellEnd"/>
+      <w:r>
+        <w:rPr>
+          <w:sz w:val="28"/>
+          <w:szCs w:val="28"/>
+        </w:rPr>
+        <w:t>\\test2</w:t>
+      </w:r>
+      <w:r>
+        <w:rPr>
+          <w:sz w:val="28"/>
+          <w:szCs w:val="28"/>
+        </w:rPr>
+        <w:t xml:space="preserve">\\” </w:t>
+      </w:r>
+      <w:r>
+        <w:rPr>
+          <w:sz w:val="28"/>
+          <w:szCs w:val="28"/>
+        </w:rPr>
+        <w:t xml:space="preserve"> pic</w:t>
+      </w:r>
+    </w:p>
+    <w:p>
+      <w:pPr>
+        <w:rPr>
+          <w:sz w:val="28"/>
+          <w:szCs w:val="28"/>
+        </w:rPr>
+      </w:pPr>
+      <w:r>
+        <w:rPr>
+          <w:sz w:val="28"/>
+          <w:szCs w:val="28"/>
+        </w:rPr>
+        <w:t>the file path- location where the test cases are stored.</w:t>
       </w:r>
     </w:p>
     <w:p>
@@ -1512,7 +1747,6 @@
           <w:sz w:val="20"/>
           <w:szCs w:val="20"/>
         </w:rPr>
-        <w:lastRenderedPageBreak/>
         <w:t>P &lt;|-- B2</w:t>
       </w:r>
     </w:p>
@@ -1776,6 +2010,125 @@
           <w:szCs w:val="28"/>
         </w:rPr>
         <w:t>Test Case 3:</w:t>
+      </w:r>
+    </w:p>
+    <w:p>
+      <w:pPr>
+        <w:rPr>
+          <w:sz w:val="28"/>
+          <w:szCs w:val="28"/>
+        </w:rPr>
+      </w:pPr>
+      <w:r>
+        <w:rPr>
+          <w:sz w:val="28"/>
+          <w:szCs w:val="28"/>
+        </w:rPr>
+        <w:t xml:space="preserve">Run in </w:t>
+      </w:r>
+      <w:proofErr w:type="spellStart"/>
+      <w:r>
+        <w:rPr>
+          <w:sz w:val="28"/>
+          <w:szCs w:val="28"/>
+        </w:rPr>
+        <w:t>cmd</w:t>
+      </w:r>
+      <w:proofErr w:type="spellEnd"/>
+      <w:r>
+        <w:rPr>
+          <w:sz w:val="28"/>
+          <w:szCs w:val="28"/>
+        </w:rPr>
+        <w:t xml:space="preserve"> giving :</w:t>
+      </w:r>
+    </w:p>
+    <w:p>
+      <w:pPr>
+        <w:rPr>
+          <w:sz w:val="28"/>
+          <w:szCs w:val="28"/>
+        </w:rPr>
+      </w:pPr>
+      <w:r>
+        <w:rPr>
+          <w:sz w:val="28"/>
+          <w:szCs w:val="28"/>
+        </w:rPr>
+        <w:t xml:space="preserve"> java -jar </w:t>
+      </w:r>
+      <w:r>
+        <w:rPr>
+          <w:sz w:val="28"/>
+          <w:szCs w:val="28"/>
+        </w:rPr>
+        <w:t xml:space="preserve">"C:\\Users\T V </w:t>
+      </w:r>
+      <w:r>
+        <w:rPr>
+          <w:sz w:val="28"/>
+          <w:szCs w:val="28"/>
+        </w:rPr>
+        <w:t>Di</w:t>
+      </w:r>
+      <w:r>
+        <w:rPr>
+          <w:sz w:val="28"/>
+          <w:szCs w:val="28"/>
+        </w:rPr>
+        <w:t>vyaa\\D</w:t>
+      </w:r>
+      <w:r>
+        <w:rPr>
+          <w:sz w:val="28"/>
+          <w:szCs w:val="28"/>
+        </w:rPr>
+        <w:t>esktop\\</w:t>
+      </w:r>
+      <w:proofErr w:type="spellStart"/>
+      <w:r>
+        <w:rPr>
+          <w:sz w:val="28"/>
+          <w:szCs w:val="28"/>
+        </w:rPr>
+        <w:t>FinalTestCases</w:t>
+      </w:r>
+      <w:proofErr w:type="spellEnd"/>
+      <w:r>
+        <w:rPr>
+          <w:sz w:val="28"/>
+          <w:szCs w:val="28"/>
+        </w:rPr>
+        <w:t>\\test3</w:t>
+      </w:r>
+      <w:r>
+        <w:rPr>
+          <w:sz w:val="28"/>
+          <w:szCs w:val="28"/>
+        </w:rPr>
+        <w:t xml:space="preserve">\\” </w:t>
+      </w:r>
+      <w:r>
+        <w:rPr>
+          <w:sz w:val="28"/>
+          <w:szCs w:val="28"/>
+        </w:rPr>
+        <w:t xml:space="preserve"> pic</w:t>
+      </w:r>
+    </w:p>
+    <w:p>
+      <w:pPr>
+        <w:rPr>
+          <w:sz w:val="28"/>
+          <w:szCs w:val="28"/>
+        </w:rPr>
+      </w:pPr>
+      <w:r>
+        <w:rPr>
+          <w:sz w:val="28"/>
+          <w:szCs w:val="28"/>
+        </w:rPr>
+        <w:t>the file path- location where the test cases are stored.</w:t>
       </w:r>
     </w:p>
     <w:p>
@@ -2323,18 +2676,39 @@
     </w:p>
     <w:p>
       <w:pPr>
+        <w:autoSpaceDE w:val="0"/>
+        <w:autoSpaceDN w:val="0"/>
+        <w:adjustRightInd w:val="0"/>
+        <w:spacing w:after="0" w:line="240" w:lineRule="auto"/>
+        <w:rPr>
+          <w:rFonts w:ascii="Consolas" w:hAnsi="Consolas" w:cs="Consolas"/>
+          <w:color w:val="000000"/>
+          <w:sz w:val="20"/>
+          <w:szCs w:val="20"/>
+        </w:rPr>
+      </w:pPr>
+    </w:p>
+    <w:p>
+      <w:pPr>
         <w:ind w:firstLine="720"/>
         <w:rPr>
           <w:sz w:val="28"/>
           <w:szCs w:val="28"/>
         </w:rPr>
       </w:pPr>
-      <w:r>
-        <w:rPr>
-          <w:sz w:val="28"/>
-          <w:szCs w:val="28"/>
-        </w:rPr>
-        <w:lastRenderedPageBreak/>
+    </w:p>
+    <w:p>
+      <w:pPr>
+        <w:ind w:firstLine="720"/>
+        <w:rPr>
+          <w:noProof/>
+        </w:rPr>
+      </w:pPr>
+      <w:r>
+        <w:rPr>
+          <w:sz w:val="28"/>
+          <w:szCs w:val="28"/>
+        </w:rPr>
         <w:t>Test Case 4:</w:t>
       </w:r>
       <w:r>
@@ -2343,6 +2717,134 @@
         </w:rPr>
         <w:t xml:space="preserve"> </w:t>
       </w:r>
+    </w:p>
+    <w:p>
+      <w:pPr>
+        <w:rPr>
+          <w:sz w:val="28"/>
+          <w:szCs w:val="28"/>
+        </w:rPr>
+      </w:pPr>
+      <w:r>
+        <w:rPr>
+          <w:sz w:val="28"/>
+          <w:szCs w:val="28"/>
+        </w:rPr>
+        <w:t xml:space="preserve">Run in </w:t>
+      </w:r>
+      <w:proofErr w:type="spellStart"/>
+      <w:r>
+        <w:rPr>
+          <w:sz w:val="28"/>
+          <w:szCs w:val="28"/>
+        </w:rPr>
+        <w:t>cmd</w:t>
+      </w:r>
+      <w:proofErr w:type="spellEnd"/>
+      <w:r>
+        <w:rPr>
+          <w:sz w:val="28"/>
+          <w:szCs w:val="28"/>
+        </w:rPr>
+        <w:t xml:space="preserve"> giving :</w:t>
+      </w:r>
+    </w:p>
+    <w:p>
+      <w:pPr>
+        <w:rPr>
+          <w:sz w:val="28"/>
+          <w:szCs w:val="28"/>
+        </w:rPr>
+      </w:pPr>
+      <w:r>
+        <w:rPr>
+          <w:sz w:val="28"/>
+          <w:szCs w:val="28"/>
+        </w:rPr>
+        <w:t xml:space="preserve"> java -jar </w:t>
+      </w:r>
+      <w:r>
+        <w:rPr>
+          <w:sz w:val="28"/>
+          <w:szCs w:val="28"/>
+        </w:rPr>
+        <w:t xml:space="preserve">"C:\\Users\T V </w:t>
+      </w:r>
+      <w:r>
+        <w:rPr>
+          <w:sz w:val="28"/>
+          <w:szCs w:val="28"/>
+        </w:rPr>
+        <w:t>Di</w:t>
+      </w:r>
+      <w:r>
+        <w:rPr>
+          <w:sz w:val="28"/>
+          <w:szCs w:val="28"/>
+        </w:rPr>
+        <w:t>vyaa\\D</w:t>
+      </w:r>
+      <w:r>
+        <w:rPr>
+          <w:sz w:val="28"/>
+          <w:szCs w:val="28"/>
+        </w:rPr>
+        <w:t>esktop\\</w:t>
+      </w:r>
+      <w:proofErr w:type="spellStart"/>
+      <w:r>
+        <w:rPr>
+          <w:sz w:val="28"/>
+          <w:szCs w:val="28"/>
+        </w:rPr>
+        <w:t>FinalTestCases</w:t>
+      </w:r>
+      <w:proofErr w:type="spellEnd"/>
+      <w:r>
+        <w:rPr>
+          <w:sz w:val="28"/>
+          <w:szCs w:val="28"/>
+        </w:rPr>
+        <w:t>\\test4</w:t>
+      </w:r>
+      <w:r>
+        <w:rPr>
+          <w:sz w:val="28"/>
+          <w:szCs w:val="28"/>
+        </w:rPr>
+        <w:t xml:space="preserve">\\” </w:t>
+      </w:r>
+      <w:r>
+        <w:rPr>
+          <w:sz w:val="28"/>
+          <w:szCs w:val="28"/>
+        </w:rPr>
+        <w:t xml:space="preserve"> pic</w:t>
+      </w:r>
+    </w:p>
+    <w:p>
+      <w:pPr>
+        <w:rPr>
+          <w:sz w:val="28"/>
+          <w:szCs w:val="28"/>
+        </w:rPr>
+      </w:pPr>
+      <w:r>
+        <w:rPr>
+          <w:sz w:val="28"/>
+          <w:szCs w:val="28"/>
+        </w:rPr>
+        <w:t>the file path- location where the test cases are stored.</w:t>
+      </w:r>
+    </w:p>
+    <w:p>
+      <w:pPr>
+        <w:ind w:firstLine="720"/>
+        <w:rPr>
+          <w:sz w:val="28"/>
+          <w:szCs w:val="28"/>
+        </w:rPr>
+      </w:pPr>
       <w:r>
         <w:rPr>
           <w:noProof/>
@@ -2408,6 +2910,14 @@
           <w:szCs w:val="28"/>
         </w:rPr>
       </w:pPr>
+    </w:p>
+    <w:p>
+      <w:pPr>
+        <w:rPr>
+          <w:sz w:val="28"/>
+          <w:szCs w:val="28"/>
+        </w:rPr>
+      </w:pPr>
       <w:r>
         <w:rPr>
           <w:sz w:val="28"/>
@@ -3536,7 +4046,6 @@
           <w:sz w:val="20"/>
           <w:szCs w:val="20"/>
         </w:rPr>
-        <w:lastRenderedPageBreak/>
         <w:t>Pessimist : +Pessimist(</w:t>
       </w:r>
       <w:proofErr w:type="spellStart"/>
@@ -3920,6 +4429,60 @@
           <w:szCs w:val="28"/>
         </w:rPr>
       </w:pPr>
+    </w:p>
+    <w:p>
+      <w:pPr>
+        <w:ind w:firstLine="720"/>
+        <w:rPr>
+          <w:sz w:val="28"/>
+          <w:szCs w:val="28"/>
+        </w:rPr>
+      </w:pPr>
+    </w:p>
+    <w:p>
+      <w:pPr>
+        <w:ind w:firstLine="720"/>
+        <w:rPr>
+          <w:sz w:val="28"/>
+          <w:szCs w:val="28"/>
+        </w:rPr>
+      </w:pPr>
+    </w:p>
+    <w:p>
+      <w:pPr>
+        <w:ind w:firstLine="720"/>
+        <w:rPr>
+          <w:sz w:val="28"/>
+          <w:szCs w:val="28"/>
+        </w:rPr>
+      </w:pPr>
+    </w:p>
+    <w:p>
+      <w:pPr>
+        <w:ind w:firstLine="720"/>
+        <w:rPr>
+          <w:sz w:val="28"/>
+          <w:szCs w:val="28"/>
+        </w:rPr>
+      </w:pPr>
+    </w:p>
+    <w:p>
+      <w:pPr>
+        <w:ind w:firstLine="720"/>
+        <w:rPr>
+          <w:sz w:val="28"/>
+          <w:szCs w:val="28"/>
+        </w:rPr>
+      </w:pPr>
+    </w:p>
+    <w:p>
+      <w:pPr>
+        <w:ind w:firstLine="720"/>
+        <w:rPr>
+          <w:sz w:val="28"/>
+          <w:szCs w:val="28"/>
+        </w:rPr>
+      </w:pPr>
       <w:r>
         <w:rPr>
           <w:sz w:val="28"/>
@@ -3927,6 +4490,134 @@
         </w:rPr>
         <w:t>Test Case 5:</w:t>
       </w:r>
+    </w:p>
+    <w:p>
+      <w:pPr>
+        <w:rPr>
+          <w:sz w:val="28"/>
+          <w:szCs w:val="28"/>
+        </w:rPr>
+      </w:pPr>
+      <w:r>
+        <w:rPr>
+          <w:sz w:val="28"/>
+          <w:szCs w:val="28"/>
+        </w:rPr>
+        <w:t xml:space="preserve">Run in </w:t>
+      </w:r>
+      <w:proofErr w:type="spellStart"/>
+      <w:r>
+        <w:rPr>
+          <w:sz w:val="28"/>
+          <w:szCs w:val="28"/>
+        </w:rPr>
+        <w:t>cmd</w:t>
+      </w:r>
+      <w:proofErr w:type="spellEnd"/>
+      <w:r>
+        <w:rPr>
+          <w:sz w:val="28"/>
+          <w:szCs w:val="28"/>
+        </w:rPr>
+        <w:t xml:space="preserve"> giving :</w:t>
+      </w:r>
+    </w:p>
+    <w:p>
+      <w:pPr>
+        <w:rPr>
+          <w:sz w:val="28"/>
+          <w:szCs w:val="28"/>
+        </w:rPr>
+      </w:pPr>
+      <w:r>
+        <w:rPr>
+          <w:sz w:val="28"/>
+          <w:szCs w:val="28"/>
+        </w:rPr>
+        <w:t xml:space="preserve"> java -jar </w:t>
+      </w:r>
+      <w:r>
+        <w:rPr>
+          <w:sz w:val="28"/>
+          <w:szCs w:val="28"/>
+        </w:rPr>
+        <w:t xml:space="preserve">"C:\\Users\T V </w:t>
+      </w:r>
+      <w:r>
+        <w:rPr>
+          <w:sz w:val="28"/>
+          <w:szCs w:val="28"/>
+        </w:rPr>
+        <w:t>Di</w:t>
+      </w:r>
+      <w:r>
+        <w:rPr>
+          <w:sz w:val="28"/>
+          <w:szCs w:val="28"/>
+        </w:rPr>
+        <w:t>vyaa\\D</w:t>
+      </w:r>
+      <w:r>
+        <w:rPr>
+          <w:sz w:val="28"/>
+          <w:szCs w:val="28"/>
+        </w:rPr>
+        <w:t>esktop\\</w:t>
+      </w:r>
+      <w:proofErr w:type="spellStart"/>
+      <w:r>
+        <w:rPr>
+          <w:sz w:val="28"/>
+          <w:szCs w:val="28"/>
+        </w:rPr>
+        <w:t>FinalTestCases</w:t>
+      </w:r>
+      <w:proofErr w:type="spellEnd"/>
+      <w:r>
+        <w:rPr>
+          <w:sz w:val="28"/>
+          <w:szCs w:val="28"/>
+        </w:rPr>
+        <w:t>\\test5</w:t>
+      </w:r>
+      <w:r>
+        <w:rPr>
+          <w:sz w:val="28"/>
+          <w:szCs w:val="28"/>
+        </w:rPr>
+        <w:t xml:space="preserve">\\” </w:t>
+      </w:r>
+      <w:r>
+        <w:rPr>
+          <w:sz w:val="28"/>
+          <w:szCs w:val="28"/>
+        </w:rPr>
+        <w:t xml:space="preserve"> pic</w:t>
+      </w:r>
+    </w:p>
+    <w:p>
+      <w:pPr>
+        <w:rPr>
+          <w:sz w:val="28"/>
+          <w:szCs w:val="28"/>
+        </w:rPr>
+      </w:pPr>
+      <w:r>
+        <w:rPr>
+          <w:sz w:val="28"/>
+          <w:szCs w:val="28"/>
+        </w:rPr>
+        <w:t>the file path- location where the test cases are stored.</w:t>
+      </w:r>
+    </w:p>
+    <w:p>
+      <w:pPr>
+        <w:ind w:firstLine="720"/>
+        <w:rPr>
+          <w:sz w:val="28"/>
+          <w:szCs w:val="28"/>
+        </w:rPr>
+      </w:pPr>
     </w:p>
     <w:p>
       <w:pPr>
@@ -4485,8 +5176,246 @@
           <w:sz w:val="20"/>
           <w:szCs w:val="20"/>
         </w:rPr>
+        <w:t>ConcreteDecoratorA</w:t>
+      </w:r>
+      <w:proofErr w:type="spellEnd"/>
+      <w:r>
+        <w:rPr>
+          <w:rFonts w:ascii="Consolas" w:hAnsi="Consolas" w:cs="Consolas"/>
+          <w:color w:val="000000"/>
+          <w:sz w:val="20"/>
+          <w:szCs w:val="20"/>
+        </w:rPr>
+        <w:t xml:space="preserve"> : +operation():String</w:t>
+      </w:r>
+    </w:p>
+    <w:p>
+      <w:pPr>
+        <w:autoSpaceDE w:val="0"/>
+        <w:autoSpaceDN w:val="0"/>
+        <w:adjustRightInd w:val="0"/>
+        <w:spacing w:after="0" w:line="240" w:lineRule="auto"/>
+        <w:rPr>
+          <w:rFonts w:ascii="Consolas" w:hAnsi="Consolas" w:cs="Consolas"/>
+          <w:sz w:val="20"/>
+          <w:szCs w:val="20"/>
+        </w:rPr>
+      </w:pPr>
+      <w:r>
+        <w:rPr>
+          <w:rFonts w:ascii="Consolas" w:hAnsi="Consolas" w:cs="Consolas"/>
+          <w:color w:val="000000"/>
+          <w:sz w:val="20"/>
+          <w:szCs w:val="20"/>
+        </w:rPr>
+        <w:t xml:space="preserve">class </w:t>
+      </w:r>
+      <w:proofErr w:type="spellStart"/>
+      <w:r>
+        <w:rPr>
+          <w:rFonts w:ascii="Consolas" w:hAnsi="Consolas" w:cs="Consolas"/>
+          <w:color w:val="000000"/>
+          <w:sz w:val="20"/>
+          <w:szCs w:val="20"/>
+        </w:rPr>
+        <w:t>ConcreteDecoratorB</w:t>
+      </w:r>
+      <w:proofErr w:type="spellEnd"/>
+    </w:p>
+    <w:p>
+      <w:pPr>
+        <w:autoSpaceDE w:val="0"/>
+        <w:autoSpaceDN w:val="0"/>
+        <w:adjustRightInd w:val="0"/>
+        <w:spacing w:after="0" w:line="240" w:lineRule="auto"/>
+        <w:rPr>
+          <w:rFonts w:ascii="Consolas" w:hAnsi="Consolas" w:cs="Consolas"/>
+          <w:sz w:val="20"/>
+          <w:szCs w:val="20"/>
+        </w:rPr>
+      </w:pPr>
+      <w:r>
+        <w:rPr>
+          <w:rFonts w:ascii="Consolas" w:hAnsi="Consolas" w:cs="Consolas"/>
+          <w:color w:val="000000"/>
+          <w:sz w:val="20"/>
+          <w:szCs w:val="20"/>
+        </w:rPr>
+        <w:t xml:space="preserve">Decorator &lt;|-- </w:t>
+      </w:r>
+      <w:proofErr w:type="spellStart"/>
+      <w:r>
+        <w:rPr>
+          <w:rFonts w:ascii="Consolas" w:hAnsi="Consolas" w:cs="Consolas"/>
+          <w:color w:val="000000"/>
+          <w:sz w:val="20"/>
+          <w:szCs w:val="20"/>
+        </w:rPr>
+        <w:t>ConcreteDecoratorB</w:t>
+      </w:r>
+      <w:proofErr w:type="spellEnd"/>
+    </w:p>
+    <w:p>
+      <w:pPr>
+        <w:autoSpaceDE w:val="0"/>
+        <w:autoSpaceDN w:val="0"/>
+        <w:adjustRightInd w:val="0"/>
+        <w:spacing w:after="0" w:line="240" w:lineRule="auto"/>
+        <w:rPr>
+          <w:rFonts w:ascii="Consolas" w:hAnsi="Consolas" w:cs="Consolas"/>
+          <w:sz w:val="20"/>
+          <w:szCs w:val="20"/>
+        </w:rPr>
+      </w:pPr>
+      <w:r>
+        <w:rPr>
+          <w:rFonts w:ascii="Consolas" w:hAnsi="Consolas" w:cs="Consolas"/>
+          <w:color w:val="000000"/>
+          <w:sz w:val="20"/>
+          <w:szCs w:val="20"/>
+        </w:rPr>
         <w:lastRenderedPageBreak/>
-        <w:t>ConcreteDecoratorA</w:t>
+        <w:t xml:space="preserve">Component&lt;.. </w:t>
+      </w:r>
+      <w:proofErr w:type="spellStart"/>
+      <w:r>
+        <w:rPr>
+          <w:rFonts w:ascii="Consolas" w:hAnsi="Consolas" w:cs="Consolas"/>
+          <w:color w:val="000000"/>
+          <w:sz w:val="20"/>
+          <w:szCs w:val="20"/>
+        </w:rPr>
+        <w:t>ConcreteDecoratorB:uses</w:t>
+      </w:r>
+      <w:proofErr w:type="spellEnd"/>
+    </w:p>
+    <w:p>
+      <w:pPr>
+        <w:autoSpaceDE w:val="0"/>
+        <w:autoSpaceDN w:val="0"/>
+        <w:adjustRightInd w:val="0"/>
+        <w:spacing w:after="0" w:line="240" w:lineRule="auto"/>
+        <w:rPr>
+          <w:rFonts w:ascii="Consolas" w:hAnsi="Consolas" w:cs="Consolas"/>
+          <w:sz w:val="20"/>
+          <w:szCs w:val="20"/>
+        </w:rPr>
+      </w:pPr>
+      <w:proofErr w:type="spellStart"/>
+      <w:r>
+        <w:rPr>
+          <w:rFonts w:ascii="Consolas" w:hAnsi="Consolas" w:cs="Consolas"/>
+          <w:color w:val="000000"/>
+          <w:sz w:val="20"/>
+          <w:szCs w:val="20"/>
+        </w:rPr>
+        <w:t>ConcreteDecoratorB</w:t>
+      </w:r>
+      <w:proofErr w:type="spellEnd"/>
+      <w:r>
+        <w:rPr>
+          <w:rFonts w:ascii="Consolas" w:hAnsi="Consolas" w:cs="Consolas"/>
+          <w:color w:val="000000"/>
+          <w:sz w:val="20"/>
+          <w:szCs w:val="20"/>
+        </w:rPr>
+        <w:t xml:space="preserve"> : +</w:t>
+      </w:r>
+      <w:proofErr w:type="spellStart"/>
+      <w:r>
+        <w:rPr>
+          <w:rFonts w:ascii="Consolas" w:hAnsi="Consolas" w:cs="Consolas"/>
+          <w:color w:val="000000"/>
+          <w:sz w:val="20"/>
+          <w:szCs w:val="20"/>
+        </w:rPr>
+        <w:t>ConcreteDecoratorB</w:t>
+      </w:r>
+      <w:proofErr w:type="spellEnd"/>
+      <w:r>
+        <w:rPr>
+          <w:rFonts w:ascii="Consolas" w:hAnsi="Consolas" w:cs="Consolas"/>
+          <w:color w:val="000000"/>
+          <w:sz w:val="20"/>
+          <w:szCs w:val="20"/>
+        </w:rPr>
+        <w:t>(Component c)</w:t>
+      </w:r>
+    </w:p>
+    <w:p>
+      <w:pPr>
+        <w:autoSpaceDE w:val="0"/>
+        <w:autoSpaceDN w:val="0"/>
+        <w:adjustRightInd w:val="0"/>
+        <w:spacing w:after="0" w:line="240" w:lineRule="auto"/>
+        <w:rPr>
+          <w:rFonts w:ascii="Consolas" w:hAnsi="Consolas" w:cs="Consolas"/>
+          <w:sz w:val="20"/>
+          <w:szCs w:val="20"/>
+        </w:rPr>
+      </w:pPr>
+      <w:proofErr w:type="spellStart"/>
+      <w:r>
+        <w:rPr>
+          <w:rFonts w:ascii="Consolas" w:hAnsi="Consolas" w:cs="Consolas"/>
+          <w:color w:val="000000"/>
+          <w:sz w:val="20"/>
+          <w:szCs w:val="20"/>
+        </w:rPr>
+        <w:t>ConcreteDecoratorB</w:t>
+      </w:r>
+      <w:proofErr w:type="spellEnd"/>
+      <w:r>
+        <w:rPr>
+          <w:rFonts w:ascii="Consolas" w:hAnsi="Consolas" w:cs="Consolas"/>
+          <w:color w:val="000000"/>
+          <w:sz w:val="20"/>
+          <w:szCs w:val="20"/>
+        </w:rPr>
+        <w:t xml:space="preserve"> : - </w:t>
+      </w:r>
+      <w:proofErr w:type="spellStart"/>
+      <w:r>
+        <w:rPr>
+          <w:rFonts w:ascii="Consolas" w:hAnsi="Consolas" w:cs="Consolas"/>
+          <w:color w:val="000000"/>
+          <w:sz w:val="20"/>
+          <w:szCs w:val="20"/>
+        </w:rPr>
+        <w:t>addedState</w:t>
+      </w:r>
+      <w:proofErr w:type="spellEnd"/>
+      <w:r>
+        <w:rPr>
+          <w:rFonts w:ascii="Consolas" w:hAnsi="Consolas" w:cs="Consolas"/>
+          <w:color w:val="000000"/>
+          <w:sz w:val="20"/>
+          <w:szCs w:val="20"/>
+        </w:rPr>
+        <w:t xml:space="preserve"> : String</w:t>
+      </w:r>
+    </w:p>
+    <w:p>
+      <w:pPr>
+        <w:autoSpaceDE w:val="0"/>
+        <w:autoSpaceDN w:val="0"/>
+        <w:adjustRightInd w:val="0"/>
+        <w:spacing w:after="0" w:line="240" w:lineRule="auto"/>
+        <w:rPr>
+          <w:rFonts w:ascii="Consolas" w:hAnsi="Consolas" w:cs="Consolas"/>
+          <w:sz w:val="20"/>
+          <w:szCs w:val="20"/>
+        </w:rPr>
+      </w:pPr>
+      <w:proofErr w:type="spellStart"/>
+      <w:r>
+        <w:rPr>
+          <w:rFonts w:ascii="Consolas" w:hAnsi="Consolas" w:cs="Consolas"/>
+          <w:color w:val="000000"/>
+          <w:sz w:val="20"/>
+          <w:szCs w:val="20"/>
+        </w:rPr>
+        <w:t>ConcreteDecoratorB</w:t>
       </w:r>
       <w:proofErr w:type="spellEnd"/>
       <w:r>
@@ -4518,52 +5447,8 @@
           <w:sz w:val="20"/>
           <w:szCs w:val="20"/>
         </w:rPr>
-        <w:t xml:space="preserve">class </w:t>
-      </w:r>
-      <w:proofErr w:type="spellStart"/>
-      <w:r>
-        <w:rPr>
-          <w:rFonts w:ascii="Consolas" w:hAnsi="Consolas" w:cs="Consolas"/>
-          <w:color w:val="000000"/>
-          <w:sz w:val="20"/>
-          <w:szCs w:val="20"/>
-        </w:rPr>
-        <w:t>ConcreteDecoratorB</w:t>
-      </w:r>
-      <w:proofErr w:type="spellEnd"/>
-    </w:p>
-    <w:p>
-      <w:pPr>
-        <w:autoSpaceDE w:val="0"/>
-        <w:autoSpaceDN w:val="0"/>
-        <w:adjustRightInd w:val="0"/>
-        <w:spacing w:after="0" w:line="240" w:lineRule="auto"/>
-        <w:rPr>
-          <w:rFonts w:ascii="Consolas" w:hAnsi="Consolas" w:cs="Consolas"/>
-          <w:sz w:val="20"/>
-          <w:szCs w:val="20"/>
-        </w:rPr>
-      </w:pPr>
-      <w:r>
-        <w:rPr>
-          <w:rFonts w:ascii="Consolas" w:hAnsi="Consolas" w:cs="Consolas"/>
-          <w:color w:val="000000"/>
-          <w:sz w:val="20"/>
-          <w:szCs w:val="20"/>
-        </w:rPr>
-        <w:t xml:space="preserve">Decorator &lt;|-- </w:t>
-      </w:r>
-      <w:proofErr w:type="spellStart"/>
-      <w:r>
-        <w:rPr>
-          <w:rFonts w:ascii="Consolas" w:hAnsi="Consolas" w:cs="Consolas"/>
-          <w:color w:val="000000"/>
-          <w:sz w:val="20"/>
-          <w:szCs w:val="20"/>
-        </w:rPr>
-        <w:t>ConcreteDecoratorB</w:t>
-      </w:r>
-      <w:proofErr w:type="spellEnd"/>
+        <w:t>class Decorator</w:t>
+      </w:r>
     </w:p>
     <w:p>
       <w:pPr>
@@ -4594,200 +5479,6 @@
           <w:sz w:val="20"/>
           <w:szCs w:val="20"/>
         </w:rPr>
-        <w:t>ConcreteDecoratorB:uses</w:t>
-      </w:r>
-      <w:proofErr w:type="spellEnd"/>
-    </w:p>
-    <w:p>
-      <w:pPr>
-        <w:autoSpaceDE w:val="0"/>
-        <w:autoSpaceDN w:val="0"/>
-        <w:adjustRightInd w:val="0"/>
-        <w:spacing w:after="0" w:line="240" w:lineRule="auto"/>
-        <w:rPr>
-          <w:rFonts w:ascii="Consolas" w:hAnsi="Consolas" w:cs="Consolas"/>
-          <w:sz w:val="20"/>
-          <w:szCs w:val="20"/>
-        </w:rPr>
-      </w:pPr>
-      <w:proofErr w:type="spellStart"/>
-      <w:r>
-        <w:rPr>
-          <w:rFonts w:ascii="Consolas" w:hAnsi="Consolas" w:cs="Consolas"/>
-          <w:color w:val="000000"/>
-          <w:sz w:val="20"/>
-          <w:szCs w:val="20"/>
-        </w:rPr>
-        <w:t>ConcreteDecoratorB</w:t>
-      </w:r>
-      <w:proofErr w:type="spellEnd"/>
-      <w:r>
-        <w:rPr>
-          <w:rFonts w:ascii="Consolas" w:hAnsi="Consolas" w:cs="Consolas"/>
-          <w:color w:val="000000"/>
-          <w:sz w:val="20"/>
-          <w:szCs w:val="20"/>
-        </w:rPr>
-        <w:t xml:space="preserve"> : +</w:t>
-      </w:r>
-      <w:proofErr w:type="spellStart"/>
-      <w:r>
-        <w:rPr>
-          <w:rFonts w:ascii="Consolas" w:hAnsi="Consolas" w:cs="Consolas"/>
-          <w:color w:val="000000"/>
-          <w:sz w:val="20"/>
-          <w:szCs w:val="20"/>
-        </w:rPr>
-        <w:t>ConcreteDecoratorB</w:t>
-      </w:r>
-      <w:proofErr w:type="spellEnd"/>
-      <w:r>
-        <w:rPr>
-          <w:rFonts w:ascii="Consolas" w:hAnsi="Consolas" w:cs="Consolas"/>
-          <w:color w:val="000000"/>
-          <w:sz w:val="20"/>
-          <w:szCs w:val="20"/>
-        </w:rPr>
-        <w:t>(Component c)</w:t>
-      </w:r>
-    </w:p>
-    <w:p>
-      <w:pPr>
-        <w:autoSpaceDE w:val="0"/>
-        <w:autoSpaceDN w:val="0"/>
-        <w:adjustRightInd w:val="0"/>
-        <w:spacing w:after="0" w:line="240" w:lineRule="auto"/>
-        <w:rPr>
-          <w:rFonts w:ascii="Consolas" w:hAnsi="Consolas" w:cs="Consolas"/>
-          <w:sz w:val="20"/>
-          <w:szCs w:val="20"/>
-        </w:rPr>
-      </w:pPr>
-      <w:proofErr w:type="spellStart"/>
-      <w:r>
-        <w:rPr>
-          <w:rFonts w:ascii="Consolas" w:hAnsi="Consolas" w:cs="Consolas"/>
-          <w:color w:val="000000"/>
-          <w:sz w:val="20"/>
-          <w:szCs w:val="20"/>
-        </w:rPr>
-        <w:t>ConcreteDecoratorB</w:t>
-      </w:r>
-      <w:proofErr w:type="spellEnd"/>
-      <w:r>
-        <w:rPr>
-          <w:rFonts w:ascii="Consolas" w:hAnsi="Consolas" w:cs="Consolas"/>
-          <w:color w:val="000000"/>
-          <w:sz w:val="20"/>
-          <w:szCs w:val="20"/>
-        </w:rPr>
-        <w:t xml:space="preserve"> : - </w:t>
-      </w:r>
-      <w:proofErr w:type="spellStart"/>
-      <w:r>
-        <w:rPr>
-          <w:rFonts w:ascii="Consolas" w:hAnsi="Consolas" w:cs="Consolas"/>
-          <w:color w:val="000000"/>
-          <w:sz w:val="20"/>
-          <w:szCs w:val="20"/>
-        </w:rPr>
-        <w:t>addedState</w:t>
-      </w:r>
-      <w:proofErr w:type="spellEnd"/>
-      <w:r>
-        <w:rPr>
-          <w:rFonts w:ascii="Consolas" w:hAnsi="Consolas" w:cs="Consolas"/>
-          <w:color w:val="000000"/>
-          <w:sz w:val="20"/>
-          <w:szCs w:val="20"/>
-        </w:rPr>
-        <w:t xml:space="preserve"> : String</w:t>
-      </w:r>
-    </w:p>
-    <w:p>
-      <w:pPr>
-        <w:autoSpaceDE w:val="0"/>
-        <w:autoSpaceDN w:val="0"/>
-        <w:adjustRightInd w:val="0"/>
-        <w:spacing w:after="0" w:line="240" w:lineRule="auto"/>
-        <w:rPr>
-          <w:rFonts w:ascii="Consolas" w:hAnsi="Consolas" w:cs="Consolas"/>
-          <w:sz w:val="20"/>
-          <w:szCs w:val="20"/>
-        </w:rPr>
-      </w:pPr>
-      <w:proofErr w:type="spellStart"/>
-      <w:r>
-        <w:rPr>
-          <w:rFonts w:ascii="Consolas" w:hAnsi="Consolas" w:cs="Consolas"/>
-          <w:color w:val="000000"/>
-          <w:sz w:val="20"/>
-          <w:szCs w:val="20"/>
-        </w:rPr>
-        <w:t>ConcreteDecoratorB</w:t>
-      </w:r>
-      <w:proofErr w:type="spellEnd"/>
-      <w:r>
-        <w:rPr>
-          <w:rFonts w:ascii="Consolas" w:hAnsi="Consolas" w:cs="Consolas"/>
-          <w:color w:val="000000"/>
-          <w:sz w:val="20"/>
-          <w:szCs w:val="20"/>
-        </w:rPr>
-        <w:t xml:space="preserve"> : +operation():String</w:t>
-      </w:r>
-    </w:p>
-    <w:p>
-      <w:pPr>
-        <w:autoSpaceDE w:val="0"/>
-        <w:autoSpaceDN w:val="0"/>
-        <w:adjustRightInd w:val="0"/>
-        <w:spacing w:after="0" w:line="240" w:lineRule="auto"/>
-        <w:rPr>
-          <w:rFonts w:ascii="Consolas" w:hAnsi="Consolas" w:cs="Consolas"/>
-          <w:sz w:val="20"/>
-          <w:szCs w:val="20"/>
-        </w:rPr>
-      </w:pPr>
-      <w:r>
-        <w:rPr>
-          <w:rFonts w:ascii="Consolas" w:hAnsi="Consolas" w:cs="Consolas"/>
-          <w:color w:val="000000"/>
-          <w:sz w:val="20"/>
-          <w:szCs w:val="20"/>
-        </w:rPr>
-        <w:t>class Decorator</w:t>
-      </w:r>
-    </w:p>
-    <w:p>
-      <w:pPr>
-        <w:autoSpaceDE w:val="0"/>
-        <w:autoSpaceDN w:val="0"/>
-        <w:adjustRightInd w:val="0"/>
-        <w:spacing w:after="0" w:line="240" w:lineRule="auto"/>
-        <w:rPr>
-          <w:rFonts w:ascii="Consolas" w:hAnsi="Consolas" w:cs="Consolas"/>
-          <w:sz w:val="20"/>
-          <w:szCs w:val="20"/>
-        </w:rPr>
-      </w:pPr>
-      <w:r>
-        <w:rPr>
-          <w:rFonts w:ascii="Consolas" w:hAnsi="Consolas" w:cs="Consolas"/>
-          <w:color w:val="000000"/>
-          <w:sz w:val="20"/>
-          <w:szCs w:val="20"/>
-        </w:rPr>
-        <w:t xml:space="preserve">Component&lt;.. </w:t>
-      </w:r>
-      <w:proofErr w:type="spellStart"/>
-      <w:r>
-        <w:rPr>
-          <w:rFonts w:ascii="Consolas" w:hAnsi="Consolas" w:cs="Consolas"/>
-          <w:color w:val="000000"/>
-          <w:sz w:val="20"/>
-          <w:szCs w:val="20"/>
-        </w:rPr>
         <w:t>Decorator:uses</w:t>
       </w:r>
       <w:proofErr w:type="spellEnd"/>
@@ -4969,15 +5660,32 @@
     </w:p>
     <w:p>
       <w:pPr>
-        <w:ind w:firstLine="720"/>
-      </w:pPr>
-      <w:r>
-        <w:t>References:</w:t>
-      </w:r>
-    </w:p>
-    <w:p>
-      <w:pPr>
-        <w:ind w:firstLine="720"/>
+        <w:rPr>
+          <w:u w:val="single"/>
+        </w:rPr>
+      </w:pPr>
+      <w:r>
+        <w:rPr>
+          <w:sz w:val="28"/>
+          <w:szCs w:val="28"/>
+          <w:u w:val="single"/>
+        </w:rPr>
+        <w:t>References</w:t>
+      </w:r>
+      <w:r>
+        <w:rPr>
+          <w:u w:val="single"/>
+        </w:rPr>
+        <w:t>:</w:t>
+      </w:r>
+    </w:p>
+    <w:p>
+      <w:pPr>
+        <w:pStyle w:val="ListParagraph"/>
+        <w:numPr>
+          <w:ilvl w:val="0"/>
+          <w:numId w:val="4"/>
+        </w:numPr>
       </w:pPr>
       <w:hyperlink r:id="rId11" w:history="1">
         <w:r>
@@ -4990,7 +5698,11 @@
     </w:p>
     <w:p>
       <w:pPr>
-        <w:ind w:firstLine="720"/>
+        <w:pStyle w:val="ListParagraph"/>
+        <w:numPr>
+          <w:ilvl w:val="0"/>
+          <w:numId w:val="4"/>
+        </w:numPr>
       </w:pPr>
       <w:hyperlink r:id="rId12" w:history="1">
         <w:r>
@@ -5003,7 +5715,11 @@
     </w:p>
     <w:p>
       <w:pPr>
-        <w:ind w:firstLine="720"/>
+        <w:pStyle w:val="ListParagraph"/>
+        <w:numPr>
+          <w:ilvl w:val="0"/>
+          <w:numId w:val="4"/>
+        </w:numPr>
       </w:pPr>
       <w:hyperlink r:id="rId13" w:history="1">
         <w:r>
@@ -5016,7 +5732,11 @@
     </w:p>
     <w:p>
       <w:pPr>
-        <w:ind w:firstLine="720"/>
+        <w:pStyle w:val="ListParagraph"/>
+        <w:numPr>
+          <w:ilvl w:val="0"/>
+          <w:numId w:val="4"/>
+        </w:numPr>
       </w:pPr>
       <w:hyperlink r:id="rId14" w:history="1">
         <w:r>
@@ -5029,7 +5749,11 @@
     </w:p>
     <w:p>
       <w:pPr>
-        <w:ind w:firstLine="720"/>
+        <w:pStyle w:val="ListParagraph"/>
+        <w:numPr>
+          <w:ilvl w:val="0"/>
+          <w:numId w:val="4"/>
+        </w:numPr>
       </w:pPr>
       <w:hyperlink r:id="rId15" w:anchor="/entity" w:history="1">
         <w:r>
@@ -5371,6 +6095,119 @@
     </w:lvl>
   </w:abstractNum>
   <w:abstractNum w:abstractNumId="2" w15:restartNumberingAfterBreak="0">
+    <w:nsid w:val="4EBE1F46"/>
+    <w:multiLevelType w:val="hybridMultilevel"/>
+    <w:tmpl w:val="0D90B040"/>
+    <w:lvl w:ilvl="0" w:tplc="04090001">
+      <w:start w:val="1"/>
+      <w:numFmt w:val="bullet"/>
+      <w:lvlText w:val=""/>
+      <w:lvlJc w:val="left"/>
+      <w:pPr>
+        <w:ind w:left="1440" w:hanging="360"/>
+      </w:pPr>
+      <w:rPr>
+        <w:rFonts w:ascii="Symbol" w:hAnsi="Symbol" w:hint="default"/>
+      </w:rPr>
+    </w:lvl>
+    <w:lvl w:ilvl="1" w:tplc="04090003" w:tentative="1">
+      <w:start w:val="1"/>
+      <w:numFmt w:val="bullet"/>
+      <w:lvlText w:val="o"/>
+      <w:lvlJc w:val="left"/>
+      <w:pPr>
+        <w:ind w:left="2160" w:hanging="360"/>
+      </w:pPr>
+      <w:rPr>
+        <w:rFonts w:ascii="Courier New" w:hAnsi="Courier New" w:cs="Courier New" w:hint="default"/>
+      </w:rPr>
+    </w:lvl>
+    <w:lvl w:ilvl="2" w:tplc="04090005" w:tentative="1">
+      <w:start w:val="1"/>
+      <w:numFmt w:val="bullet"/>
+      <w:lvlText w:val=""/>
+      <w:lvlJc w:val="left"/>
+      <w:pPr>
+        <w:ind w:left="2880" w:hanging="360"/>
+      </w:pPr>
+      <w:rPr>
+        <w:rFonts w:ascii="Wingdings" w:hAnsi="Wingdings" w:hint="default"/>
+      </w:rPr>
+    </w:lvl>
+    <w:lvl w:ilvl="3" w:tplc="04090001" w:tentative="1">
+      <w:start w:val="1"/>
+      <w:numFmt w:val="bullet"/>
+      <w:lvlText w:val=""/>
+      <w:lvlJc w:val="left"/>
+      <w:pPr>
+        <w:ind w:left="3600" w:hanging="360"/>
+      </w:pPr>
+      <w:rPr>
+        <w:rFonts w:ascii="Symbol" w:hAnsi="Symbol" w:hint="default"/>
+      </w:rPr>
+    </w:lvl>
+    <w:lvl w:ilvl="4" w:tplc="04090003" w:tentative="1">
+      <w:start w:val="1"/>
+      <w:numFmt w:val="bullet"/>
+      <w:lvlText w:val="o"/>
+      <w:lvlJc w:val="left"/>
+      <w:pPr>
+        <w:ind w:left="4320" w:hanging="360"/>
+      </w:pPr>
+      <w:rPr>
+        <w:rFonts w:ascii="Courier New" w:hAnsi="Courier New" w:cs="Courier New" w:hint="default"/>
+      </w:rPr>
+    </w:lvl>
+    <w:lvl w:ilvl="5" w:tplc="04090005" w:tentative="1">
+      <w:start w:val="1"/>
+      <w:numFmt w:val="bullet"/>
+      <w:lvlText w:val=""/>
+      <w:lvlJc w:val="left"/>
+      <w:pPr>
+        <w:ind w:left="5040" w:hanging="360"/>
+      </w:pPr>
+      <w:rPr>
+        <w:rFonts w:ascii="Wingdings" w:hAnsi="Wingdings" w:hint="default"/>
+      </w:rPr>
+    </w:lvl>
+    <w:lvl w:ilvl="6" w:tplc="04090001" w:tentative="1">
+      <w:start w:val="1"/>
+      <w:numFmt w:val="bullet"/>
+      <w:lvlText w:val=""/>
+      <w:lvlJc w:val="left"/>
+      <w:pPr>
+        <w:ind w:left="5760" w:hanging="360"/>
+      </w:pPr>
+      <w:rPr>
+        <w:rFonts w:ascii="Symbol" w:hAnsi="Symbol" w:hint="default"/>
+      </w:rPr>
+    </w:lvl>
+    <w:lvl w:ilvl="7" w:tplc="04090003" w:tentative="1">
+      <w:start w:val="1"/>
+      <w:numFmt w:val="bullet"/>
+      <w:lvlText w:val="o"/>
+      <w:lvlJc w:val="left"/>
+      <w:pPr>
+        <w:ind w:left="6480" w:hanging="360"/>
+      </w:pPr>
+      <w:rPr>
+        <w:rFonts w:ascii="Courier New" w:hAnsi="Courier New" w:cs="Courier New" w:hint="default"/>
+      </w:rPr>
+    </w:lvl>
+    <w:lvl w:ilvl="8" w:tplc="04090005" w:tentative="1">
+      <w:start w:val="1"/>
+      <w:numFmt w:val="bullet"/>
+      <w:lvlText w:val=""/>
+      <w:lvlJc w:val="left"/>
+      <w:pPr>
+        <w:ind w:left="7200" w:hanging="360"/>
+      </w:pPr>
+      <w:rPr>
+        <w:rFonts w:ascii="Wingdings" w:hAnsi="Wingdings" w:hint="default"/>
+      </w:rPr>
+    </w:lvl>
+  </w:abstractNum>
+  <w:abstractNum w:abstractNumId="3" w15:restartNumberingAfterBreak="0">
     <w:nsid w:val="7E7241C4"/>
     <w:multiLevelType w:val="hybridMultilevel"/>
     <w:tmpl w:val="62026DDC"/>
@@ -5490,6 +6327,9 @@
     <w:abstractNumId w:val="1"/>
   </w:num>
   <w:num w:numId="3">
+    <w:abstractNumId w:val="3"/>
+  </w:num>
+  <w:num w:numId="4">
     <w:abstractNumId w:val="2"/>
   </w:num>
 </w:numbering>
@@ -6302,7 +7142,7 @@
 </file>
 
 <file path=customXml/itemProps1.xml><?xml version="1.0" encoding="utf-8"?>
-<ds:datastoreItem xmlns:ds="http://schemas.openxmlformats.org/officeDocument/2006/customXml" ds:itemID="{257D5428-2ED8-4819-81D4-AAA8EA9BBD68}">
+<ds:datastoreItem xmlns:ds="http://schemas.openxmlformats.org/officeDocument/2006/customXml" ds:itemID="{102481EC-22FB-4EBE-8DC1-B0C60834EF10}">
   <ds:schemaRefs>
     <ds:schemaRef ds:uri="http://schemas.openxmlformats.org/officeDocument/2006/bibliography"/>
   </ds:schemaRefs>

--- a/Java_to_UML_docs/umlParserDoc.docx
+++ b/Java_to_UML_docs/umlParserDoc.docx
@@ -12,6 +12,7 @@
           <w:kern w:val="36"/>
           <w:sz w:val="38"/>
           <w:szCs w:val="38"/>
+          <w:u w:val="single"/>
           <w:lang w:val="en"/>
         </w:rPr>
       </w:pPr>
@@ -24,6 +25,7 @@
           <w:kern w:val="36"/>
           <w:sz w:val="38"/>
           <w:szCs w:val="38"/>
+          <w:u w:val="single"/>
           <w:lang w:val="en"/>
         </w:rPr>
         <w:t>CMPE 202 - Personal Project - UML Parser - 2017</w:t>
@@ -549,12 +551,14 @@
         <w:rPr>
           <w:sz w:val="28"/>
           <w:szCs w:val="28"/>
-        </w:rPr>
-      </w:pPr>
-      <w:r>
-        <w:rPr>
-          <w:sz w:val="28"/>
-          <w:szCs w:val="28"/>
+          <w:u w:val="single"/>
+        </w:rPr>
+      </w:pPr>
+      <w:r>
+        <w:rPr>
+          <w:sz w:val="28"/>
+          <w:szCs w:val="28"/>
+          <w:u w:val="single"/>
         </w:rPr>
         <w:t xml:space="preserve">Test Case :1 </w:t>
       </w:r>
@@ -1299,14 +1303,14 @@
         <w:rPr>
           <w:sz w:val="28"/>
           <w:szCs w:val="28"/>
-        </w:rPr>
-      </w:pPr>
-      <w:bookmarkStart w:id="1" w:name="_GoBack"/>
-      <w:bookmarkEnd w:id="1"/>
-      <w:r>
-        <w:rPr>
-          <w:sz w:val="28"/>
-          <w:szCs w:val="28"/>
+          <w:u w:val="single"/>
+        </w:rPr>
+      </w:pPr>
+      <w:r>
+        <w:rPr>
+          <w:sz w:val="28"/>
+          <w:szCs w:val="28"/>
+          <w:u w:val="single"/>
         </w:rPr>
         <w:t>Test Case :2</w:t>
       </w:r>
@@ -2002,12 +2006,14 @@
         <w:rPr>
           <w:sz w:val="28"/>
           <w:szCs w:val="28"/>
-        </w:rPr>
-      </w:pPr>
-      <w:r>
-        <w:rPr>
-          <w:sz w:val="28"/>
-          <w:szCs w:val="28"/>
+          <w:u w:val="single"/>
+        </w:rPr>
+      </w:pPr>
+      <w:r>
+        <w:rPr>
+          <w:sz w:val="28"/>
+          <w:szCs w:val="28"/>
+          <w:u w:val="single"/>
         </w:rPr>
         <w:t>Test Case 3:</w:t>
       </w:r>
@@ -2702,18 +2708,21 @@
         <w:ind w:firstLine="720"/>
         <w:rPr>
           <w:noProof/>
-        </w:rPr>
-      </w:pPr>
-      <w:r>
-        <w:rPr>
-          <w:sz w:val="28"/>
-          <w:szCs w:val="28"/>
+          <w:u w:val="single"/>
+        </w:rPr>
+      </w:pPr>
+      <w:r>
+        <w:rPr>
+          <w:sz w:val="28"/>
+          <w:szCs w:val="28"/>
+          <w:u w:val="single"/>
         </w:rPr>
         <w:t>Test Case 4:</w:t>
       </w:r>
       <w:r>
         <w:rPr>
           <w:noProof/>
+          <w:u w:val="single"/>
         </w:rPr>
         <w:t xml:space="preserve"> </w:t>
       </w:r>
@@ -4481,15 +4490,19 @@
         <w:rPr>
           <w:sz w:val="28"/>
           <w:szCs w:val="28"/>
-        </w:rPr>
-      </w:pPr>
-      <w:r>
-        <w:rPr>
-          <w:sz w:val="28"/>
-          <w:szCs w:val="28"/>
+          <w:u w:val="single"/>
+        </w:rPr>
+      </w:pPr>
+      <w:r>
+        <w:rPr>
+          <w:sz w:val="28"/>
+          <w:szCs w:val="28"/>
+          <w:u w:val="single"/>
         </w:rPr>
         <w:t>Test Case 5:</w:t>
       </w:r>
+      <w:bookmarkStart w:id="1" w:name="_GoBack"/>
+      <w:bookmarkEnd w:id="1"/>
     </w:p>
     <w:p>
       <w:pPr>
@@ -7142,7 +7155,7 @@
 </file>
 
 <file path=customXml/itemProps1.xml><?xml version="1.0" encoding="utf-8"?>
-<ds:datastoreItem xmlns:ds="http://schemas.openxmlformats.org/officeDocument/2006/customXml" ds:itemID="{102481EC-22FB-4EBE-8DC1-B0C60834EF10}">
+<ds:datastoreItem xmlns:ds="http://schemas.openxmlformats.org/officeDocument/2006/customXml" ds:itemID="{C791E2F7-8FC5-430A-8C79-4E87F5BE5BAD}">
   <ds:schemaRefs>
     <ds:schemaRef ds:uri="http://schemas.openxmlformats.org/officeDocument/2006/bibliography"/>
   </ds:schemaRefs>

--- a/Java_to_UML_docs/umlParserDoc.docx
+++ b/Java_to_UML_docs/umlParserDoc.docx
@@ -59,12 +59,58 @@
       </w:r>
     </w:p>
     <w:p>
-      <w:r>
+      <w:pPr>
         <w:rPr>
           <w:sz w:val="28"/>
           <w:szCs w:val="28"/>
           <w:u w:val="single"/>
         </w:rPr>
+      </w:pPr>
+      <w:r>
+        <w:rPr>
+          <w:sz w:val="28"/>
+          <w:szCs w:val="28"/>
+          <w:u w:val="single"/>
+        </w:rPr>
+        <w:t xml:space="preserve">For Extra Credit : </w:t>
+      </w:r>
+    </w:p>
+    <w:p>
+      <w:pPr>
+        <w:pStyle w:val="ListParagraph"/>
+        <w:numPr>
+          <w:ilvl w:val="0"/>
+          <w:numId w:val="5"/>
+        </w:numPr>
+      </w:pPr>
+      <w:r>
+        <w:t>Collaborating with the CMPE281 team member to deploy this project in cloud.</w:t>
+      </w:r>
+    </w:p>
+    <w:p>
+      <w:pPr>
+        <w:pStyle w:val="ListParagraph"/>
+        <w:numPr>
+          <w:ilvl w:val="0"/>
+          <w:numId w:val="5"/>
+        </w:numPr>
+      </w:pPr>
+      <w:r>
+        <w:t>Generate sequence diagram from the java code provided.</w:t>
+      </w:r>
+    </w:p>
+    <w:p>
+      <w:pPr>
+        <w:pStyle w:val="ListParagraph"/>
+      </w:pPr>
+    </w:p>
+    <w:p>
+      <w:r>
+        <w:rPr>
+          <w:sz w:val="28"/>
+          <w:szCs w:val="28"/>
+          <w:u w:val="single"/>
+        </w:rPr>
         <w:t xml:space="preserve">To </w:t>
       </w:r>
       <w:r>
@@ -187,7 +233,15 @@
         <w:t>Graphviz (to generate class diagrams)</w:t>
       </w:r>
     </w:p>
-    <w:p/>
+    <w:p>
+      <w:pPr>
+        <w:rPr>
+          <w:sz w:val="28"/>
+          <w:szCs w:val="28"/>
+          <w:u w:val="single"/>
+        </w:rPr>
+      </w:pPr>
+    </w:p>
     <w:p>
       <w:pPr>
         <w:rPr>
@@ -371,12 +425,24 @@
           <w:u w:val="single"/>
         </w:rPr>
       </w:pPr>
-      <w:r>
+    </w:p>
+    <w:p>
+      <w:pPr>
         <w:rPr>
           <w:sz w:val="28"/>
           <w:szCs w:val="28"/>
           <w:u w:val="single"/>
         </w:rPr>
+      </w:pPr>
+      <w:bookmarkStart w:id="1" w:name="_GoBack"/>
+      <w:bookmarkEnd w:id="1"/>
+      <w:r>
+        <w:rPr>
+          <w:sz w:val="28"/>
+          <w:szCs w:val="28"/>
+          <w:u w:val="single"/>
+        </w:rPr>
+        <w:lastRenderedPageBreak/>
         <w:t>Project Tracking:</w:t>
       </w:r>
     </w:p>
@@ -402,7 +468,6 @@
         <w:rPr>
           <w:u w:val="single"/>
         </w:rPr>
-        <w:lastRenderedPageBreak/>
         <w:t>Waffle</w:t>
       </w:r>
       <w:r>
@@ -504,62 +569,57 @@
     </w:p>
     <w:p>
       <w:pPr>
+        <w:rPr>
+          <w:b/>
+          <w:sz w:val="28"/>
+          <w:szCs w:val="28"/>
+          <w:u w:val="single"/>
+        </w:rPr>
+      </w:pPr>
+    </w:p>
+    <w:p>
+      <w:pPr>
+        <w:rPr>
+          <w:b/>
+          <w:sz w:val="28"/>
+          <w:szCs w:val="28"/>
+          <w:u w:val="single"/>
+        </w:rPr>
+      </w:pPr>
+      <w:r>
+        <w:rPr>
+          <w:b/>
+          <w:sz w:val="28"/>
+          <w:szCs w:val="28"/>
+          <w:u w:val="single"/>
+        </w:rPr>
+        <w:t xml:space="preserve">Test Cases as provided: </w:t>
+      </w:r>
+    </w:p>
+    <w:p>
+      <w:pPr>
         <w:ind w:firstLine="720"/>
-      </w:pPr>
-    </w:p>
-    <w:p>
-      <w:pPr>
-        <w:rPr>
-          <w:b/>
+        <w:rPr>
+          <w:sz w:val="28"/>
+          <w:szCs w:val="28"/>
+        </w:rPr>
+      </w:pPr>
+    </w:p>
+    <w:p>
+      <w:pPr>
+        <w:ind w:firstLine="720"/>
+        <w:rPr>
           <w:sz w:val="28"/>
           <w:szCs w:val="28"/>
           <w:u w:val="single"/>
         </w:rPr>
       </w:pPr>
-    </w:p>
-    <w:p>
-      <w:pPr>
-        <w:rPr>
-          <w:b/>
+      <w:r>
+        <w:rPr>
           <w:sz w:val="28"/>
           <w:szCs w:val="28"/>
           <w:u w:val="single"/>
         </w:rPr>
-      </w:pPr>
-      <w:r>
-        <w:rPr>
-          <w:b/>
-          <w:sz w:val="28"/>
-          <w:szCs w:val="28"/>
-          <w:u w:val="single"/>
-        </w:rPr>
-        <w:t xml:space="preserve">Test Cases as provided: </w:t>
-      </w:r>
-    </w:p>
-    <w:p>
-      <w:pPr>
-        <w:ind w:firstLine="720"/>
-        <w:rPr>
-          <w:sz w:val="28"/>
-          <w:szCs w:val="28"/>
-        </w:rPr>
-      </w:pPr>
-    </w:p>
-    <w:p>
-      <w:pPr>
-        <w:ind w:firstLine="720"/>
-        <w:rPr>
-          <w:sz w:val="28"/>
-          <w:szCs w:val="28"/>
-          <w:u w:val="single"/>
-        </w:rPr>
-      </w:pPr>
-      <w:r>
-        <w:rPr>
-          <w:sz w:val="28"/>
-          <w:szCs w:val="28"/>
-          <w:u w:val="single"/>
-        </w:rPr>
         <w:t xml:space="preserve">Test Case :1 </w:t>
       </w:r>
     </w:p>
@@ -613,7 +673,37 @@
           <w:sz w:val="28"/>
           <w:szCs w:val="28"/>
         </w:rPr>
-        <w:t xml:space="preserve"> java -jar </w:t>
+        <w:t xml:space="preserve"> java -jar</w:t>
+      </w:r>
+      <w:r>
+        <w:rPr>
+          <w:sz w:val="28"/>
+          <w:szCs w:val="28"/>
+        </w:rPr>
+        <w:t xml:space="preserve"> </w:t>
+      </w:r>
+      <w:proofErr w:type="spellStart"/>
+      <w:r>
+        <w:rPr>
+          <w:sz w:val="28"/>
+          <w:szCs w:val="28"/>
+        </w:rPr>
+        <w:t>ProjectUml</w:t>
+      </w:r>
+      <w:proofErr w:type="spellEnd"/>
+      <w:r>
+        <w:rPr>
+          <w:sz w:val="28"/>
+          <w:szCs w:val="28"/>
+        </w:rPr>
+        <w:t xml:space="preserve"> </w:t>
+      </w:r>
+      <w:r>
+        <w:rPr>
+          <w:sz w:val="28"/>
+          <w:szCs w:val="28"/>
+        </w:rPr>
+        <w:t xml:space="preserve"> </w:t>
       </w:r>
       <w:r>
         <w:rPr>
@@ -786,667 +876,683 @@
           <w:sz w:val="28"/>
           <w:szCs w:val="28"/>
         </w:rPr>
+        <w:t>Op.txt content:</w:t>
+      </w:r>
+    </w:p>
+    <w:p>
+      <w:pPr>
+        <w:autoSpaceDE w:val="0"/>
+        <w:autoSpaceDN w:val="0"/>
+        <w:adjustRightInd w:val="0"/>
+        <w:spacing w:after="0" w:line="240" w:lineRule="auto"/>
+        <w:rPr>
+          <w:rFonts w:ascii="Consolas" w:hAnsi="Consolas" w:cs="Consolas"/>
+          <w:color w:val="000000"/>
+          <w:sz w:val="20"/>
+          <w:szCs w:val="20"/>
+        </w:rPr>
+      </w:pPr>
+      <w:r>
+        <w:rPr>
+          <w:rFonts w:ascii="Consolas" w:hAnsi="Consolas" w:cs="Consolas"/>
+          <w:color w:val="000000"/>
+          <w:sz w:val="20"/>
+          <w:szCs w:val="20"/>
+        </w:rPr>
+        <w:t>@</w:t>
+      </w:r>
+      <w:proofErr w:type="spellStart"/>
+      <w:r>
+        <w:rPr>
+          <w:rFonts w:ascii="Consolas" w:hAnsi="Consolas" w:cs="Consolas"/>
+          <w:color w:val="000000"/>
+          <w:sz w:val="20"/>
+          <w:szCs w:val="20"/>
+        </w:rPr>
+        <w:t>startuml</w:t>
+      </w:r>
+      <w:proofErr w:type="spellEnd"/>
+    </w:p>
+    <w:p>
+      <w:pPr>
+        <w:autoSpaceDE w:val="0"/>
+        <w:autoSpaceDN w:val="0"/>
+        <w:adjustRightInd w:val="0"/>
+        <w:spacing w:after="0" w:line="240" w:lineRule="auto"/>
+        <w:rPr>
+          <w:rFonts w:ascii="Consolas" w:hAnsi="Consolas" w:cs="Consolas"/>
+          <w:color w:val="000000"/>
+          <w:sz w:val="20"/>
+          <w:szCs w:val="20"/>
+        </w:rPr>
+      </w:pPr>
+      <w:proofErr w:type="spellStart"/>
+      <w:r>
+        <w:rPr>
+          <w:rFonts w:ascii="Consolas" w:hAnsi="Consolas" w:cs="Consolas"/>
+          <w:color w:val="000000"/>
+          <w:sz w:val="20"/>
+          <w:szCs w:val="20"/>
+        </w:rPr>
+        <w:t>skinparam</w:t>
+      </w:r>
+      <w:proofErr w:type="spellEnd"/>
+      <w:r>
+        <w:rPr>
+          <w:rFonts w:ascii="Consolas" w:hAnsi="Consolas" w:cs="Consolas"/>
+          <w:color w:val="000000"/>
+          <w:sz w:val="20"/>
+          <w:szCs w:val="20"/>
+        </w:rPr>
+        <w:t xml:space="preserve"> </w:t>
+      </w:r>
+      <w:proofErr w:type="spellStart"/>
+      <w:r>
+        <w:rPr>
+          <w:rFonts w:ascii="Consolas" w:hAnsi="Consolas" w:cs="Consolas"/>
+          <w:color w:val="000000"/>
+          <w:sz w:val="20"/>
+          <w:szCs w:val="20"/>
+        </w:rPr>
+        <w:t>classAttributeIconSize</w:t>
+      </w:r>
+      <w:proofErr w:type="spellEnd"/>
+      <w:r>
+        <w:rPr>
+          <w:rFonts w:ascii="Consolas" w:hAnsi="Consolas" w:cs="Consolas"/>
+          <w:color w:val="000000"/>
+          <w:sz w:val="20"/>
+          <w:szCs w:val="20"/>
+        </w:rPr>
+        <w:t xml:space="preserve"> 0 </w:t>
+      </w:r>
+    </w:p>
+    <w:p>
+      <w:pPr>
+        <w:autoSpaceDE w:val="0"/>
+        <w:autoSpaceDN w:val="0"/>
+        <w:adjustRightInd w:val="0"/>
+        <w:spacing w:after="0" w:line="240" w:lineRule="auto"/>
+        <w:rPr>
+          <w:rFonts w:ascii="Consolas" w:hAnsi="Consolas" w:cs="Consolas"/>
+          <w:color w:val="000000"/>
+          <w:sz w:val="20"/>
+          <w:szCs w:val="20"/>
+        </w:rPr>
+      </w:pPr>
+      <w:r>
+        <w:rPr>
+          <w:rFonts w:ascii="Consolas" w:hAnsi="Consolas" w:cs="Consolas"/>
+          <w:color w:val="000000"/>
+          <w:sz w:val="20"/>
+          <w:szCs w:val="20"/>
+        </w:rPr>
+        <w:t xml:space="preserve">A : - x : </w:t>
+      </w:r>
+      <w:proofErr w:type="spellStart"/>
+      <w:r>
+        <w:rPr>
+          <w:rFonts w:ascii="Consolas" w:hAnsi="Consolas" w:cs="Consolas"/>
+          <w:color w:val="000000"/>
+          <w:sz w:val="20"/>
+          <w:szCs w:val="20"/>
+        </w:rPr>
+        <w:t>int</w:t>
+      </w:r>
+      <w:proofErr w:type="spellEnd"/>
+    </w:p>
+    <w:p>
+      <w:pPr>
+        <w:autoSpaceDE w:val="0"/>
+        <w:autoSpaceDN w:val="0"/>
+        <w:adjustRightInd w:val="0"/>
+        <w:spacing w:after="0" w:line="240" w:lineRule="auto"/>
+        <w:rPr>
+          <w:rFonts w:ascii="Consolas" w:hAnsi="Consolas" w:cs="Consolas"/>
+          <w:color w:val="000000"/>
+          <w:sz w:val="20"/>
+          <w:szCs w:val="20"/>
+        </w:rPr>
+      </w:pPr>
+      <w:r>
+        <w:rPr>
+          <w:rFonts w:ascii="Consolas" w:hAnsi="Consolas" w:cs="Consolas"/>
+          <w:color w:val="000000"/>
+          <w:sz w:val="20"/>
+          <w:szCs w:val="20"/>
+        </w:rPr>
+        <w:t xml:space="preserve">A : - y : </w:t>
+      </w:r>
+      <w:proofErr w:type="spellStart"/>
+      <w:r>
+        <w:rPr>
+          <w:rFonts w:ascii="Consolas" w:hAnsi="Consolas" w:cs="Consolas"/>
+          <w:color w:val="000000"/>
+          <w:sz w:val="20"/>
+          <w:szCs w:val="20"/>
+        </w:rPr>
+        <w:t>int</w:t>
+      </w:r>
+      <w:proofErr w:type="spellEnd"/>
+      <w:r>
+        <w:rPr>
+          <w:rFonts w:ascii="Consolas" w:hAnsi="Consolas" w:cs="Consolas"/>
+          <w:color w:val="000000"/>
+          <w:sz w:val="20"/>
+          <w:szCs w:val="20"/>
+        </w:rPr>
+        <w:t>[]</w:t>
+      </w:r>
+    </w:p>
+    <w:p>
+      <w:pPr>
+        <w:autoSpaceDE w:val="0"/>
+        <w:autoSpaceDN w:val="0"/>
+        <w:adjustRightInd w:val="0"/>
+        <w:spacing w:after="0" w:line="240" w:lineRule="auto"/>
+        <w:rPr>
+          <w:rFonts w:ascii="Consolas" w:hAnsi="Consolas" w:cs="Consolas"/>
+          <w:color w:val="000000"/>
+          <w:sz w:val="20"/>
+          <w:szCs w:val="20"/>
+        </w:rPr>
+      </w:pPr>
+      <w:r>
+        <w:rPr>
+          <w:rFonts w:ascii="Consolas" w:hAnsi="Consolas" w:cs="Consolas"/>
+          <w:color w:val="000000"/>
+          <w:sz w:val="20"/>
+          <w:szCs w:val="20"/>
+        </w:rPr>
+        <w:t>A - "*" B</w:t>
+      </w:r>
+    </w:p>
+    <w:p>
+      <w:pPr>
+        <w:autoSpaceDE w:val="0"/>
+        <w:autoSpaceDN w:val="0"/>
+        <w:adjustRightInd w:val="0"/>
+        <w:spacing w:after="0" w:line="240" w:lineRule="auto"/>
+        <w:rPr>
+          <w:rFonts w:ascii="Consolas" w:hAnsi="Consolas" w:cs="Consolas"/>
+          <w:color w:val="000000"/>
+          <w:sz w:val="20"/>
+          <w:szCs w:val="20"/>
+        </w:rPr>
+      </w:pPr>
+      <w:r>
+        <w:rPr>
+          <w:rFonts w:ascii="Consolas" w:hAnsi="Consolas" w:cs="Consolas"/>
+          <w:color w:val="000000"/>
+          <w:sz w:val="20"/>
+          <w:szCs w:val="20"/>
+        </w:rPr>
+        <w:t>A : - b : Collection&lt;B&gt;</w:t>
+      </w:r>
+    </w:p>
+    <w:p>
+      <w:pPr>
+        <w:autoSpaceDE w:val="0"/>
+        <w:autoSpaceDN w:val="0"/>
+        <w:adjustRightInd w:val="0"/>
+        <w:spacing w:after="0" w:line="240" w:lineRule="auto"/>
+        <w:rPr>
+          <w:rFonts w:ascii="Consolas" w:hAnsi="Consolas" w:cs="Consolas"/>
+          <w:color w:val="000000"/>
+          <w:sz w:val="20"/>
+          <w:szCs w:val="20"/>
+        </w:rPr>
+      </w:pPr>
+      <w:r>
+        <w:rPr>
+          <w:rFonts w:ascii="Consolas" w:hAnsi="Consolas" w:cs="Consolas"/>
+          <w:color w:val="000000"/>
+          <w:sz w:val="20"/>
+          <w:szCs w:val="20"/>
+        </w:rPr>
+        <w:t>A - "1" C</w:t>
+      </w:r>
+    </w:p>
+    <w:p>
+      <w:pPr>
+        <w:autoSpaceDE w:val="0"/>
+        <w:autoSpaceDN w:val="0"/>
+        <w:adjustRightInd w:val="0"/>
+        <w:spacing w:after="0" w:line="240" w:lineRule="auto"/>
+        <w:rPr>
+          <w:rFonts w:ascii="Consolas" w:hAnsi="Consolas" w:cs="Consolas"/>
+          <w:color w:val="000000"/>
+          <w:sz w:val="20"/>
+          <w:szCs w:val="20"/>
+        </w:rPr>
+      </w:pPr>
+      <w:r>
+        <w:rPr>
+          <w:rFonts w:ascii="Consolas" w:hAnsi="Consolas" w:cs="Consolas"/>
+          <w:color w:val="000000"/>
+          <w:sz w:val="20"/>
+          <w:szCs w:val="20"/>
+        </w:rPr>
+        <w:t>A : - c : C</w:t>
+      </w:r>
+    </w:p>
+    <w:p>
+      <w:pPr>
+        <w:autoSpaceDE w:val="0"/>
+        <w:autoSpaceDN w:val="0"/>
+        <w:adjustRightInd w:val="0"/>
+        <w:spacing w:after="0" w:line="240" w:lineRule="auto"/>
+        <w:rPr>
+          <w:rFonts w:ascii="Consolas" w:hAnsi="Consolas" w:cs="Consolas"/>
+          <w:color w:val="000000"/>
+          <w:sz w:val="20"/>
+          <w:szCs w:val="20"/>
+        </w:rPr>
+      </w:pPr>
+      <w:r>
+        <w:rPr>
+          <w:rFonts w:ascii="Consolas" w:hAnsi="Consolas" w:cs="Consolas"/>
+          <w:color w:val="000000"/>
+          <w:sz w:val="20"/>
+          <w:szCs w:val="20"/>
+        </w:rPr>
+        <w:t>A - "*" D</w:t>
+      </w:r>
+    </w:p>
+    <w:p>
+      <w:pPr>
+        <w:autoSpaceDE w:val="0"/>
+        <w:autoSpaceDN w:val="0"/>
+        <w:adjustRightInd w:val="0"/>
+        <w:spacing w:after="0" w:line="240" w:lineRule="auto"/>
+        <w:rPr>
+          <w:rFonts w:ascii="Consolas" w:hAnsi="Consolas" w:cs="Consolas"/>
+          <w:color w:val="000000"/>
+          <w:sz w:val="20"/>
+          <w:szCs w:val="20"/>
+        </w:rPr>
+      </w:pPr>
+      <w:r>
+        <w:rPr>
+          <w:rFonts w:ascii="Consolas" w:hAnsi="Consolas" w:cs="Consolas"/>
+          <w:color w:val="000000"/>
+          <w:sz w:val="20"/>
+          <w:szCs w:val="20"/>
+        </w:rPr>
+        <w:t>A : - d : Collection&lt;D&gt;</w:t>
+      </w:r>
+    </w:p>
+    <w:p>
+      <w:pPr>
+        <w:autoSpaceDE w:val="0"/>
+        <w:autoSpaceDN w:val="0"/>
+        <w:adjustRightInd w:val="0"/>
+        <w:spacing w:after="0" w:line="240" w:lineRule="auto"/>
+        <w:rPr>
+          <w:rFonts w:ascii="Consolas" w:hAnsi="Consolas" w:cs="Consolas"/>
+          <w:color w:val="000000"/>
+          <w:sz w:val="20"/>
+          <w:szCs w:val="20"/>
+        </w:rPr>
+      </w:pPr>
+      <w:r>
+        <w:rPr>
+          <w:rFonts w:ascii="Consolas" w:hAnsi="Consolas" w:cs="Consolas"/>
+          <w:color w:val="000000"/>
+          <w:sz w:val="20"/>
+          <w:szCs w:val="20"/>
+        </w:rPr>
+        <w:t>class B</w:t>
+      </w:r>
+    </w:p>
+    <w:p>
+      <w:pPr>
+        <w:autoSpaceDE w:val="0"/>
+        <w:autoSpaceDN w:val="0"/>
+        <w:adjustRightInd w:val="0"/>
+        <w:spacing w:after="0" w:line="240" w:lineRule="auto"/>
+        <w:rPr>
+          <w:rFonts w:ascii="Consolas" w:hAnsi="Consolas" w:cs="Consolas"/>
+          <w:color w:val="000000"/>
+          <w:sz w:val="20"/>
+          <w:szCs w:val="20"/>
+        </w:rPr>
+      </w:pPr>
+      <w:r>
+        <w:rPr>
+          <w:rFonts w:ascii="Consolas" w:hAnsi="Consolas" w:cs="Consolas"/>
+          <w:color w:val="000000"/>
+          <w:sz w:val="20"/>
+          <w:szCs w:val="20"/>
+        </w:rPr>
+        <w:t>B : - a : A</w:t>
+      </w:r>
+    </w:p>
+    <w:p>
+      <w:pPr>
+        <w:autoSpaceDE w:val="0"/>
+        <w:autoSpaceDN w:val="0"/>
+        <w:adjustRightInd w:val="0"/>
+        <w:spacing w:after="0" w:line="240" w:lineRule="auto"/>
+        <w:rPr>
+          <w:rFonts w:ascii="Consolas" w:hAnsi="Consolas" w:cs="Consolas"/>
+          <w:color w:val="000000"/>
+          <w:sz w:val="20"/>
+          <w:szCs w:val="20"/>
+        </w:rPr>
+      </w:pPr>
+      <w:r>
+        <w:rPr>
+          <w:rFonts w:ascii="Consolas" w:hAnsi="Consolas" w:cs="Consolas"/>
+          <w:color w:val="000000"/>
+          <w:sz w:val="20"/>
+          <w:szCs w:val="20"/>
+        </w:rPr>
+        <w:t>class C</w:t>
+      </w:r>
+    </w:p>
+    <w:p>
+      <w:pPr>
+        <w:autoSpaceDE w:val="0"/>
+        <w:autoSpaceDN w:val="0"/>
+        <w:adjustRightInd w:val="0"/>
+        <w:spacing w:after="0" w:line="240" w:lineRule="auto"/>
+        <w:rPr>
+          <w:rFonts w:ascii="Consolas" w:hAnsi="Consolas" w:cs="Consolas"/>
+          <w:color w:val="000000"/>
+          <w:sz w:val="20"/>
+          <w:szCs w:val="20"/>
+        </w:rPr>
+      </w:pPr>
+      <w:r>
+        <w:rPr>
+          <w:rFonts w:ascii="Consolas" w:hAnsi="Consolas" w:cs="Consolas"/>
+          <w:color w:val="000000"/>
+          <w:sz w:val="20"/>
+          <w:szCs w:val="20"/>
+        </w:rPr>
+        <w:t>C - "1" A</w:t>
+      </w:r>
+    </w:p>
+    <w:p>
+      <w:pPr>
+        <w:autoSpaceDE w:val="0"/>
+        <w:autoSpaceDN w:val="0"/>
+        <w:adjustRightInd w:val="0"/>
+        <w:spacing w:after="0" w:line="240" w:lineRule="auto"/>
+        <w:rPr>
+          <w:rFonts w:ascii="Consolas" w:hAnsi="Consolas" w:cs="Consolas"/>
+          <w:color w:val="000000"/>
+          <w:sz w:val="20"/>
+          <w:szCs w:val="20"/>
+        </w:rPr>
+      </w:pPr>
+      <w:r>
+        <w:rPr>
+          <w:rFonts w:ascii="Consolas" w:hAnsi="Consolas" w:cs="Consolas"/>
+          <w:color w:val="000000"/>
+          <w:sz w:val="20"/>
+          <w:szCs w:val="20"/>
+        </w:rPr>
+        <w:t>C : - a : A</w:t>
+      </w:r>
+    </w:p>
+    <w:p>
+      <w:pPr>
+        <w:autoSpaceDE w:val="0"/>
+        <w:autoSpaceDN w:val="0"/>
+        <w:adjustRightInd w:val="0"/>
+        <w:spacing w:after="0" w:line="240" w:lineRule="auto"/>
+        <w:rPr>
+          <w:rFonts w:ascii="Consolas" w:hAnsi="Consolas" w:cs="Consolas"/>
+          <w:color w:val="000000"/>
+          <w:sz w:val="20"/>
+          <w:szCs w:val="20"/>
+        </w:rPr>
+      </w:pPr>
+      <w:r>
+        <w:rPr>
+          <w:rFonts w:ascii="Consolas" w:hAnsi="Consolas" w:cs="Consolas"/>
+          <w:color w:val="000000"/>
+          <w:sz w:val="20"/>
+          <w:szCs w:val="20"/>
+        </w:rPr>
+        <w:t>class D</w:t>
+      </w:r>
+    </w:p>
+    <w:p>
+      <w:pPr>
+        <w:autoSpaceDE w:val="0"/>
+        <w:autoSpaceDN w:val="0"/>
+        <w:adjustRightInd w:val="0"/>
+        <w:spacing w:after="0" w:line="240" w:lineRule="auto"/>
+        <w:rPr>
+          <w:rFonts w:ascii="Consolas" w:hAnsi="Consolas" w:cs="Consolas"/>
+          <w:color w:val="000000"/>
+          <w:sz w:val="20"/>
+          <w:szCs w:val="20"/>
+        </w:rPr>
+      </w:pPr>
+      <w:r>
+        <w:rPr>
+          <w:rFonts w:ascii="Consolas" w:hAnsi="Consolas" w:cs="Consolas"/>
+          <w:color w:val="000000"/>
+          <w:sz w:val="20"/>
+          <w:szCs w:val="20"/>
+        </w:rPr>
+        <w:t>D : - a : A</w:t>
+      </w:r>
+    </w:p>
+    <w:p>
+      <w:pPr>
+        <w:autoSpaceDE w:val="0"/>
+        <w:autoSpaceDN w:val="0"/>
+        <w:adjustRightInd w:val="0"/>
+        <w:spacing w:after="0" w:line="240" w:lineRule="auto"/>
+        <w:rPr>
+          <w:rFonts w:ascii="Consolas" w:hAnsi="Consolas" w:cs="Consolas"/>
+          <w:color w:val="000000"/>
+          <w:sz w:val="20"/>
+          <w:szCs w:val="20"/>
+        </w:rPr>
+      </w:pPr>
+      <w:r>
+        <w:rPr>
+          <w:rFonts w:ascii="Consolas" w:hAnsi="Consolas" w:cs="Consolas"/>
+          <w:color w:val="000000"/>
+          <w:sz w:val="20"/>
+          <w:szCs w:val="20"/>
+        </w:rPr>
+        <w:t>@</w:t>
+      </w:r>
+      <w:proofErr w:type="spellStart"/>
+      <w:r>
+        <w:rPr>
+          <w:rFonts w:ascii="Consolas" w:hAnsi="Consolas" w:cs="Consolas"/>
+          <w:color w:val="000000"/>
+          <w:sz w:val="20"/>
+          <w:szCs w:val="20"/>
+        </w:rPr>
+        <w:t>enduml</w:t>
+      </w:r>
+      <w:proofErr w:type="spellEnd"/>
+    </w:p>
+    <w:p>
+      <w:pPr>
+        <w:ind w:firstLine="720"/>
+        <w:rPr>
+          <w:sz w:val="28"/>
+          <w:szCs w:val="28"/>
+        </w:rPr>
+      </w:pPr>
+    </w:p>
+    <w:p>
+      <w:pPr>
+        <w:ind w:firstLine="720"/>
+        <w:rPr>
+          <w:sz w:val="28"/>
+          <w:szCs w:val="28"/>
+          <w:u w:val="single"/>
+        </w:rPr>
+      </w:pPr>
+      <w:r>
+        <w:rPr>
+          <w:sz w:val="28"/>
+          <w:szCs w:val="28"/>
+          <w:u w:val="single"/>
+        </w:rPr>
+        <w:t>Test Case :2</w:t>
+      </w:r>
+    </w:p>
+    <w:p>
+      <w:pPr>
+        <w:rPr>
+          <w:sz w:val="28"/>
+          <w:szCs w:val="28"/>
+        </w:rPr>
+      </w:pPr>
+      <w:r>
+        <w:rPr>
+          <w:sz w:val="28"/>
+          <w:szCs w:val="28"/>
+        </w:rPr>
+        <w:t xml:space="preserve">Run in </w:t>
+      </w:r>
+      <w:proofErr w:type="spellStart"/>
+      <w:r>
+        <w:rPr>
+          <w:sz w:val="28"/>
+          <w:szCs w:val="28"/>
+        </w:rPr>
+        <w:t>cmd</w:t>
+      </w:r>
+      <w:proofErr w:type="spellEnd"/>
+      <w:r>
+        <w:rPr>
+          <w:sz w:val="28"/>
+          <w:szCs w:val="28"/>
+        </w:rPr>
+        <w:t xml:space="preserve"> giving :</w:t>
+      </w:r>
+    </w:p>
+    <w:p>
+      <w:pPr>
+        <w:rPr>
+          <w:sz w:val="28"/>
+          <w:szCs w:val="28"/>
+        </w:rPr>
+      </w:pPr>
+      <w:r>
+        <w:rPr>
+          <w:sz w:val="28"/>
+          <w:szCs w:val="28"/>
+        </w:rPr>
+        <w:t xml:space="preserve"> java -jar </w:t>
+      </w:r>
+      <w:proofErr w:type="spellStart"/>
+      <w:r>
+        <w:rPr>
+          <w:sz w:val="28"/>
+          <w:szCs w:val="28"/>
+        </w:rPr>
+        <w:t>ProjectUml</w:t>
+      </w:r>
+      <w:proofErr w:type="spellEnd"/>
+      <w:r>
+        <w:rPr>
+          <w:sz w:val="28"/>
+          <w:szCs w:val="28"/>
+        </w:rPr>
+        <w:t xml:space="preserve">  </w:t>
+      </w:r>
+      <w:r>
+        <w:rPr>
+          <w:sz w:val="28"/>
+          <w:szCs w:val="28"/>
+        </w:rPr>
+        <w:t xml:space="preserve">"C:\\Users\T V </w:t>
+      </w:r>
+      <w:r>
+        <w:rPr>
+          <w:sz w:val="28"/>
+          <w:szCs w:val="28"/>
+        </w:rPr>
+        <w:t>Di</w:t>
+      </w:r>
+      <w:r>
+        <w:rPr>
+          <w:sz w:val="28"/>
+          <w:szCs w:val="28"/>
+        </w:rPr>
+        <w:t>vyaa\\D</w:t>
+      </w:r>
+      <w:r>
+        <w:rPr>
+          <w:sz w:val="28"/>
+          <w:szCs w:val="28"/>
+        </w:rPr>
+        <w:t>esktop\\</w:t>
+      </w:r>
+      <w:proofErr w:type="spellStart"/>
+      <w:r>
+        <w:rPr>
+          <w:sz w:val="28"/>
+          <w:szCs w:val="28"/>
+        </w:rPr>
+        <w:t>FinalTestCases</w:t>
+      </w:r>
+      <w:proofErr w:type="spellEnd"/>
+      <w:r>
+        <w:rPr>
+          <w:sz w:val="28"/>
+          <w:szCs w:val="28"/>
+        </w:rPr>
+        <w:t>\\test2</w:t>
+      </w:r>
+      <w:r>
+        <w:rPr>
+          <w:sz w:val="28"/>
+          <w:szCs w:val="28"/>
+        </w:rPr>
+        <w:t xml:space="preserve">\\” </w:t>
+      </w:r>
+      <w:r>
+        <w:rPr>
+          <w:sz w:val="28"/>
+          <w:szCs w:val="28"/>
+        </w:rPr>
+        <w:t xml:space="preserve"> pic</w:t>
+      </w:r>
+    </w:p>
+    <w:p>
+      <w:pPr>
+        <w:rPr>
+          <w:sz w:val="28"/>
+          <w:szCs w:val="28"/>
+        </w:rPr>
+      </w:pPr>
+      <w:r>
+        <w:rPr>
+          <w:sz w:val="28"/>
+          <w:szCs w:val="28"/>
+        </w:rPr>
+        <w:t>the file path- location where the test cases are stored.</w:t>
+      </w:r>
+    </w:p>
+    <w:p>
+      <w:pPr>
+        <w:ind w:firstLine="720"/>
+      </w:pPr>
+    </w:p>
+    <w:p>
+      <w:pPr>
+        <w:ind w:firstLine="720"/>
+      </w:pPr>
+      <w:r>
+        <w:rPr>
+          <w:noProof/>
+        </w:rPr>
         <w:lastRenderedPageBreak/>
-        <w:t>Op.txt content:</w:t>
-      </w:r>
-    </w:p>
-    <w:p>
-      <w:pPr>
-        <w:autoSpaceDE w:val="0"/>
-        <w:autoSpaceDN w:val="0"/>
-        <w:adjustRightInd w:val="0"/>
-        <w:spacing w:after="0" w:line="240" w:lineRule="auto"/>
-        <w:rPr>
-          <w:rFonts w:ascii="Consolas" w:hAnsi="Consolas" w:cs="Consolas"/>
-          <w:color w:val="000000"/>
-          <w:sz w:val="20"/>
-          <w:szCs w:val="20"/>
-        </w:rPr>
-      </w:pPr>
-      <w:r>
-        <w:rPr>
-          <w:rFonts w:ascii="Consolas" w:hAnsi="Consolas" w:cs="Consolas"/>
-          <w:color w:val="000000"/>
-          <w:sz w:val="20"/>
-          <w:szCs w:val="20"/>
-        </w:rPr>
-        <w:t>@</w:t>
-      </w:r>
-      <w:proofErr w:type="spellStart"/>
-      <w:r>
-        <w:rPr>
-          <w:rFonts w:ascii="Consolas" w:hAnsi="Consolas" w:cs="Consolas"/>
-          <w:color w:val="000000"/>
-          <w:sz w:val="20"/>
-          <w:szCs w:val="20"/>
-        </w:rPr>
-        <w:t>startuml</w:t>
-      </w:r>
-      <w:proofErr w:type="spellEnd"/>
-    </w:p>
-    <w:p>
-      <w:pPr>
-        <w:autoSpaceDE w:val="0"/>
-        <w:autoSpaceDN w:val="0"/>
-        <w:adjustRightInd w:val="0"/>
-        <w:spacing w:after="0" w:line="240" w:lineRule="auto"/>
-        <w:rPr>
-          <w:rFonts w:ascii="Consolas" w:hAnsi="Consolas" w:cs="Consolas"/>
-          <w:color w:val="000000"/>
-          <w:sz w:val="20"/>
-          <w:szCs w:val="20"/>
-        </w:rPr>
-      </w:pPr>
-      <w:proofErr w:type="spellStart"/>
-      <w:r>
-        <w:rPr>
-          <w:rFonts w:ascii="Consolas" w:hAnsi="Consolas" w:cs="Consolas"/>
-          <w:color w:val="000000"/>
-          <w:sz w:val="20"/>
-          <w:szCs w:val="20"/>
-        </w:rPr>
-        <w:t>skinparam</w:t>
-      </w:r>
-      <w:proofErr w:type="spellEnd"/>
-      <w:r>
-        <w:rPr>
-          <w:rFonts w:ascii="Consolas" w:hAnsi="Consolas" w:cs="Consolas"/>
-          <w:color w:val="000000"/>
-          <w:sz w:val="20"/>
-          <w:szCs w:val="20"/>
-        </w:rPr>
-        <w:t xml:space="preserve"> </w:t>
-      </w:r>
-      <w:proofErr w:type="spellStart"/>
-      <w:r>
-        <w:rPr>
-          <w:rFonts w:ascii="Consolas" w:hAnsi="Consolas" w:cs="Consolas"/>
-          <w:color w:val="000000"/>
-          <w:sz w:val="20"/>
-          <w:szCs w:val="20"/>
-        </w:rPr>
-        <w:t>classAttributeIconSize</w:t>
-      </w:r>
-      <w:proofErr w:type="spellEnd"/>
-      <w:r>
-        <w:rPr>
-          <w:rFonts w:ascii="Consolas" w:hAnsi="Consolas" w:cs="Consolas"/>
-          <w:color w:val="000000"/>
-          <w:sz w:val="20"/>
-          <w:szCs w:val="20"/>
-        </w:rPr>
-        <w:t xml:space="preserve"> 0 </w:t>
-      </w:r>
-    </w:p>
-    <w:p>
-      <w:pPr>
-        <w:autoSpaceDE w:val="0"/>
-        <w:autoSpaceDN w:val="0"/>
-        <w:adjustRightInd w:val="0"/>
-        <w:spacing w:after="0" w:line="240" w:lineRule="auto"/>
-        <w:rPr>
-          <w:rFonts w:ascii="Consolas" w:hAnsi="Consolas" w:cs="Consolas"/>
-          <w:color w:val="000000"/>
-          <w:sz w:val="20"/>
-          <w:szCs w:val="20"/>
-        </w:rPr>
-      </w:pPr>
-      <w:r>
-        <w:rPr>
-          <w:rFonts w:ascii="Consolas" w:hAnsi="Consolas" w:cs="Consolas"/>
-          <w:color w:val="000000"/>
-          <w:sz w:val="20"/>
-          <w:szCs w:val="20"/>
-        </w:rPr>
-        <w:t xml:space="preserve">A : - x : </w:t>
-      </w:r>
-      <w:proofErr w:type="spellStart"/>
-      <w:r>
-        <w:rPr>
-          <w:rFonts w:ascii="Consolas" w:hAnsi="Consolas" w:cs="Consolas"/>
-          <w:color w:val="000000"/>
-          <w:sz w:val="20"/>
-          <w:szCs w:val="20"/>
-        </w:rPr>
-        <w:t>int</w:t>
-      </w:r>
-      <w:proofErr w:type="spellEnd"/>
-    </w:p>
-    <w:p>
-      <w:pPr>
-        <w:autoSpaceDE w:val="0"/>
-        <w:autoSpaceDN w:val="0"/>
-        <w:adjustRightInd w:val="0"/>
-        <w:spacing w:after="0" w:line="240" w:lineRule="auto"/>
-        <w:rPr>
-          <w:rFonts w:ascii="Consolas" w:hAnsi="Consolas" w:cs="Consolas"/>
-          <w:color w:val="000000"/>
-          <w:sz w:val="20"/>
-          <w:szCs w:val="20"/>
-        </w:rPr>
-      </w:pPr>
-      <w:r>
-        <w:rPr>
-          <w:rFonts w:ascii="Consolas" w:hAnsi="Consolas" w:cs="Consolas"/>
-          <w:color w:val="000000"/>
-          <w:sz w:val="20"/>
-          <w:szCs w:val="20"/>
-        </w:rPr>
-        <w:t xml:space="preserve">A : - y : </w:t>
-      </w:r>
-      <w:proofErr w:type="spellStart"/>
-      <w:r>
-        <w:rPr>
-          <w:rFonts w:ascii="Consolas" w:hAnsi="Consolas" w:cs="Consolas"/>
-          <w:color w:val="000000"/>
-          <w:sz w:val="20"/>
-          <w:szCs w:val="20"/>
-        </w:rPr>
-        <w:t>int</w:t>
-      </w:r>
-      <w:proofErr w:type="spellEnd"/>
-      <w:r>
-        <w:rPr>
-          <w:rFonts w:ascii="Consolas" w:hAnsi="Consolas" w:cs="Consolas"/>
-          <w:color w:val="000000"/>
-          <w:sz w:val="20"/>
-          <w:szCs w:val="20"/>
-        </w:rPr>
-        <w:t>[]</w:t>
-      </w:r>
-    </w:p>
-    <w:p>
-      <w:pPr>
-        <w:autoSpaceDE w:val="0"/>
-        <w:autoSpaceDN w:val="0"/>
-        <w:adjustRightInd w:val="0"/>
-        <w:spacing w:after="0" w:line="240" w:lineRule="auto"/>
-        <w:rPr>
-          <w:rFonts w:ascii="Consolas" w:hAnsi="Consolas" w:cs="Consolas"/>
-          <w:color w:val="000000"/>
-          <w:sz w:val="20"/>
-          <w:szCs w:val="20"/>
-        </w:rPr>
-      </w:pPr>
-      <w:r>
-        <w:rPr>
-          <w:rFonts w:ascii="Consolas" w:hAnsi="Consolas" w:cs="Consolas"/>
-          <w:color w:val="000000"/>
-          <w:sz w:val="20"/>
-          <w:szCs w:val="20"/>
-        </w:rPr>
-        <w:t>A - "*" B</w:t>
-      </w:r>
-    </w:p>
-    <w:p>
-      <w:pPr>
-        <w:autoSpaceDE w:val="0"/>
-        <w:autoSpaceDN w:val="0"/>
-        <w:adjustRightInd w:val="0"/>
-        <w:spacing w:after="0" w:line="240" w:lineRule="auto"/>
-        <w:rPr>
-          <w:rFonts w:ascii="Consolas" w:hAnsi="Consolas" w:cs="Consolas"/>
-          <w:color w:val="000000"/>
-          <w:sz w:val="20"/>
-          <w:szCs w:val="20"/>
-        </w:rPr>
-      </w:pPr>
-      <w:r>
-        <w:rPr>
-          <w:rFonts w:ascii="Consolas" w:hAnsi="Consolas" w:cs="Consolas"/>
-          <w:color w:val="000000"/>
-          <w:sz w:val="20"/>
-          <w:szCs w:val="20"/>
-        </w:rPr>
-        <w:t>A : - b : Collection&lt;B&gt;</w:t>
-      </w:r>
-    </w:p>
-    <w:p>
-      <w:pPr>
-        <w:autoSpaceDE w:val="0"/>
-        <w:autoSpaceDN w:val="0"/>
-        <w:adjustRightInd w:val="0"/>
-        <w:spacing w:after="0" w:line="240" w:lineRule="auto"/>
-        <w:rPr>
-          <w:rFonts w:ascii="Consolas" w:hAnsi="Consolas" w:cs="Consolas"/>
-          <w:color w:val="000000"/>
-          <w:sz w:val="20"/>
-          <w:szCs w:val="20"/>
-        </w:rPr>
-      </w:pPr>
-      <w:r>
-        <w:rPr>
-          <w:rFonts w:ascii="Consolas" w:hAnsi="Consolas" w:cs="Consolas"/>
-          <w:color w:val="000000"/>
-          <w:sz w:val="20"/>
-          <w:szCs w:val="20"/>
-        </w:rPr>
-        <w:t>A - "1" C</w:t>
-      </w:r>
-    </w:p>
-    <w:p>
-      <w:pPr>
-        <w:autoSpaceDE w:val="0"/>
-        <w:autoSpaceDN w:val="0"/>
-        <w:adjustRightInd w:val="0"/>
-        <w:spacing w:after="0" w:line="240" w:lineRule="auto"/>
-        <w:rPr>
-          <w:rFonts w:ascii="Consolas" w:hAnsi="Consolas" w:cs="Consolas"/>
-          <w:color w:val="000000"/>
-          <w:sz w:val="20"/>
-          <w:szCs w:val="20"/>
-        </w:rPr>
-      </w:pPr>
-      <w:r>
-        <w:rPr>
-          <w:rFonts w:ascii="Consolas" w:hAnsi="Consolas" w:cs="Consolas"/>
-          <w:color w:val="000000"/>
-          <w:sz w:val="20"/>
-          <w:szCs w:val="20"/>
-        </w:rPr>
-        <w:t>A : - c : C</w:t>
-      </w:r>
-    </w:p>
-    <w:p>
-      <w:pPr>
-        <w:autoSpaceDE w:val="0"/>
-        <w:autoSpaceDN w:val="0"/>
-        <w:adjustRightInd w:val="0"/>
-        <w:spacing w:after="0" w:line="240" w:lineRule="auto"/>
-        <w:rPr>
-          <w:rFonts w:ascii="Consolas" w:hAnsi="Consolas" w:cs="Consolas"/>
-          <w:color w:val="000000"/>
-          <w:sz w:val="20"/>
-          <w:szCs w:val="20"/>
-        </w:rPr>
-      </w:pPr>
-      <w:r>
-        <w:rPr>
-          <w:rFonts w:ascii="Consolas" w:hAnsi="Consolas" w:cs="Consolas"/>
-          <w:color w:val="000000"/>
-          <w:sz w:val="20"/>
-          <w:szCs w:val="20"/>
-        </w:rPr>
-        <w:t>A - "*" D</w:t>
-      </w:r>
-    </w:p>
-    <w:p>
-      <w:pPr>
-        <w:autoSpaceDE w:val="0"/>
-        <w:autoSpaceDN w:val="0"/>
-        <w:adjustRightInd w:val="0"/>
-        <w:spacing w:after="0" w:line="240" w:lineRule="auto"/>
-        <w:rPr>
-          <w:rFonts w:ascii="Consolas" w:hAnsi="Consolas" w:cs="Consolas"/>
-          <w:color w:val="000000"/>
-          <w:sz w:val="20"/>
-          <w:szCs w:val="20"/>
-        </w:rPr>
-      </w:pPr>
-      <w:r>
-        <w:rPr>
-          <w:rFonts w:ascii="Consolas" w:hAnsi="Consolas" w:cs="Consolas"/>
-          <w:color w:val="000000"/>
-          <w:sz w:val="20"/>
-          <w:szCs w:val="20"/>
-        </w:rPr>
-        <w:t>A : - d : Collection&lt;D&gt;</w:t>
-      </w:r>
-    </w:p>
-    <w:p>
-      <w:pPr>
-        <w:autoSpaceDE w:val="0"/>
-        <w:autoSpaceDN w:val="0"/>
-        <w:adjustRightInd w:val="0"/>
-        <w:spacing w:after="0" w:line="240" w:lineRule="auto"/>
-        <w:rPr>
-          <w:rFonts w:ascii="Consolas" w:hAnsi="Consolas" w:cs="Consolas"/>
-          <w:color w:val="000000"/>
-          <w:sz w:val="20"/>
-          <w:szCs w:val="20"/>
-        </w:rPr>
-      </w:pPr>
-      <w:r>
-        <w:rPr>
-          <w:rFonts w:ascii="Consolas" w:hAnsi="Consolas" w:cs="Consolas"/>
-          <w:color w:val="000000"/>
-          <w:sz w:val="20"/>
-          <w:szCs w:val="20"/>
-        </w:rPr>
-        <w:t>class B</w:t>
-      </w:r>
-    </w:p>
-    <w:p>
-      <w:pPr>
-        <w:autoSpaceDE w:val="0"/>
-        <w:autoSpaceDN w:val="0"/>
-        <w:adjustRightInd w:val="0"/>
-        <w:spacing w:after="0" w:line="240" w:lineRule="auto"/>
-        <w:rPr>
-          <w:rFonts w:ascii="Consolas" w:hAnsi="Consolas" w:cs="Consolas"/>
-          <w:color w:val="000000"/>
-          <w:sz w:val="20"/>
-          <w:szCs w:val="20"/>
-        </w:rPr>
-      </w:pPr>
-      <w:r>
-        <w:rPr>
-          <w:rFonts w:ascii="Consolas" w:hAnsi="Consolas" w:cs="Consolas"/>
-          <w:color w:val="000000"/>
-          <w:sz w:val="20"/>
-          <w:szCs w:val="20"/>
-        </w:rPr>
-        <w:t>B : - a : A</w:t>
-      </w:r>
-    </w:p>
-    <w:p>
-      <w:pPr>
-        <w:autoSpaceDE w:val="0"/>
-        <w:autoSpaceDN w:val="0"/>
-        <w:adjustRightInd w:val="0"/>
-        <w:spacing w:after="0" w:line="240" w:lineRule="auto"/>
-        <w:rPr>
-          <w:rFonts w:ascii="Consolas" w:hAnsi="Consolas" w:cs="Consolas"/>
-          <w:color w:val="000000"/>
-          <w:sz w:val="20"/>
-          <w:szCs w:val="20"/>
-        </w:rPr>
-      </w:pPr>
-      <w:r>
-        <w:rPr>
-          <w:rFonts w:ascii="Consolas" w:hAnsi="Consolas" w:cs="Consolas"/>
-          <w:color w:val="000000"/>
-          <w:sz w:val="20"/>
-          <w:szCs w:val="20"/>
-        </w:rPr>
-        <w:t>class C</w:t>
-      </w:r>
-    </w:p>
-    <w:p>
-      <w:pPr>
-        <w:autoSpaceDE w:val="0"/>
-        <w:autoSpaceDN w:val="0"/>
-        <w:adjustRightInd w:val="0"/>
-        <w:spacing w:after="0" w:line="240" w:lineRule="auto"/>
-        <w:rPr>
-          <w:rFonts w:ascii="Consolas" w:hAnsi="Consolas" w:cs="Consolas"/>
-          <w:color w:val="000000"/>
-          <w:sz w:val="20"/>
-          <w:szCs w:val="20"/>
-        </w:rPr>
-      </w:pPr>
-      <w:r>
-        <w:rPr>
-          <w:rFonts w:ascii="Consolas" w:hAnsi="Consolas" w:cs="Consolas"/>
-          <w:color w:val="000000"/>
-          <w:sz w:val="20"/>
-          <w:szCs w:val="20"/>
-        </w:rPr>
-        <w:t>C - "1" A</w:t>
-      </w:r>
-    </w:p>
-    <w:p>
-      <w:pPr>
-        <w:autoSpaceDE w:val="0"/>
-        <w:autoSpaceDN w:val="0"/>
-        <w:adjustRightInd w:val="0"/>
-        <w:spacing w:after="0" w:line="240" w:lineRule="auto"/>
-        <w:rPr>
-          <w:rFonts w:ascii="Consolas" w:hAnsi="Consolas" w:cs="Consolas"/>
-          <w:color w:val="000000"/>
-          <w:sz w:val="20"/>
-          <w:szCs w:val="20"/>
-        </w:rPr>
-      </w:pPr>
-      <w:r>
-        <w:rPr>
-          <w:rFonts w:ascii="Consolas" w:hAnsi="Consolas" w:cs="Consolas"/>
-          <w:color w:val="000000"/>
-          <w:sz w:val="20"/>
-          <w:szCs w:val="20"/>
-        </w:rPr>
-        <w:t>C : - a : A</w:t>
-      </w:r>
-    </w:p>
-    <w:p>
-      <w:pPr>
-        <w:autoSpaceDE w:val="0"/>
-        <w:autoSpaceDN w:val="0"/>
-        <w:adjustRightInd w:val="0"/>
-        <w:spacing w:after="0" w:line="240" w:lineRule="auto"/>
-        <w:rPr>
-          <w:rFonts w:ascii="Consolas" w:hAnsi="Consolas" w:cs="Consolas"/>
-          <w:color w:val="000000"/>
-          <w:sz w:val="20"/>
-          <w:szCs w:val="20"/>
-        </w:rPr>
-      </w:pPr>
-      <w:r>
-        <w:rPr>
-          <w:rFonts w:ascii="Consolas" w:hAnsi="Consolas" w:cs="Consolas"/>
-          <w:color w:val="000000"/>
-          <w:sz w:val="20"/>
-          <w:szCs w:val="20"/>
-        </w:rPr>
-        <w:t>class D</w:t>
-      </w:r>
-    </w:p>
-    <w:p>
-      <w:pPr>
-        <w:autoSpaceDE w:val="0"/>
-        <w:autoSpaceDN w:val="0"/>
-        <w:adjustRightInd w:val="0"/>
-        <w:spacing w:after="0" w:line="240" w:lineRule="auto"/>
-        <w:rPr>
-          <w:rFonts w:ascii="Consolas" w:hAnsi="Consolas" w:cs="Consolas"/>
-          <w:color w:val="000000"/>
-          <w:sz w:val="20"/>
-          <w:szCs w:val="20"/>
-        </w:rPr>
-      </w:pPr>
-      <w:r>
-        <w:rPr>
-          <w:rFonts w:ascii="Consolas" w:hAnsi="Consolas" w:cs="Consolas"/>
-          <w:color w:val="000000"/>
-          <w:sz w:val="20"/>
-          <w:szCs w:val="20"/>
-        </w:rPr>
-        <w:t>D : - a : A</w:t>
-      </w:r>
-    </w:p>
-    <w:p>
-      <w:pPr>
-        <w:autoSpaceDE w:val="0"/>
-        <w:autoSpaceDN w:val="0"/>
-        <w:adjustRightInd w:val="0"/>
-        <w:spacing w:after="0" w:line="240" w:lineRule="auto"/>
-        <w:rPr>
-          <w:rFonts w:ascii="Consolas" w:hAnsi="Consolas" w:cs="Consolas"/>
-          <w:color w:val="000000"/>
-          <w:sz w:val="20"/>
-          <w:szCs w:val="20"/>
-        </w:rPr>
-      </w:pPr>
-      <w:r>
-        <w:rPr>
-          <w:rFonts w:ascii="Consolas" w:hAnsi="Consolas" w:cs="Consolas"/>
-          <w:color w:val="000000"/>
-          <w:sz w:val="20"/>
-          <w:szCs w:val="20"/>
-        </w:rPr>
-        <w:t>@</w:t>
-      </w:r>
-      <w:proofErr w:type="spellStart"/>
-      <w:r>
-        <w:rPr>
-          <w:rFonts w:ascii="Consolas" w:hAnsi="Consolas" w:cs="Consolas"/>
-          <w:color w:val="000000"/>
-          <w:sz w:val="20"/>
-          <w:szCs w:val="20"/>
-        </w:rPr>
-        <w:t>enduml</w:t>
-      </w:r>
-      <w:proofErr w:type="spellEnd"/>
-    </w:p>
-    <w:p>
-      <w:pPr>
-        <w:ind w:firstLine="720"/>
-        <w:rPr>
-          <w:sz w:val="28"/>
-          <w:szCs w:val="28"/>
-        </w:rPr>
-      </w:pPr>
-    </w:p>
-    <w:p>
-      <w:pPr>
-        <w:ind w:firstLine="720"/>
-        <w:rPr>
-          <w:sz w:val="28"/>
-          <w:szCs w:val="28"/>
-          <w:u w:val="single"/>
-        </w:rPr>
-      </w:pPr>
-      <w:r>
-        <w:rPr>
-          <w:sz w:val="28"/>
-          <w:szCs w:val="28"/>
-          <w:u w:val="single"/>
-        </w:rPr>
-        <w:t>Test Case :2</w:t>
-      </w:r>
-    </w:p>
-    <w:p>
-      <w:pPr>
-        <w:rPr>
-          <w:sz w:val="28"/>
-          <w:szCs w:val="28"/>
-        </w:rPr>
-      </w:pPr>
-      <w:r>
-        <w:rPr>
-          <w:sz w:val="28"/>
-          <w:szCs w:val="28"/>
-        </w:rPr>
-        <w:t xml:space="preserve">Run in </w:t>
-      </w:r>
-      <w:proofErr w:type="spellStart"/>
-      <w:r>
-        <w:rPr>
-          <w:sz w:val="28"/>
-          <w:szCs w:val="28"/>
-        </w:rPr>
-        <w:t>cmd</w:t>
-      </w:r>
-      <w:proofErr w:type="spellEnd"/>
-      <w:r>
-        <w:rPr>
-          <w:sz w:val="28"/>
-          <w:szCs w:val="28"/>
-        </w:rPr>
-        <w:t xml:space="preserve"> giving :</w:t>
-      </w:r>
-    </w:p>
-    <w:p>
-      <w:pPr>
-        <w:rPr>
-          <w:sz w:val="28"/>
-          <w:szCs w:val="28"/>
-        </w:rPr>
-      </w:pPr>
-      <w:r>
-        <w:rPr>
-          <w:sz w:val="28"/>
-          <w:szCs w:val="28"/>
-        </w:rPr>
-        <w:t xml:space="preserve"> java -jar </w:t>
-      </w:r>
-      <w:r>
-        <w:rPr>
-          <w:sz w:val="28"/>
-          <w:szCs w:val="28"/>
-        </w:rPr>
-        <w:t xml:space="preserve">"C:\\Users\T V </w:t>
-      </w:r>
-      <w:r>
-        <w:rPr>
-          <w:sz w:val="28"/>
-          <w:szCs w:val="28"/>
-        </w:rPr>
-        <w:t>Di</w:t>
-      </w:r>
-      <w:r>
-        <w:rPr>
-          <w:sz w:val="28"/>
-          <w:szCs w:val="28"/>
-        </w:rPr>
-        <w:t>vyaa\\D</w:t>
-      </w:r>
-      <w:r>
-        <w:rPr>
-          <w:sz w:val="28"/>
-          <w:szCs w:val="28"/>
-        </w:rPr>
-        <w:t>esktop\\</w:t>
-      </w:r>
-      <w:proofErr w:type="spellStart"/>
-      <w:r>
-        <w:rPr>
-          <w:sz w:val="28"/>
-          <w:szCs w:val="28"/>
-        </w:rPr>
-        <w:t>FinalTestCases</w:t>
-      </w:r>
-      <w:proofErr w:type="spellEnd"/>
-      <w:r>
-        <w:rPr>
-          <w:sz w:val="28"/>
-          <w:szCs w:val="28"/>
-        </w:rPr>
-        <w:t>\\test2</w:t>
-      </w:r>
-      <w:r>
-        <w:rPr>
-          <w:sz w:val="28"/>
-          <w:szCs w:val="28"/>
-        </w:rPr>
-        <w:t xml:space="preserve">\\” </w:t>
-      </w:r>
-      <w:r>
-        <w:rPr>
-          <w:sz w:val="28"/>
-          <w:szCs w:val="28"/>
-        </w:rPr>
-        <w:t xml:space="preserve"> pic</w:t>
-      </w:r>
-    </w:p>
-    <w:p>
-      <w:pPr>
-        <w:rPr>
-          <w:sz w:val="28"/>
-          <w:szCs w:val="28"/>
-        </w:rPr>
-      </w:pPr>
-      <w:r>
-        <w:rPr>
-          <w:sz w:val="28"/>
-          <w:szCs w:val="28"/>
-        </w:rPr>
-        <w:t>the file path- location where the test cases are stored.</w:t>
-      </w:r>
-    </w:p>
-    <w:p>
-      <w:pPr>
-        <w:ind w:firstLine="720"/>
-      </w:pPr>
-    </w:p>
-    <w:p>
-      <w:pPr>
-        <w:ind w:firstLine="720"/>
-      </w:pPr>
-      <w:r>
-        <w:rPr>
-          <w:noProof/>
-        </w:rPr>
         <w:drawing>
           <wp:inline distT="0" distB="0" distL="0" distR="0" wp14:anchorId="5F2F61D2" wp14:editId="37C89BCB">
             <wp:extent cx="4671060" cy="2986741"/>
@@ -2061,7 +2167,37 @@
           <w:sz w:val="28"/>
           <w:szCs w:val="28"/>
         </w:rPr>
-        <w:t xml:space="preserve"> java -jar </w:t>
+        <w:t xml:space="preserve"> java -jar</w:t>
+      </w:r>
+      <w:r>
+        <w:rPr>
+          <w:sz w:val="28"/>
+          <w:szCs w:val="28"/>
+        </w:rPr>
+        <w:t xml:space="preserve"> </w:t>
+      </w:r>
+      <w:proofErr w:type="spellStart"/>
+      <w:r>
+        <w:rPr>
+          <w:sz w:val="28"/>
+          <w:szCs w:val="28"/>
+        </w:rPr>
+        <w:t>ProjectUml</w:t>
+      </w:r>
+      <w:proofErr w:type="spellEnd"/>
+      <w:r>
+        <w:rPr>
+          <w:sz w:val="28"/>
+          <w:szCs w:val="28"/>
+        </w:rPr>
+        <w:t xml:space="preserve"> </w:t>
+      </w:r>
+      <w:r>
+        <w:rPr>
+          <w:sz w:val="28"/>
+          <w:szCs w:val="28"/>
+        </w:rPr>
+        <w:t xml:space="preserve"> </w:t>
       </w:r>
       <w:r>
         <w:rPr>
@@ -2134,6 +2270,7 @@
           <w:sz w:val="28"/>
           <w:szCs w:val="28"/>
         </w:rPr>
+        <w:lastRenderedPageBreak/>
         <w:t>the file path- location where the test cases are stored.</w:t>
       </w:r>
     </w:p>
@@ -2196,26 +2333,6 @@
     </w:p>
     <w:p>
       <w:pPr>
-        <w:ind w:firstLine="720"/>
-        <w:jc w:val="center"/>
-        <w:rPr>
-          <w:sz w:val="28"/>
-          <w:szCs w:val="28"/>
-        </w:rPr>
-      </w:pPr>
-    </w:p>
-    <w:p>
-      <w:pPr>
-        <w:ind w:firstLine="720"/>
-        <w:jc w:val="center"/>
-        <w:rPr>
-          <w:sz w:val="28"/>
-          <w:szCs w:val="28"/>
-        </w:rPr>
-      </w:pPr>
-    </w:p>
-    <w:p>
-      <w:pPr>
         <w:rPr>
           <w:sz w:val="28"/>
           <w:szCs w:val="28"/>
@@ -2772,6 +2889,22 @@
         </w:rPr>
         <w:t xml:space="preserve"> java -jar </w:t>
       </w:r>
+      <w:proofErr w:type="spellStart"/>
+      <w:r>
+        <w:rPr>
+          <w:sz w:val="28"/>
+          <w:szCs w:val="28"/>
+        </w:rPr>
+        <w:t>ProjectUml</w:t>
+      </w:r>
+      <w:proofErr w:type="spellEnd"/>
+      <w:r>
+        <w:rPr>
+          <w:sz w:val="28"/>
+          <w:szCs w:val="28"/>
+        </w:rPr>
+        <w:t xml:space="preserve">  </w:t>
+      </w:r>
       <w:r>
         <w:rPr>
           <w:sz w:val="28"/>
@@ -2858,6 +2991,7 @@
         <w:rPr>
           <w:noProof/>
         </w:rPr>
+        <w:lastRenderedPageBreak/>
         <w:drawing>
           <wp:inline distT="0" distB="0" distL="0" distR="0" wp14:anchorId="2DCCF6A6" wp14:editId="2B1F15F9">
             <wp:extent cx="5600700" cy="3317338"/>
@@ -2927,6 +3061,14 @@
           <w:szCs w:val="28"/>
         </w:rPr>
       </w:pPr>
+    </w:p>
+    <w:p>
+      <w:pPr>
+        <w:rPr>
+          <w:sz w:val="28"/>
+          <w:szCs w:val="28"/>
+        </w:rPr>
+      </w:pPr>
       <w:r>
         <w:rPr>
           <w:sz w:val="28"/>
@@ -3975,6 +4117,7 @@
           <w:sz w:val="20"/>
           <w:szCs w:val="20"/>
         </w:rPr>
+        <w:lastRenderedPageBreak/>
         <w:t>Optimist : +update():void</w:t>
       </w:r>
     </w:p>
@@ -4501,8 +4644,6 @@
         </w:rPr>
         <w:t>Test Case 5:</w:t>
       </w:r>
-      <w:bookmarkStart w:id="1" w:name="_GoBack"/>
-      <w:bookmarkEnd w:id="1"/>
     </w:p>
     <w:p>
       <w:pPr>
@@ -4548,6 +4689,22 @@
           <w:szCs w:val="28"/>
         </w:rPr>
         <w:t xml:space="preserve"> java -jar </w:t>
+      </w:r>
+      <w:proofErr w:type="spellStart"/>
+      <w:r>
+        <w:rPr>
+          <w:sz w:val="28"/>
+          <w:szCs w:val="28"/>
+        </w:rPr>
+        <w:t>ProjectUml</w:t>
+      </w:r>
+      <w:proofErr w:type="spellEnd"/>
+      <w:r>
+        <w:rPr>
+          <w:sz w:val="28"/>
+          <w:szCs w:val="28"/>
+        </w:rPr>
+        <w:t xml:space="preserve">  </w:t>
       </w:r>
       <w:r>
         <w:rPr>
@@ -4650,6 +4807,7 @@
         <w:rPr>
           <w:noProof/>
         </w:rPr>
+        <w:lastRenderedPageBreak/>
         <w:drawing>
           <wp:inline distT="0" distB="0" distL="0" distR="0" wp14:anchorId="536C9D62" wp14:editId="158A12DA">
             <wp:extent cx="5570855" cy="2887980"/>
@@ -4701,6 +4859,14 @@
           <w:szCs w:val="28"/>
         </w:rPr>
       </w:pPr>
+    </w:p>
+    <w:p>
+      <w:pPr>
+        <w:rPr>
+          <w:sz w:val="28"/>
+          <w:szCs w:val="28"/>
+        </w:rPr>
+      </w:pPr>
       <w:r>
         <w:rPr>
           <w:sz w:val="28"/>
@@ -4721,32 +4887,6 @@
           <w:szCs w:val="20"/>
         </w:rPr>
       </w:pPr>
-    </w:p>
-    <w:p>
-      <w:pPr>
-        <w:autoSpaceDE w:val="0"/>
-        <w:autoSpaceDN w:val="0"/>
-        <w:adjustRightInd w:val="0"/>
-        <w:spacing w:after="0" w:line="240" w:lineRule="auto"/>
-        <w:rPr>
-          <w:rFonts w:ascii="Consolas" w:hAnsi="Consolas" w:cs="Consolas"/>
-          <w:sz w:val="20"/>
-          <w:szCs w:val="20"/>
-        </w:rPr>
-      </w:pPr>
-    </w:p>
-    <w:p>
-      <w:pPr>
-        <w:autoSpaceDE w:val="0"/>
-        <w:autoSpaceDN w:val="0"/>
-        <w:adjustRightInd w:val="0"/>
-        <w:spacing w:after="0" w:line="240" w:lineRule="auto"/>
-        <w:rPr>
-          <w:rFonts w:ascii="Consolas" w:hAnsi="Consolas" w:cs="Consolas"/>
-          <w:sz w:val="20"/>
-          <w:szCs w:val="20"/>
-        </w:rPr>
-      </w:pPr>
       <w:r>
         <w:rPr>
           <w:rFonts w:ascii="Consolas" w:hAnsi="Consolas" w:cs="Consolas"/>
@@ -5287,7 +5427,6 @@
           <w:sz w:val="20"/>
           <w:szCs w:val="20"/>
         </w:rPr>
-        <w:lastRenderedPageBreak/>
         <w:t xml:space="preserve">Component&lt;.. </w:t>
       </w:r>
       <w:proofErr w:type="spellStart"/>
@@ -5810,6 +5949,119 @@
 <file path=word/numbering.xml><?xml version="1.0" encoding="utf-8"?>
 <w:numbering xmlns:wpc="http://schemas.microsoft.com/office/word/2010/wordprocessingCanvas" xmlns:cx="http://schemas.microsoft.com/office/drawing/2014/chartex" xmlns:cx1="http://schemas.microsoft.com/office/drawing/2015/9/8/chartex" xmlns:cx2="http://schemas.microsoft.com/office/drawing/2015/10/21/chartex" xmlns:cx3="http://schemas.microsoft.com/office/drawing/2016/5/9/chartex" xmlns:cx4="http://schemas.microsoft.com/office/drawing/2016/5/10/chartex" xmlns:cx5="http://schemas.microsoft.com/office/drawing/2016/5/11/chartex" xmlns:cx6="http://schemas.microsoft.com/office/drawing/2016/5/12/chartex" xmlns:cx7="http://schemas.microsoft.com/office/drawing/2016/5/13/chartex" xmlns:cx8="http://schemas.microsoft.com/office/drawing/2016/5/14/chartex" xmlns:mc="http://schemas.openxmlformats.org/markup-compatibility/2006" xmlns:o="urn:schemas-microsoft-com:office:office" xmlns:r="http://schemas.openxmlformats.org/officeDocument/2006/relationships" xmlns:m="http://schemas.openxmlformats.org/officeDocument/2006/math" xmlns:v="urn:schemas-microsoft-com:vml" xmlns:wp14="http://schemas.microsoft.com/office/word/2010/wordprocessingDrawing" xmlns:wp="http://schemas.openxmlformats.org/drawingml/2006/wordprocessingDrawing" xmlns:w10="urn:schemas-microsoft-com:office:word" xmlns:w="http://schemas.openxmlformats.org/wordprocessingml/2006/main" xmlns:w14="http://schemas.microsoft.com/office/word/2010/wordml" xmlns:w15="http://schemas.microsoft.com/office/word/2012/wordml" xmlns:w16se="http://schemas.microsoft.com/office/word/2015/wordml/symex" xmlns:wpg="http://schemas.microsoft.com/office/word/2010/wordprocessingGroup" xmlns:wpi="http://schemas.microsoft.com/office/word/2010/wordprocessingInk" xmlns:wne="http://schemas.microsoft.com/office/word/2006/wordml" xmlns:wps="http://schemas.microsoft.com/office/word/2010/wordprocessingShape" mc:Ignorable="w14 w15 w16se wp14">
   <w:abstractNum w:abstractNumId="0" w15:restartNumberingAfterBreak="0">
+    <w:nsid w:val="0C357930"/>
+    <w:multiLevelType w:val="hybridMultilevel"/>
+    <w:tmpl w:val="D36EB34A"/>
+    <w:lvl w:ilvl="0" w:tplc="04090001">
+      <w:start w:val="1"/>
+      <w:numFmt w:val="bullet"/>
+      <w:lvlText w:val=""/>
+      <w:lvlJc w:val="left"/>
+      <w:pPr>
+        <w:ind w:left="720" w:hanging="360"/>
+      </w:pPr>
+      <w:rPr>
+        <w:rFonts w:ascii="Symbol" w:hAnsi="Symbol" w:hint="default"/>
+      </w:rPr>
+    </w:lvl>
+    <w:lvl w:ilvl="1" w:tplc="04090003" w:tentative="1">
+      <w:start w:val="1"/>
+      <w:numFmt w:val="bullet"/>
+      <w:lvlText w:val="o"/>
+      <w:lvlJc w:val="left"/>
+      <w:pPr>
+        <w:ind w:left="1440" w:hanging="360"/>
+      </w:pPr>
+      <w:rPr>
+        <w:rFonts w:ascii="Courier New" w:hAnsi="Courier New" w:cs="Courier New" w:hint="default"/>
+      </w:rPr>
+    </w:lvl>
+    <w:lvl w:ilvl="2" w:tplc="04090005" w:tentative="1">
+      <w:start w:val="1"/>
+      <w:numFmt w:val="bullet"/>
+      <w:lvlText w:val=""/>
+      <w:lvlJc w:val="left"/>
+      <w:pPr>
+        <w:ind w:left="2160" w:hanging="360"/>
+      </w:pPr>
+      <w:rPr>
+        <w:rFonts w:ascii="Wingdings" w:hAnsi="Wingdings" w:hint="default"/>
+      </w:rPr>
+    </w:lvl>
+    <w:lvl w:ilvl="3" w:tplc="04090001" w:tentative="1">
+      <w:start w:val="1"/>
+      <w:numFmt w:val="bullet"/>
+      <w:lvlText w:val=""/>
+      <w:lvlJc w:val="left"/>
+      <w:pPr>
+        <w:ind w:left="2880" w:hanging="360"/>
+      </w:pPr>
+      <w:rPr>
+        <w:rFonts w:ascii="Symbol" w:hAnsi="Symbol" w:hint="default"/>
+      </w:rPr>
+    </w:lvl>
+    <w:lvl w:ilvl="4" w:tplc="04090003" w:tentative="1">
+      <w:start w:val="1"/>
+      <w:numFmt w:val="bullet"/>
+      <w:lvlText w:val="o"/>
+      <w:lvlJc w:val="left"/>
+      <w:pPr>
+        <w:ind w:left="3600" w:hanging="360"/>
+      </w:pPr>
+      <w:rPr>
+        <w:rFonts w:ascii="Courier New" w:hAnsi="Courier New" w:cs="Courier New" w:hint="default"/>
+      </w:rPr>
+    </w:lvl>
+    <w:lvl w:ilvl="5" w:tplc="04090005" w:tentative="1">
+      <w:start w:val="1"/>
+      <w:numFmt w:val="bullet"/>
+      <w:lvlText w:val=""/>
+      <w:lvlJc w:val="left"/>
+      <w:pPr>
+        <w:ind w:left="4320" w:hanging="360"/>
+      </w:pPr>
+      <w:rPr>
+        <w:rFonts w:ascii="Wingdings" w:hAnsi="Wingdings" w:hint="default"/>
+      </w:rPr>
+    </w:lvl>
+    <w:lvl w:ilvl="6" w:tplc="04090001" w:tentative="1">
+      <w:start w:val="1"/>
+      <w:numFmt w:val="bullet"/>
+      <w:lvlText w:val=""/>
+      <w:lvlJc w:val="left"/>
+      <w:pPr>
+        <w:ind w:left="5040" w:hanging="360"/>
+      </w:pPr>
+      <w:rPr>
+        <w:rFonts w:ascii="Symbol" w:hAnsi="Symbol" w:hint="default"/>
+      </w:rPr>
+    </w:lvl>
+    <w:lvl w:ilvl="7" w:tplc="04090003" w:tentative="1">
+      <w:start w:val="1"/>
+      <w:numFmt w:val="bullet"/>
+      <w:lvlText w:val="o"/>
+      <w:lvlJc w:val="left"/>
+      <w:pPr>
+        <w:ind w:left="5760" w:hanging="360"/>
+      </w:pPr>
+      <w:rPr>
+        <w:rFonts w:ascii="Courier New" w:hAnsi="Courier New" w:cs="Courier New" w:hint="default"/>
+      </w:rPr>
+    </w:lvl>
+    <w:lvl w:ilvl="8" w:tplc="04090005" w:tentative="1">
+      <w:start w:val="1"/>
+      <w:numFmt w:val="bullet"/>
+      <w:lvlText w:val=""/>
+      <w:lvlJc w:val="left"/>
+      <w:pPr>
+        <w:ind w:left="6480" w:hanging="360"/>
+      </w:pPr>
+      <w:rPr>
+        <w:rFonts w:ascii="Wingdings" w:hAnsi="Wingdings" w:hint="default"/>
+      </w:rPr>
+    </w:lvl>
+  </w:abstractNum>
+  <w:abstractNum w:abstractNumId="1" w15:restartNumberingAfterBreak="0">
     <w:nsid w:val="1FBE0151"/>
     <w:multiLevelType w:val="multilevel"/>
     <w:tmpl w:val="63F07CB0"/>
@@ -5958,7 +6210,7 @@
       </w:rPr>
     </w:lvl>
   </w:abstractNum>
-  <w:abstractNum w:abstractNumId="1" w15:restartNumberingAfterBreak="0">
+  <w:abstractNum w:abstractNumId="2" w15:restartNumberingAfterBreak="0">
     <w:nsid w:val="405B2F45"/>
     <w:multiLevelType w:val="multilevel"/>
     <w:tmpl w:val="27D69320"/>
@@ -6107,7 +6359,7 @@
       </w:rPr>
     </w:lvl>
   </w:abstractNum>
-  <w:abstractNum w:abstractNumId="2" w15:restartNumberingAfterBreak="0">
+  <w:abstractNum w:abstractNumId="3" w15:restartNumberingAfterBreak="0">
     <w:nsid w:val="4EBE1F46"/>
     <w:multiLevelType w:val="hybridMultilevel"/>
     <w:tmpl w:val="0D90B040"/>
@@ -6220,7 +6472,7 @@
       </w:rPr>
     </w:lvl>
   </w:abstractNum>
-  <w:abstractNum w:abstractNumId="3" w15:restartNumberingAfterBreak="0">
+  <w:abstractNum w:abstractNumId="4" w15:restartNumberingAfterBreak="0">
     <w:nsid w:val="7E7241C4"/>
     <w:multiLevelType w:val="hybridMultilevel"/>
     <w:tmpl w:val="62026DDC"/>
@@ -6334,16 +6586,19 @@
     </w:lvl>
   </w:abstractNum>
   <w:num w:numId="1">
-    <w:abstractNumId w:val="0"/>
+    <w:abstractNumId w:val="1"/>
   </w:num>
   <w:num w:numId="2">
-    <w:abstractNumId w:val="1"/>
+    <w:abstractNumId w:val="2"/>
   </w:num>
   <w:num w:numId="3">
+    <w:abstractNumId w:val="4"/>
+  </w:num>
+  <w:num w:numId="4">
     <w:abstractNumId w:val="3"/>
   </w:num>
-  <w:num w:numId="4">
-    <w:abstractNumId w:val="2"/>
+  <w:num w:numId="5">
+    <w:abstractNumId w:val="0"/>
   </w:num>
 </w:numbering>
 </file>
@@ -7155,7 +7410,7 @@
 </file>
 
 <file path=customXml/itemProps1.xml><?xml version="1.0" encoding="utf-8"?>
-<ds:datastoreItem xmlns:ds="http://schemas.openxmlformats.org/officeDocument/2006/customXml" ds:itemID="{C791E2F7-8FC5-430A-8C79-4E87F5BE5BAD}">
+<ds:datastoreItem xmlns:ds="http://schemas.openxmlformats.org/officeDocument/2006/customXml" ds:itemID="{0E4BB259-A3AC-4FDB-94C3-9647E3093926}">
   <ds:schemaRefs>
     <ds:schemaRef ds:uri="http://schemas.openxmlformats.org/officeDocument/2006/bibliography"/>
   </ds:schemaRefs>
